--- a/lab4/OAiP_Otchet_Lab4_Lazaryan_var_9.docx
+++ b/lab4/OAiP_Otchet_Lab4_Lazaryan_var_9.docx
@@ -1106,8 +1106,6 @@
         </w:rPr>
         <w:br w:type="page"/>
       </w:r>
-      <w:bookmarkStart w:id="0" w:name="_GoBack"/>
-      <w:bookmarkEnd w:id="0"/>
     </w:p>
     <w:p>
       <w:pPr>
@@ -1121,9 +1119,9 @@
           <w:szCs w:val="32"/>
         </w:rPr>
       </w:pPr>
+      <w:bookmarkStart w:id="0" w:name="_Toc499773422"/>
       <w:bookmarkStart w:id="1" w:name="_Toc495329932"/>
       <w:bookmarkStart w:id="2" w:name="_Toc495330312"/>
-      <w:bookmarkStart w:id="3" w:name="_Toc499773422"/>
       <w:r>
         <w:rPr>
           <w:rStyle w:val="10"/>
@@ -1135,7 +1133,7 @@
         <w:lastRenderedPageBreak/>
         <w:t>Вариант задания</w:t>
       </w:r>
-      <w:bookmarkEnd w:id="3"/>
+      <w:bookmarkEnd w:id="0"/>
     </w:p>
     <w:p>
       <w:pPr>
@@ -1185,7 +1183,7 @@
           <w:sz w:val="24"/>
         </w:rPr>
       </w:pPr>
-      <w:bookmarkStart w:id="4" w:name="_Toc499773423"/>
+      <w:bookmarkStart w:id="3" w:name="_Toc499773423"/>
       <w:bookmarkEnd w:id="1"/>
       <w:bookmarkEnd w:id="2"/>
       <w:r>
@@ -1198,7 +1196,7 @@
         <w:lastRenderedPageBreak/>
         <w:t>Алгоритм работы</w:t>
       </w:r>
-      <w:bookmarkEnd w:id="4"/>
+      <w:bookmarkEnd w:id="3"/>
     </w:p>
     <w:p>
       <w:pPr>
@@ -1226,8 +1224,8 @@
         </w:rPr>
         <w:t>:</w:t>
       </w:r>
-      <w:bookmarkStart w:id="5" w:name="_Toc495329935"/>
-      <w:bookmarkStart w:id="6" w:name="_Toc495330315"/>
+      <w:bookmarkStart w:id="4" w:name="_Toc495329935"/>
+      <w:bookmarkStart w:id="5" w:name="_Toc495330315"/>
     </w:p>
     <w:p>
       <w:pPr>
@@ -1486,7 +1484,7 @@
           <w:sz w:val="28"/>
         </w:rPr>
       </w:pPr>
-      <w:bookmarkStart w:id="7" w:name="_Toc499773424"/>
+      <w:bookmarkStart w:id="6" w:name="_Toc499773424"/>
       <w:r>
         <w:rPr>
           <w:rStyle w:val="20"/>
@@ -1496,7 +1494,7 @@
         </w:rPr>
         <w:t>Примеры входных и выходных данных</w:t>
       </w:r>
-      <w:bookmarkEnd w:id="7"/>
+      <w:bookmarkEnd w:id="6"/>
     </w:p>
     <w:p>
       <w:pPr>
@@ -1515,8 +1513,8 @@
         </w:rPr>
         <w:t>Тестирование</w:t>
       </w:r>
+      <w:bookmarkEnd w:id="4"/>
       <w:bookmarkEnd w:id="5"/>
-      <w:bookmarkEnd w:id="6"/>
       <w:r>
         <w:rPr>
           <w:rFonts w:ascii="Times New Roman" w:hAnsi="Times New Roman" w:cs="Times New Roman"/>
@@ -1758,9 +1756,9 @@
           <w:szCs w:val="28"/>
         </w:rPr>
       </w:pPr>
-      <w:bookmarkStart w:id="8" w:name="_Toc494958291"/>
-      <w:bookmarkStart w:id="9" w:name="_Toc495329936"/>
-      <w:bookmarkStart w:id="10" w:name="_Toc495330316"/>
+      <w:bookmarkStart w:id="7" w:name="_Toc494958291"/>
+      <w:bookmarkStart w:id="8" w:name="_Toc495329936"/>
+      <w:bookmarkStart w:id="9" w:name="_Toc495330316"/>
       <w:r>
         <w:rPr>
           <w:rFonts w:ascii="Times New Roman" w:hAnsi="Times New Roman" w:cs="Times New Roman"/>
@@ -1779,7 +1777,7 @@
           <w:szCs w:val="32"/>
         </w:rPr>
       </w:pPr>
-      <w:bookmarkStart w:id="11" w:name="_Toc499773425"/>
+      <w:bookmarkStart w:id="10" w:name="_Toc499773425"/>
       <w:r>
         <w:rPr>
           <w:rFonts w:ascii="Times New Roman" w:hAnsi="Times New Roman" w:cs="Times New Roman"/>
@@ -1806,10 +1804,10 @@
         </w:rPr>
         <w:t>программы</w:t>
       </w:r>
+      <w:bookmarkEnd w:id="7"/>
       <w:bookmarkEnd w:id="8"/>
       <w:bookmarkEnd w:id="9"/>
       <w:bookmarkEnd w:id="10"/>
-      <w:bookmarkEnd w:id="11"/>
       <w:r>
         <w:rPr>
           <w:rFonts w:ascii="Times New Roman" w:hAnsi="Times New Roman" w:cs="Times New Roman"/>
@@ -4033,7 +4031,6 @@
           <w:color w:val="000000"/>
           <w:sz w:val="19"/>
           <w:szCs w:val="19"/>
-          <w:lang w:val="en-US"/>
         </w:rPr>
       </w:pPr>
       <w:r>
@@ -4042,7 +4039,6 @@
           <w:color w:val="808080"/>
           <w:sz w:val="19"/>
           <w:szCs w:val="19"/>
-          <w:lang w:val="en-US"/>
         </w:rPr>
         <w:t>#define</w:t>
       </w:r>
@@ -4052,7 +4048,6 @@
           <w:color w:val="000000"/>
           <w:sz w:val="19"/>
           <w:szCs w:val="19"/>
-          <w:lang w:val="en-US"/>
         </w:rPr>
         <w:t xml:space="preserve"> </w:t>
       </w:r>
@@ -4062,7 +4057,6 @@
           <w:color w:val="6F008A"/>
           <w:sz w:val="19"/>
           <w:szCs w:val="19"/>
-          <w:lang w:val="en-US"/>
         </w:rPr>
         <w:t>_CRT_SECURE_NO_WARNINGS</w:t>
       </w:r>
@@ -4072,7 +4066,6 @@
           <w:color w:val="000000"/>
           <w:sz w:val="19"/>
           <w:szCs w:val="19"/>
-          <w:lang w:val="en-US"/>
         </w:rPr>
         <w:t xml:space="preserve"> </w:t>
       </w:r>
@@ -4088,229 +4081,8 @@
           <w:color w:val="000000"/>
           <w:sz w:val="19"/>
           <w:szCs w:val="19"/>
-          <w:lang w:val="en-US"/>
-        </w:rPr>
-      </w:pPr>
-      <w:r>
-        <w:rPr>
-          <w:rFonts w:ascii="Consolas" w:hAnsi="Consolas" w:cs="Consolas"/>
-          <w:color w:val="808080"/>
-          <w:sz w:val="19"/>
-          <w:szCs w:val="19"/>
-          <w:lang w:val="en-US"/>
-        </w:rPr>
-        <w:t>#define</w:t>
-      </w:r>
-      <w:r>
-        <w:rPr>
-          <w:rFonts w:ascii="Consolas" w:hAnsi="Consolas" w:cs="Consolas"/>
-          <w:color w:val="000000"/>
-          <w:sz w:val="19"/>
-          <w:szCs w:val="19"/>
-          <w:lang w:val="en-US"/>
-        </w:rPr>
-        <w:t xml:space="preserve"> </w:t>
-      </w:r>
-      <w:r>
-        <w:rPr>
-          <w:rFonts w:ascii="Consolas" w:hAnsi="Consolas" w:cs="Consolas"/>
-          <w:color w:val="6F008A"/>
-          <w:sz w:val="19"/>
-          <w:szCs w:val="19"/>
-          <w:lang w:val="en-US"/>
-        </w:rPr>
-        <w:t>CHECK_CODE_SYMBOL</w:t>
-      </w:r>
-      <w:r>
-        <w:rPr>
-          <w:rFonts w:ascii="Consolas" w:hAnsi="Consolas" w:cs="Consolas"/>
-          <w:color w:val="000000"/>
-          <w:sz w:val="19"/>
-          <w:szCs w:val="19"/>
-          <w:lang w:val="en-US"/>
-        </w:rPr>
-        <w:t xml:space="preserve"> (((</w:t>
-      </w:r>
-      <w:r>
-        <w:rPr>
-          <w:rFonts w:ascii="Consolas" w:hAnsi="Consolas" w:cs="Consolas"/>
-          <w:color w:val="0000FF"/>
-          <w:sz w:val="19"/>
-          <w:szCs w:val="19"/>
-          <w:lang w:val="en-US"/>
-        </w:rPr>
-        <w:t>int</w:t>
-      </w:r>
-      <w:r>
-        <w:rPr>
-          <w:rFonts w:ascii="Consolas" w:hAnsi="Consolas" w:cs="Consolas"/>
-          <w:color w:val="000000"/>
-          <w:sz w:val="19"/>
-          <w:szCs w:val="19"/>
-          <w:lang w:val="en-US"/>
-        </w:rPr>
-        <w:t>)word[i] &gt;= 65 &amp;&amp; (</w:t>
-      </w:r>
-      <w:r>
-        <w:rPr>
-          <w:rFonts w:ascii="Consolas" w:hAnsi="Consolas" w:cs="Consolas"/>
-          <w:color w:val="0000FF"/>
-          <w:sz w:val="19"/>
-          <w:szCs w:val="19"/>
-          <w:lang w:val="en-US"/>
-        </w:rPr>
-        <w:t>int</w:t>
-      </w:r>
-      <w:r>
-        <w:rPr>
-          <w:rFonts w:ascii="Consolas" w:hAnsi="Consolas" w:cs="Consolas"/>
-          <w:color w:val="000000"/>
-          <w:sz w:val="19"/>
-          <w:szCs w:val="19"/>
-          <w:lang w:val="en-US"/>
-        </w:rPr>
-        <w:t>)word[i] &lt;= 90) ||((</w:t>
-      </w:r>
-      <w:r>
-        <w:rPr>
-          <w:rFonts w:ascii="Consolas" w:hAnsi="Consolas" w:cs="Consolas"/>
-          <w:color w:val="0000FF"/>
-          <w:sz w:val="19"/>
-          <w:szCs w:val="19"/>
-          <w:lang w:val="en-US"/>
-        </w:rPr>
-        <w:t>int</w:t>
-      </w:r>
-      <w:r>
-        <w:rPr>
-          <w:rFonts w:ascii="Consolas" w:hAnsi="Consolas" w:cs="Consolas"/>
-          <w:color w:val="000000"/>
-          <w:sz w:val="19"/>
-          <w:szCs w:val="19"/>
-          <w:lang w:val="en-US"/>
-        </w:rPr>
-        <w:t>)word[i] &gt;= 97 &amp;&amp; (</w:t>
-      </w:r>
-      <w:r>
-        <w:rPr>
-          <w:rFonts w:ascii="Consolas" w:hAnsi="Consolas" w:cs="Consolas"/>
-          <w:color w:val="0000FF"/>
-          <w:sz w:val="19"/>
-          <w:szCs w:val="19"/>
-          <w:lang w:val="en-US"/>
-        </w:rPr>
-        <w:t>int</w:t>
-      </w:r>
-      <w:r>
-        <w:rPr>
-          <w:rFonts w:ascii="Consolas" w:hAnsi="Consolas" w:cs="Consolas"/>
-          <w:color w:val="000000"/>
-          <w:sz w:val="19"/>
-          <w:szCs w:val="19"/>
-          <w:lang w:val="en-US"/>
-        </w:rPr>
-        <w:t>)word[i] &lt;= 122) ||((</w:t>
-      </w:r>
-      <w:r>
-        <w:rPr>
-          <w:rFonts w:ascii="Consolas" w:hAnsi="Consolas" w:cs="Consolas"/>
-          <w:color w:val="0000FF"/>
-          <w:sz w:val="19"/>
-          <w:szCs w:val="19"/>
-          <w:lang w:val="en-US"/>
-        </w:rPr>
-        <w:t>int</w:t>
-      </w:r>
-      <w:r>
-        <w:rPr>
-          <w:rFonts w:ascii="Consolas" w:hAnsi="Consolas" w:cs="Consolas"/>
-          <w:color w:val="000000"/>
-          <w:sz w:val="19"/>
-          <w:szCs w:val="19"/>
-          <w:lang w:val="en-US"/>
-        </w:rPr>
-        <w:t>)word[i] &gt;= 128 &amp;&amp; (</w:t>
-      </w:r>
-      <w:r>
-        <w:rPr>
-          <w:rFonts w:ascii="Consolas" w:hAnsi="Consolas" w:cs="Consolas"/>
-          <w:color w:val="0000FF"/>
-          <w:sz w:val="19"/>
-          <w:szCs w:val="19"/>
-          <w:lang w:val="en-US"/>
-        </w:rPr>
-        <w:t>int</w:t>
-      </w:r>
-      <w:r>
-        <w:rPr>
-          <w:rFonts w:ascii="Consolas" w:hAnsi="Consolas" w:cs="Consolas"/>
-          <w:color w:val="000000"/>
-          <w:sz w:val="19"/>
-          <w:szCs w:val="19"/>
-          <w:lang w:val="en-US"/>
-        </w:rPr>
-        <w:t>)word[i] &lt;= 175) ||((</w:t>
-      </w:r>
-      <w:r>
-        <w:rPr>
-          <w:rFonts w:ascii="Consolas" w:hAnsi="Consolas" w:cs="Consolas"/>
-          <w:color w:val="0000FF"/>
-          <w:sz w:val="19"/>
-          <w:szCs w:val="19"/>
-          <w:lang w:val="en-US"/>
-        </w:rPr>
-        <w:t>int</w:t>
-      </w:r>
-      <w:r>
-        <w:rPr>
-          <w:rFonts w:ascii="Consolas" w:hAnsi="Consolas" w:cs="Consolas"/>
-          <w:color w:val="000000"/>
-          <w:sz w:val="19"/>
-          <w:szCs w:val="19"/>
-          <w:lang w:val="en-US"/>
-        </w:rPr>
-        <w:t>)word[i] &gt;= 224 &amp;&amp; (</w:t>
-      </w:r>
-      <w:r>
-        <w:rPr>
-          <w:rFonts w:ascii="Consolas" w:hAnsi="Consolas" w:cs="Consolas"/>
-          <w:color w:val="0000FF"/>
-          <w:sz w:val="19"/>
-          <w:szCs w:val="19"/>
-          <w:lang w:val="en-US"/>
-        </w:rPr>
-        <w:t>int</w:t>
-      </w:r>
-      <w:r>
-        <w:rPr>
-          <w:rFonts w:ascii="Consolas" w:hAnsi="Consolas" w:cs="Consolas"/>
-          <w:color w:val="000000"/>
-          <w:sz w:val="19"/>
-          <w:szCs w:val="19"/>
-          <w:lang w:val="en-US"/>
-        </w:rPr>
-        <w:t>)word[i] &lt;= 247) ||((</w:t>
-      </w:r>
-      <w:r>
-        <w:rPr>
-          <w:rFonts w:ascii="Consolas" w:hAnsi="Consolas" w:cs="Consolas"/>
-          <w:color w:val="0000FF"/>
-          <w:sz w:val="19"/>
-          <w:szCs w:val="19"/>
-          <w:lang w:val="en-US"/>
-        </w:rPr>
-        <w:t>int</w:t>
-      </w:r>
-      <w:r>
-        <w:rPr>
-          <w:rFonts w:ascii="Consolas" w:hAnsi="Consolas" w:cs="Consolas"/>
-          <w:color w:val="000000"/>
-          <w:sz w:val="19"/>
-          <w:szCs w:val="19"/>
-          <w:lang w:val="en-US"/>
-        </w:rPr>
-        <w:t>)word[i] &lt; 0))</w:t>
-      </w:r>
+        </w:rPr>
+      </w:pPr>
     </w:p>
     <w:p>
       <w:pPr>
@@ -4354,17 +4126,80 @@
           <w:szCs w:val="19"/>
           <w:lang w:val="en-US"/>
         </w:rPr>
-        <w:t>MAX_LENGTH</w:t>
-      </w:r>
-      <w:r>
-        <w:rPr>
-          <w:rFonts w:ascii="Consolas" w:hAnsi="Consolas" w:cs="Consolas"/>
-          <w:color w:val="000000"/>
-          <w:sz w:val="19"/>
-          <w:szCs w:val="19"/>
-          <w:lang w:val="en-US"/>
-        </w:rPr>
-        <w:t xml:space="preserve"> 255</w:t>
+        <w:t>CHECK_CODE_SYMBOL</w:t>
+      </w:r>
+      <w:r>
+        <w:rPr>
+          <w:rFonts w:ascii="Consolas" w:hAnsi="Consolas" w:cs="Consolas"/>
+          <w:color w:val="000000"/>
+          <w:sz w:val="19"/>
+          <w:szCs w:val="19"/>
+          <w:lang w:val="en-US"/>
+        </w:rPr>
+        <w:tab/>
+        <w:t>(((</w:t>
+      </w:r>
+      <w:r>
+        <w:rPr>
+          <w:rFonts w:ascii="Consolas" w:hAnsi="Consolas" w:cs="Consolas"/>
+          <w:color w:val="0000FF"/>
+          <w:sz w:val="19"/>
+          <w:szCs w:val="19"/>
+          <w:lang w:val="en-US"/>
+        </w:rPr>
+        <w:t>int</w:t>
+      </w:r>
+      <w:r>
+        <w:rPr>
+          <w:rFonts w:ascii="Consolas" w:hAnsi="Consolas" w:cs="Consolas"/>
+          <w:color w:val="000000"/>
+          <w:sz w:val="19"/>
+          <w:szCs w:val="19"/>
+          <w:lang w:val="en-US"/>
+        </w:rPr>
+        <w:t>)word[i] &gt;=65</w:t>
+      </w:r>
+      <w:r>
+        <w:rPr>
+          <w:rFonts w:ascii="Consolas" w:hAnsi="Consolas" w:cs="Consolas"/>
+          <w:color w:val="000000"/>
+          <w:sz w:val="19"/>
+          <w:szCs w:val="19"/>
+          <w:lang w:val="en-US"/>
+        </w:rPr>
+        <w:tab/>
+        <w:t>&amp;&amp; (</w:t>
+      </w:r>
+      <w:r>
+        <w:rPr>
+          <w:rFonts w:ascii="Consolas" w:hAnsi="Consolas" w:cs="Consolas"/>
+          <w:color w:val="0000FF"/>
+          <w:sz w:val="19"/>
+          <w:szCs w:val="19"/>
+          <w:lang w:val="en-US"/>
+        </w:rPr>
+        <w:t>int</w:t>
+      </w:r>
+      <w:r>
+        <w:rPr>
+          <w:rFonts w:ascii="Consolas" w:hAnsi="Consolas" w:cs="Consolas"/>
+          <w:color w:val="000000"/>
+          <w:sz w:val="19"/>
+          <w:szCs w:val="19"/>
+          <w:lang w:val="en-US"/>
+        </w:rPr>
+        <w:t>)word[i] &lt;= 90)</w:t>
+      </w:r>
+      <w:r>
+        <w:rPr>
+          <w:rFonts w:ascii="Consolas" w:hAnsi="Consolas" w:cs="Consolas"/>
+          <w:color w:val="000000"/>
+          <w:sz w:val="19"/>
+          <w:szCs w:val="19"/>
+          <w:lang w:val="en-US"/>
+        </w:rPr>
+        <w:tab/>
+        <w:t>||\</w:t>
       </w:r>
     </w:p>
     <w:p>
@@ -4381,6 +4216,118 @@
           <w:lang w:val="en-US"/>
         </w:rPr>
       </w:pPr>
+      <w:r>
+        <w:rPr>
+          <w:rFonts w:ascii="Consolas" w:hAnsi="Consolas" w:cs="Consolas"/>
+          <w:color w:val="000000"/>
+          <w:sz w:val="19"/>
+          <w:szCs w:val="19"/>
+          <w:lang w:val="en-US"/>
+        </w:rPr>
+        <w:tab/>
+      </w:r>
+      <w:r>
+        <w:rPr>
+          <w:rFonts w:ascii="Consolas" w:hAnsi="Consolas" w:cs="Consolas"/>
+          <w:color w:val="000000"/>
+          <w:sz w:val="19"/>
+          <w:szCs w:val="19"/>
+          <w:lang w:val="en-US"/>
+        </w:rPr>
+        <w:tab/>
+      </w:r>
+      <w:r>
+        <w:rPr>
+          <w:rFonts w:ascii="Consolas" w:hAnsi="Consolas" w:cs="Consolas"/>
+          <w:color w:val="000000"/>
+          <w:sz w:val="19"/>
+          <w:szCs w:val="19"/>
+          <w:lang w:val="en-US"/>
+        </w:rPr>
+        <w:tab/>
+      </w:r>
+      <w:r>
+        <w:rPr>
+          <w:rFonts w:ascii="Consolas" w:hAnsi="Consolas" w:cs="Consolas"/>
+          <w:color w:val="000000"/>
+          <w:sz w:val="19"/>
+          <w:szCs w:val="19"/>
+          <w:lang w:val="en-US"/>
+        </w:rPr>
+        <w:tab/>
+        <w:t>((</w:t>
+      </w:r>
+      <w:r>
+        <w:rPr>
+          <w:rFonts w:ascii="Consolas" w:hAnsi="Consolas" w:cs="Consolas"/>
+          <w:color w:val="0000FF"/>
+          <w:sz w:val="19"/>
+          <w:szCs w:val="19"/>
+          <w:lang w:val="en-US"/>
+        </w:rPr>
+        <w:t>int</w:t>
+      </w:r>
+      <w:r>
+        <w:rPr>
+          <w:rFonts w:ascii="Consolas" w:hAnsi="Consolas" w:cs="Consolas"/>
+          <w:color w:val="000000"/>
+          <w:sz w:val="19"/>
+          <w:szCs w:val="19"/>
+          <w:lang w:val="en-US"/>
+        </w:rPr>
+        <w:t>)word[i] &gt;= 97</w:t>
+      </w:r>
+      <w:r>
+        <w:rPr>
+          <w:rFonts w:ascii="Consolas" w:hAnsi="Consolas" w:cs="Consolas"/>
+          <w:color w:val="000000"/>
+          <w:sz w:val="19"/>
+          <w:szCs w:val="19"/>
+          <w:lang w:val="en-US"/>
+        </w:rPr>
+        <w:tab/>
+        <w:t>&amp;&amp; (</w:t>
+      </w:r>
+      <w:r>
+        <w:rPr>
+          <w:rFonts w:ascii="Consolas" w:hAnsi="Consolas" w:cs="Consolas"/>
+          <w:color w:val="0000FF"/>
+          <w:sz w:val="19"/>
+          <w:szCs w:val="19"/>
+          <w:lang w:val="en-US"/>
+        </w:rPr>
+        <w:t>int</w:t>
+      </w:r>
+      <w:r>
+        <w:rPr>
+          <w:rFonts w:ascii="Consolas" w:hAnsi="Consolas" w:cs="Consolas"/>
+          <w:color w:val="000000"/>
+          <w:sz w:val="19"/>
+          <w:szCs w:val="19"/>
+          <w:lang w:val="en-US"/>
+        </w:rPr>
+        <w:t xml:space="preserve">)word[i] &lt;= 122) </w:t>
+      </w:r>
+      <w:r>
+        <w:rPr>
+          <w:rFonts w:ascii="Consolas" w:hAnsi="Consolas" w:cs="Consolas"/>
+          <w:color w:val="000000"/>
+          <w:sz w:val="19"/>
+          <w:szCs w:val="19"/>
+          <w:lang w:val="en-US"/>
+        </w:rPr>
+        <w:tab/>
+      </w:r>
+      <w:r>
+        <w:rPr>
+          <w:rFonts w:ascii="Consolas" w:hAnsi="Consolas" w:cs="Consolas"/>
+          <w:color w:val="000000"/>
+          <w:sz w:val="19"/>
+          <w:szCs w:val="19"/>
+          <w:lang w:val="en-US"/>
+        </w:rPr>
+        <w:t>||\</w:t>
+      </w:r>
     </w:p>
     <w:p>
       <w:pPr>
@@ -4399,42 +4346,94 @@
       <w:r>
         <w:rPr>
           <w:rFonts w:ascii="Consolas" w:hAnsi="Consolas" w:cs="Consolas"/>
-          <w:color w:val="808080"/>
-          <w:sz w:val="19"/>
-          <w:szCs w:val="19"/>
-          <w:lang w:val="en-US"/>
-        </w:rPr>
-        <w:t>#include</w:t>
-      </w:r>
-      <w:r>
-        <w:rPr>
-          <w:rFonts w:ascii="Consolas" w:hAnsi="Consolas" w:cs="Consolas"/>
-          <w:color w:val="000000"/>
-          <w:sz w:val="19"/>
-          <w:szCs w:val="19"/>
-          <w:lang w:val="en-US"/>
-        </w:rPr>
-        <w:t xml:space="preserve"> </w:t>
-      </w:r>
-      <w:r>
-        <w:rPr>
-          <w:rFonts w:ascii="Consolas" w:hAnsi="Consolas" w:cs="Consolas"/>
-          <w:color w:val="A31515"/>
-          <w:sz w:val="19"/>
-          <w:szCs w:val="19"/>
-          <w:lang w:val="en-US"/>
-        </w:rPr>
-        <w:t>&lt;stdio.h&gt;</w:t>
-      </w:r>
-      <w:r>
-        <w:rPr>
-          <w:rFonts w:ascii="Consolas" w:hAnsi="Consolas" w:cs="Consolas"/>
-          <w:color w:val="000000"/>
-          <w:sz w:val="19"/>
-          <w:szCs w:val="19"/>
-          <w:lang w:val="en-US"/>
-        </w:rPr>
-        <w:t xml:space="preserve"> </w:t>
+          <w:color w:val="000000"/>
+          <w:sz w:val="19"/>
+          <w:szCs w:val="19"/>
+          <w:lang w:val="en-US"/>
+        </w:rPr>
+        <w:tab/>
+      </w:r>
+      <w:r>
+        <w:rPr>
+          <w:rFonts w:ascii="Consolas" w:hAnsi="Consolas" w:cs="Consolas"/>
+          <w:color w:val="000000"/>
+          <w:sz w:val="19"/>
+          <w:szCs w:val="19"/>
+          <w:lang w:val="en-US"/>
+        </w:rPr>
+        <w:tab/>
+      </w:r>
+      <w:r>
+        <w:rPr>
+          <w:rFonts w:ascii="Consolas" w:hAnsi="Consolas" w:cs="Consolas"/>
+          <w:color w:val="000000"/>
+          <w:sz w:val="19"/>
+          <w:szCs w:val="19"/>
+          <w:lang w:val="en-US"/>
+        </w:rPr>
+        <w:tab/>
+      </w:r>
+      <w:r>
+        <w:rPr>
+          <w:rFonts w:ascii="Consolas" w:hAnsi="Consolas" w:cs="Consolas"/>
+          <w:color w:val="000000"/>
+          <w:sz w:val="19"/>
+          <w:szCs w:val="19"/>
+          <w:lang w:val="en-US"/>
+        </w:rPr>
+        <w:tab/>
+        <w:t>((</w:t>
+      </w:r>
+      <w:r>
+        <w:rPr>
+          <w:rFonts w:ascii="Consolas" w:hAnsi="Consolas" w:cs="Consolas"/>
+          <w:color w:val="0000FF"/>
+          <w:sz w:val="19"/>
+          <w:szCs w:val="19"/>
+          <w:lang w:val="en-US"/>
+        </w:rPr>
+        <w:t>int</w:t>
+      </w:r>
+      <w:r>
+        <w:rPr>
+          <w:rFonts w:ascii="Consolas" w:hAnsi="Consolas" w:cs="Consolas"/>
+          <w:color w:val="000000"/>
+          <w:sz w:val="19"/>
+          <w:szCs w:val="19"/>
+          <w:lang w:val="en-US"/>
+        </w:rPr>
+        <w:t>)word[i] &gt;= -64</w:t>
+      </w:r>
+      <w:r>
+        <w:rPr>
+          <w:rFonts w:ascii="Consolas" w:hAnsi="Consolas" w:cs="Consolas"/>
+          <w:color w:val="000000"/>
+          <w:sz w:val="19"/>
+          <w:szCs w:val="19"/>
+          <w:lang w:val="en-US"/>
+        </w:rPr>
+        <w:tab/>
+        <w:t>&amp;&amp; (</w:t>
+      </w:r>
+      <w:r>
+        <w:rPr>
+          <w:rFonts w:ascii="Consolas" w:hAnsi="Consolas" w:cs="Consolas"/>
+          <w:color w:val="0000FF"/>
+          <w:sz w:val="19"/>
+          <w:szCs w:val="19"/>
+          <w:lang w:val="en-US"/>
+        </w:rPr>
+        <w:t>int</w:t>
+      </w:r>
+      <w:r>
+        <w:rPr>
+          <w:rFonts w:ascii="Consolas" w:hAnsi="Consolas" w:cs="Consolas"/>
+          <w:color w:val="000000"/>
+          <w:sz w:val="19"/>
+          <w:szCs w:val="19"/>
+          <w:lang w:val="en-US"/>
+        </w:rPr>
+        <w:t xml:space="preserve">)word[i] &lt;= -1)) </w:t>
       </w:r>
     </w:p>
     <w:p>
@@ -4451,36 +4450,6 @@
           <w:lang w:val="en-US"/>
         </w:rPr>
       </w:pPr>
-      <w:r>
-        <w:rPr>
-          <w:rFonts w:ascii="Consolas" w:hAnsi="Consolas" w:cs="Consolas"/>
-          <w:color w:val="808080"/>
-          <w:sz w:val="19"/>
-          <w:szCs w:val="19"/>
-          <w:lang w:val="en-US"/>
-        </w:rPr>
-        <w:t>#include</w:t>
-      </w:r>
-      <w:r>
-        <w:rPr>
-          <w:rFonts w:ascii="Consolas" w:hAnsi="Consolas" w:cs="Consolas"/>
-          <w:color w:val="000000"/>
-          <w:sz w:val="19"/>
-          <w:szCs w:val="19"/>
-          <w:lang w:val="en-US"/>
-        </w:rPr>
-        <w:t xml:space="preserve"> </w:t>
-      </w:r>
-      <w:r>
-        <w:rPr>
-          <w:rFonts w:ascii="Consolas" w:hAnsi="Consolas" w:cs="Consolas"/>
-          <w:color w:val="A31515"/>
-          <w:sz w:val="19"/>
-          <w:szCs w:val="19"/>
-          <w:lang w:val="en-US"/>
-        </w:rPr>
-        <w:t>&lt;stdlib.h&gt;</w:t>
-      </w:r>
     </w:p>
     <w:p>
       <w:pPr>
@@ -4504,7 +4473,7 @@
           <w:szCs w:val="19"/>
           <w:lang w:val="en-US"/>
         </w:rPr>
-        <w:t>#include</w:t>
+        <w:t>#define</w:t>
       </w:r>
       <w:r>
         <w:rPr>
@@ -4519,12 +4488,33 @@
       <w:r>
         <w:rPr>
           <w:rFonts w:ascii="Consolas" w:hAnsi="Consolas" w:cs="Consolas"/>
-          <w:color w:val="A31515"/>
-          <w:sz w:val="19"/>
-          <w:szCs w:val="19"/>
-          <w:lang w:val="en-US"/>
-        </w:rPr>
-        <w:t>&lt;conio.h&gt;</w:t>
+          <w:color w:val="6F008A"/>
+          <w:sz w:val="19"/>
+          <w:szCs w:val="19"/>
+          <w:lang w:val="en-US"/>
+        </w:rPr>
+        <w:t>MAX_LENGTH</w:t>
+      </w:r>
+      <w:r>
+        <w:rPr>
+          <w:rFonts w:ascii="Consolas" w:hAnsi="Consolas" w:cs="Consolas"/>
+          <w:color w:val="000000"/>
+          <w:sz w:val="19"/>
+          <w:szCs w:val="19"/>
+          <w:lang w:val="en-US"/>
+        </w:rPr>
+        <w:tab/>
+      </w:r>
+      <w:r>
+        <w:rPr>
+          <w:rFonts w:ascii="Consolas" w:hAnsi="Consolas" w:cs="Consolas"/>
+          <w:color w:val="000000"/>
+          <w:sz w:val="19"/>
+          <w:szCs w:val="19"/>
+          <w:lang w:val="en-US"/>
+        </w:rPr>
+        <w:tab/>
+        <w:t>255</w:t>
       </w:r>
     </w:p>
     <w:p>
@@ -4541,36 +4531,6 @@
           <w:lang w:val="en-US"/>
         </w:rPr>
       </w:pPr>
-      <w:r>
-        <w:rPr>
-          <w:rFonts w:ascii="Consolas" w:hAnsi="Consolas" w:cs="Consolas"/>
-          <w:color w:val="808080"/>
-          <w:sz w:val="19"/>
-          <w:szCs w:val="19"/>
-          <w:lang w:val="en-US"/>
-        </w:rPr>
-        <w:t>#include</w:t>
-      </w:r>
-      <w:r>
-        <w:rPr>
-          <w:rFonts w:ascii="Consolas" w:hAnsi="Consolas" w:cs="Consolas"/>
-          <w:color w:val="000000"/>
-          <w:sz w:val="19"/>
-          <w:szCs w:val="19"/>
-          <w:lang w:val="en-US"/>
-        </w:rPr>
-        <w:t xml:space="preserve"> </w:t>
-      </w:r>
-      <w:r>
-        <w:rPr>
-          <w:rFonts w:ascii="Consolas" w:hAnsi="Consolas" w:cs="Consolas"/>
-          <w:color w:val="A31515"/>
-          <w:sz w:val="19"/>
-          <w:szCs w:val="19"/>
-          <w:lang w:val="en-US"/>
-        </w:rPr>
-        <w:t>&lt;locale&gt;</w:t>
-      </w:r>
     </w:p>
     <w:p>
       <w:pPr>
@@ -4586,6 +4546,66 @@
           <w:lang w:val="en-US"/>
         </w:rPr>
       </w:pPr>
+      <w:r>
+        <w:rPr>
+          <w:rFonts w:ascii="Consolas" w:hAnsi="Consolas" w:cs="Consolas"/>
+          <w:color w:val="808080"/>
+          <w:sz w:val="19"/>
+          <w:szCs w:val="19"/>
+          <w:lang w:val="en-US"/>
+        </w:rPr>
+        <w:t>#define</w:t>
+      </w:r>
+      <w:r>
+        <w:rPr>
+          <w:rFonts w:ascii="Consolas" w:hAnsi="Consolas" w:cs="Consolas"/>
+          <w:color w:val="000000"/>
+          <w:sz w:val="19"/>
+          <w:szCs w:val="19"/>
+          <w:lang w:val="en-US"/>
+        </w:rPr>
+        <w:t xml:space="preserve"> </w:t>
+      </w:r>
+      <w:r>
+        <w:rPr>
+          <w:rFonts w:ascii="Consolas" w:hAnsi="Consolas" w:cs="Consolas"/>
+          <w:color w:val="6F008A"/>
+          <w:sz w:val="19"/>
+          <w:szCs w:val="19"/>
+          <w:lang w:val="en-US"/>
+        </w:rPr>
+        <w:t>SOURCE_FILE</w:t>
+      </w:r>
+      <w:r>
+        <w:rPr>
+          <w:rFonts w:ascii="Consolas" w:hAnsi="Consolas" w:cs="Consolas"/>
+          <w:color w:val="000000"/>
+          <w:sz w:val="19"/>
+          <w:szCs w:val="19"/>
+          <w:lang w:val="en-US"/>
+        </w:rPr>
+        <w:tab/>
+      </w:r>
+      <w:r>
+        <w:rPr>
+          <w:rFonts w:ascii="Consolas" w:hAnsi="Consolas" w:cs="Consolas"/>
+          <w:color w:val="000000"/>
+          <w:sz w:val="19"/>
+          <w:szCs w:val="19"/>
+          <w:lang w:val="en-US"/>
+        </w:rPr>
+        <w:tab/>
+      </w:r>
+      <w:r>
+        <w:rPr>
+          <w:rFonts w:ascii="Consolas" w:hAnsi="Consolas" w:cs="Consolas"/>
+          <w:color w:val="A31515"/>
+          <w:sz w:val="19"/>
+          <w:szCs w:val="19"/>
+          <w:lang w:val="en-US"/>
+        </w:rPr>
+        <w:t>"SourceFile.txt"</w:t>
+      </w:r>
     </w:p>
     <w:p>
       <w:pPr>
@@ -4601,86 +4621,6 @@
           <w:lang w:val="en-US"/>
         </w:rPr>
       </w:pPr>
-      <w:r>
-        <w:rPr>
-          <w:rFonts w:ascii="Consolas" w:hAnsi="Consolas" w:cs="Consolas"/>
-          <w:color w:val="0000FF"/>
-          <w:sz w:val="19"/>
-          <w:szCs w:val="19"/>
-          <w:lang w:val="en-US"/>
-        </w:rPr>
-        <w:t>void</w:t>
-      </w:r>
-      <w:r>
-        <w:rPr>
-          <w:rFonts w:ascii="Consolas" w:hAnsi="Consolas" w:cs="Consolas"/>
-          <w:color w:val="000000"/>
-          <w:sz w:val="19"/>
-          <w:szCs w:val="19"/>
-          <w:lang w:val="en-US"/>
-        </w:rPr>
-        <w:t xml:space="preserve"> CheckSourceFile</w:t>
-      </w:r>
-      <w:r>
-        <w:rPr>
-          <w:rFonts w:ascii="Consolas" w:hAnsi="Consolas" w:cs="Consolas"/>
-          <w:color w:val="000000"/>
-          <w:sz w:val="19"/>
-          <w:szCs w:val="19"/>
-          <w:lang w:val="en-US"/>
-        </w:rPr>
-        <w:tab/>
-      </w:r>
-      <w:r>
-        <w:rPr>
-          <w:rFonts w:ascii="Consolas" w:hAnsi="Consolas" w:cs="Consolas"/>
-          <w:color w:val="000000"/>
-          <w:sz w:val="19"/>
-          <w:szCs w:val="19"/>
-          <w:lang w:val="en-US"/>
-        </w:rPr>
-        <w:t>(</w:t>
-      </w:r>
-      <w:r>
-        <w:rPr>
-          <w:rFonts w:ascii="Consolas" w:hAnsi="Consolas" w:cs="Consolas"/>
-          <w:color w:val="2B91AF"/>
-          <w:sz w:val="19"/>
-          <w:szCs w:val="19"/>
-          <w:lang w:val="en-US"/>
-        </w:rPr>
-        <w:t>FILE</w:t>
-      </w:r>
-      <w:r>
-        <w:rPr>
-          <w:rFonts w:ascii="Consolas" w:hAnsi="Consolas" w:cs="Consolas"/>
-          <w:color w:val="000000"/>
-          <w:sz w:val="19"/>
-          <w:szCs w:val="19"/>
-          <w:lang w:val="en-US"/>
-        </w:rPr>
-        <w:t xml:space="preserve">* </w:t>
-      </w:r>
-      <w:r>
-        <w:rPr>
-          <w:rFonts w:ascii="Consolas" w:hAnsi="Consolas" w:cs="Consolas"/>
-          <w:color w:val="808080"/>
-          <w:sz w:val="19"/>
-          <w:szCs w:val="19"/>
-          <w:lang w:val="en-US"/>
-        </w:rPr>
-        <w:t>SourceFile</w:t>
-      </w:r>
-      <w:r>
-        <w:rPr>
-          <w:rFonts w:ascii="Consolas" w:hAnsi="Consolas" w:cs="Consolas"/>
-          <w:color w:val="000000"/>
-          <w:sz w:val="19"/>
-          <w:szCs w:val="19"/>
-          <w:lang w:val="en-US"/>
-        </w:rPr>
-        <w:t>);</w:t>
-      </w:r>
     </w:p>
     <w:p>
       <w:pPr>
@@ -4699,122 +4639,42 @@
       <w:r>
         <w:rPr>
           <w:rFonts w:ascii="Consolas" w:hAnsi="Consolas" w:cs="Consolas"/>
-          <w:color w:val="0000FF"/>
-          <w:sz w:val="19"/>
-          <w:szCs w:val="19"/>
-          <w:lang w:val="en-US"/>
-        </w:rPr>
-        <w:t>void</w:t>
-      </w:r>
-      <w:r>
-        <w:rPr>
-          <w:rFonts w:ascii="Consolas" w:hAnsi="Consolas" w:cs="Consolas"/>
-          <w:color w:val="000000"/>
-          <w:sz w:val="19"/>
-          <w:szCs w:val="19"/>
-          <w:lang w:val="en-US"/>
-        </w:rPr>
-        <w:t xml:space="preserve"> EnterWord</w:t>
-      </w:r>
-      <w:r>
-        <w:rPr>
-          <w:rFonts w:ascii="Consolas" w:hAnsi="Consolas" w:cs="Consolas"/>
-          <w:color w:val="000000"/>
-          <w:sz w:val="19"/>
-          <w:szCs w:val="19"/>
-          <w:lang w:val="en-US"/>
-        </w:rPr>
-        <w:tab/>
-      </w:r>
-      <w:r>
-        <w:rPr>
-          <w:rFonts w:ascii="Consolas" w:hAnsi="Consolas" w:cs="Consolas"/>
-          <w:color w:val="000000"/>
-          <w:sz w:val="19"/>
-          <w:szCs w:val="19"/>
-          <w:lang w:val="en-US"/>
-        </w:rPr>
-        <w:t>(</w:t>
-      </w:r>
-      <w:r>
-        <w:rPr>
-          <w:rFonts w:ascii="Consolas" w:hAnsi="Consolas" w:cs="Consolas"/>
-          <w:color w:val="0000FF"/>
-          <w:sz w:val="19"/>
-          <w:szCs w:val="19"/>
-          <w:lang w:val="en-US"/>
-        </w:rPr>
-        <w:t>char</w:t>
-      </w:r>
-      <w:r>
-        <w:rPr>
-          <w:rFonts w:ascii="Consolas" w:hAnsi="Consolas" w:cs="Consolas"/>
-          <w:color w:val="000000"/>
-          <w:sz w:val="19"/>
-          <w:szCs w:val="19"/>
-          <w:lang w:val="en-US"/>
-        </w:rPr>
-        <w:t xml:space="preserve"> *</w:t>
-      </w:r>
-      <w:r>
-        <w:rPr>
-          <w:rFonts w:ascii="Consolas" w:hAnsi="Consolas" w:cs="Consolas"/>
           <w:color w:val="808080"/>
           <w:sz w:val="19"/>
           <w:szCs w:val="19"/>
           <w:lang w:val="en-US"/>
         </w:rPr>
-        <w:t>word</w:t>
-      </w:r>
-      <w:r>
-        <w:rPr>
-          <w:rFonts w:ascii="Consolas" w:hAnsi="Consolas" w:cs="Consolas"/>
-          <w:color w:val="000000"/>
-          <w:sz w:val="19"/>
-          <w:szCs w:val="19"/>
-          <w:lang w:val="en-US"/>
-        </w:rPr>
-        <w:t xml:space="preserve">, </w:t>
-      </w:r>
-      <w:r>
-        <w:rPr>
-          <w:rFonts w:ascii="Consolas" w:hAnsi="Consolas" w:cs="Consolas"/>
-          <w:color w:val="2B91AF"/>
-          <w:sz w:val="19"/>
-          <w:szCs w:val="19"/>
-          <w:lang w:val="en-US"/>
-        </w:rPr>
-        <w:t>FILE</w:t>
-      </w:r>
-      <w:r>
-        <w:rPr>
-          <w:rFonts w:ascii="Consolas" w:hAnsi="Consolas" w:cs="Consolas"/>
-          <w:color w:val="000000"/>
-          <w:sz w:val="19"/>
-          <w:szCs w:val="19"/>
-          <w:lang w:val="en-US"/>
-        </w:rPr>
-        <w:t xml:space="preserve"> *</w:t>
-      </w:r>
-      <w:r>
-        <w:rPr>
-          <w:rFonts w:ascii="Consolas" w:hAnsi="Consolas" w:cs="Consolas"/>
-          <w:color w:val="808080"/>
-          <w:sz w:val="19"/>
-          <w:szCs w:val="19"/>
-          <w:lang w:val="en-US"/>
-        </w:rPr>
-        <w:t>NewFile</w:t>
-      </w:r>
-      <w:r>
-        <w:rPr>
-          <w:rFonts w:ascii="Consolas" w:hAnsi="Consolas" w:cs="Consolas"/>
-          <w:color w:val="000000"/>
-          <w:sz w:val="19"/>
-          <w:szCs w:val="19"/>
-          <w:lang w:val="en-US"/>
-        </w:rPr>
-        <w:t>);</w:t>
+        <w:t>#include</w:t>
+      </w:r>
+      <w:r>
+        <w:rPr>
+          <w:rFonts w:ascii="Consolas" w:hAnsi="Consolas" w:cs="Consolas"/>
+          <w:color w:val="000000"/>
+          <w:sz w:val="19"/>
+          <w:szCs w:val="19"/>
+          <w:lang w:val="en-US"/>
+        </w:rPr>
+        <w:t xml:space="preserve"> </w:t>
+      </w:r>
+      <w:r>
+        <w:rPr>
+          <w:rFonts w:ascii="Consolas" w:hAnsi="Consolas" w:cs="Consolas"/>
+          <w:color w:val="A31515"/>
+          <w:sz w:val="19"/>
+          <w:szCs w:val="19"/>
+          <w:lang w:val="en-US"/>
+        </w:rPr>
+        <w:t>&lt;stdio.h&gt;</w:t>
+      </w:r>
+      <w:r>
+        <w:rPr>
+          <w:rFonts w:ascii="Consolas" w:hAnsi="Consolas" w:cs="Consolas"/>
+          <w:color w:val="000000"/>
+          <w:sz w:val="19"/>
+          <w:szCs w:val="19"/>
+          <w:lang w:val="en-US"/>
+        </w:rPr>
+        <w:t xml:space="preserve"> </w:t>
       </w:r>
     </w:p>
     <w:p>
@@ -4834,122 +4694,32 @@
       <w:r>
         <w:rPr>
           <w:rFonts w:ascii="Consolas" w:hAnsi="Consolas" w:cs="Consolas"/>
-          <w:color w:val="0000FF"/>
-          <w:sz w:val="19"/>
-          <w:szCs w:val="19"/>
-          <w:lang w:val="en-US"/>
-        </w:rPr>
-        <w:t>void</w:t>
-      </w:r>
-      <w:r>
-        <w:rPr>
-          <w:rFonts w:ascii="Consolas" w:hAnsi="Consolas" w:cs="Consolas"/>
-          <w:color w:val="000000"/>
-          <w:sz w:val="19"/>
-          <w:szCs w:val="19"/>
-          <w:lang w:val="en-US"/>
-        </w:rPr>
-        <w:t xml:space="preserve"> CheckWord</w:t>
-      </w:r>
-      <w:r>
-        <w:rPr>
-          <w:rFonts w:ascii="Consolas" w:hAnsi="Consolas" w:cs="Consolas"/>
-          <w:color w:val="000000"/>
-          <w:sz w:val="19"/>
-          <w:szCs w:val="19"/>
-          <w:lang w:val="en-US"/>
-        </w:rPr>
-        <w:tab/>
-      </w:r>
-      <w:r>
-        <w:rPr>
-          <w:rFonts w:ascii="Consolas" w:hAnsi="Consolas" w:cs="Consolas"/>
-          <w:color w:val="000000"/>
-          <w:sz w:val="19"/>
-          <w:szCs w:val="19"/>
-          <w:lang w:val="en-US"/>
-        </w:rPr>
-        <w:t>(</w:t>
-      </w:r>
-      <w:r>
-        <w:rPr>
-          <w:rFonts w:ascii="Consolas" w:hAnsi="Consolas" w:cs="Consolas"/>
-          <w:color w:val="0000FF"/>
-          <w:sz w:val="19"/>
-          <w:szCs w:val="19"/>
-          <w:lang w:val="en-US"/>
-        </w:rPr>
-        <w:t>char</w:t>
-      </w:r>
-      <w:r>
-        <w:rPr>
-          <w:rFonts w:ascii="Consolas" w:hAnsi="Consolas" w:cs="Consolas"/>
-          <w:color w:val="000000"/>
-          <w:sz w:val="19"/>
-          <w:szCs w:val="19"/>
-          <w:lang w:val="en-US"/>
-        </w:rPr>
-        <w:t xml:space="preserve"> *</w:t>
-      </w:r>
-      <w:r>
-        <w:rPr>
-          <w:rFonts w:ascii="Consolas" w:hAnsi="Consolas" w:cs="Consolas"/>
           <w:color w:val="808080"/>
           <w:sz w:val="19"/>
           <w:szCs w:val="19"/>
           <w:lang w:val="en-US"/>
         </w:rPr>
-        <w:t>word</w:t>
-      </w:r>
-      <w:r>
-        <w:rPr>
-          <w:rFonts w:ascii="Consolas" w:hAnsi="Consolas" w:cs="Consolas"/>
-          <w:color w:val="000000"/>
-          <w:sz w:val="19"/>
-          <w:szCs w:val="19"/>
-          <w:lang w:val="en-US"/>
-        </w:rPr>
-        <w:t xml:space="preserve">, </w:t>
-      </w:r>
-      <w:r>
-        <w:rPr>
-          <w:rFonts w:ascii="Consolas" w:hAnsi="Consolas" w:cs="Consolas"/>
-          <w:color w:val="2B91AF"/>
-          <w:sz w:val="19"/>
-          <w:szCs w:val="19"/>
-          <w:lang w:val="en-US"/>
-        </w:rPr>
-        <w:t>FILE</w:t>
-      </w:r>
-      <w:r>
-        <w:rPr>
-          <w:rFonts w:ascii="Consolas" w:hAnsi="Consolas" w:cs="Consolas"/>
-          <w:color w:val="000000"/>
-          <w:sz w:val="19"/>
-          <w:szCs w:val="19"/>
-          <w:lang w:val="en-US"/>
-        </w:rPr>
-        <w:t xml:space="preserve"> *</w:t>
-      </w:r>
-      <w:r>
-        <w:rPr>
-          <w:rFonts w:ascii="Consolas" w:hAnsi="Consolas" w:cs="Consolas"/>
-          <w:color w:val="808080"/>
-          <w:sz w:val="19"/>
-          <w:szCs w:val="19"/>
-          <w:lang w:val="en-US"/>
-        </w:rPr>
-        <w:t>NewFile</w:t>
-      </w:r>
-      <w:r>
-        <w:rPr>
-          <w:rFonts w:ascii="Consolas" w:hAnsi="Consolas" w:cs="Consolas"/>
-          <w:color w:val="000000"/>
-          <w:sz w:val="19"/>
-          <w:szCs w:val="19"/>
-          <w:lang w:val="en-US"/>
-        </w:rPr>
-        <w:t>);</w:t>
+        <w:t>#include</w:t>
+      </w:r>
+      <w:r>
+        <w:rPr>
+          <w:rFonts w:ascii="Consolas" w:hAnsi="Consolas" w:cs="Consolas"/>
+          <w:color w:val="000000"/>
+          <w:sz w:val="19"/>
+          <w:szCs w:val="19"/>
+          <w:lang w:val="en-US"/>
+        </w:rPr>
+        <w:t xml:space="preserve"> </w:t>
+      </w:r>
+      <w:r>
+        <w:rPr>
+          <w:rFonts w:ascii="Consolas" w:hAnsi="Consolas" w:cs="Consolas"/>
+          <w:color w:val="A31515"/>
+          <w:sz w:val="19"/>
+          <w:szCs w:val="19"/>
+          <w:lang w:val="en-US"/>
+        </w:rPr>
+        <w:t>&lt;stdlib.h&gt;</w:t>
       </w:r>
     </w:p>
     <w:p>
@@ -4969,113 +4739,32 @@
       <w:r>
         <w:rPr>
           <w:rFonts w:ascii="Consolas" w:hAnsi="Consolas" w:cs="Consolas"/>
-          <w:color w:val="0000FF"/>
-          <w:sz w:val="19"/>
-          <w:szCs w:val="19"/>
-          <w:lang w:val="en-US"/>
-        </w:rPr>
-        <w:t>void</w:t>
-      </w:r>
-      <w:r>
-        <w:rPr>
-          <w:rFonts w:ascii="Consolas" w:hAnsi="Consolas" w:cs="Consolas"/>
-          <w:color w:val="000000"/>
-          <w:sz w:val="19"/>
-          <w:szCs w:val="19"/>
-          <w:lang w:val="en-US"/>
-        </w:rPr>
-        <w:t xml:space="preserve"> ParsingFile</w:t>
-      </w:r>
-      <w:r>
-        <w:rPr>
-          <w:rFonts w:ascii="Consolas" w:hAnsi="Consolas" w:cs="Consolas"/>
-          <w:color w:val="000000"/>
-          <w:sz w:val="19"/>
-          <w:szCs w:val="19"/>
-          <w:lang w:val="en-US"/>
-        </w:rPr>
-        <w:tab/>
-        <w:t>(</w:t>
-      </w:r>
-      <w:r>
-        <w:rPr>
-          <w:rFonts w:ascii="Consolas" w:hAnsi="Consolas" w:cs="Consolas"/>
-          <w:color w:val="2B91AF"/>
-          <w:sz w:val="19"/>
-          <w:szCs w:val="19"/>
-          <w:lang w:val="en-US"/>
-        </w:rPr>
-        <w:t>FILE</w:t>
-      </w:r>
-      <w:r>
-        <w:rPr>
-          <w:rFonts w:ascii="Consolas" w:hAnsi="Consolas" w:cs="Consolas"/>
-          <w:color w:val="000000"/>
-          <w:sz w:val="19"/>
-          <w:szCs w:val="19"/>
-          <w:lang w:val="en-US"/>
-        </w:rPr>
-        <w:t xml:space="preserve">* </w:t>
-      </w:r>
-      <w:r>
-        <w:rPr>
-          <w:rFonts w:ascii="Consolas" w:hAnsi="Consolas" w:cs="Consolas"/>
           <w:color w:val="808080"/>
           <w:sz w:val="19"/>
           <w:szCs w:val="19"/>
           <w:lang w:val="en-US"/>
         </w:rPr>
-        <w:t>SourceFile</w:t>
-      </w:r>
-      <w:r>
-        <w:rPr>
-          <w:rFonts w:ascii="Consolas" w:hAnsi="Consolas" w:cs="Consolas"/>
-          <w:color w:val="000000"/>
-          <w:sz w:val="19"/>
-          <w:szCs w:val="19"/>
-          <w:lang w:val="en-US"/>
-        </w:rPr>
-        <w:t xml:space="preserve">, </w:t>
-      </w:r>
-      <w:r>
-        <w:rPr>
-          <w:rFonts w:ascii="Consolas" w:hAnsi="Consolas" w:cs="Consolas"/>
-          <w:color w:val="2B91AF"/>
-          <w:sz w:val="19"/>
-          <w:szCs w:val="19"/>
-          <w:lang w:val="en-US"/>
-        </w:rPr>
-        <w:t>FILE</w:t>
-      </w:r>
-      <w:r>
-        <w:rPr>
-          <w:rFonts w:ascii="Consolas" w:hAnsi="Consolas" w:cs="Consolas"/>
-          <w:color w:val="000000"/>
-          <w:sz w:val="19"/>
-          <w:szCs w:val="19"/>
-          <w:lang w:val="en-US"/>
-        </w:rPr>
-        <w:t xml:space="preserve"> *</w:t>
-      </w:r>
-      <w:r>
-        <w:rPr>
-          <w:rFonts w:ascii="Consolas" w:hAnsi="Consolas" w:cs="Consolas"/>
-          <w:color w:val="808080"/>
-          <w:sz w:val="19"/>
-          <w:szCs w:val="19"/>
-          <w:lang w:val="en-US"/>
-        </w:rPr>
-        <w:t>NewFile</w:t>
-      </w:r>
-      <w:r>
-        <w:rPr>
-          <w:rFonts w:ascii="Consolas" w:hAnsi="Consolas" w:cs="Consolas"/>
-          <w:color w:val="000000"/>
-          <w:sz w:val="19"/>
-          <w:szCs w:val="19"/>
-          <w:lang w:val="en-US"/>
-        </w:rPr>
-        <w:t>);</w:t>
+        <w:t>#include</w:t>
+      </w:r>
+      <w:r>
+        <w:rPr>
+          <w:rFonts w:ascii="Consolas" w:hAnsi="Consolas" w:cs="Consolas"/>
+          <w:color w:val="000000"/>
+          <w:sz w:val="19"/>
+          <w:szCs w:val="19"/>
+          <w:lang w:val="en-US"/>
+        </w:rPr>
+        <w:t xml:space="preserve"> </w:t>
+      </w:r>
+      <w:r>
+        <w:rPr>
+          <w:rFonts w:ascii="Consolas" w:hAnsi="Consolas" w:cs="Consolas"/>
+          <w:color w:val="A31515"/>
+          <w:sz w:val="19"/>
+          <w:szCs w:val="19"/>
+          <w:lang w:val="en-US"/>
+        </w:rPr>
+        <w:t>&lt;conio.h&gt;</w:t>
       </w:r>
     </w:p>
     <w:p>
@@ -5095,93 +4784,12 @@
       <w:r>
         <w:rPr>
           <w:rFonts w:ascii="Consolas" w:hAnsi="Consolas" w:cs="Consolas"/>
-          <w:color w:val="0000FF"/>
-          <w:sz w:val="19"/>
-          <w:szCs w:val="19"/>
-          <w:lang w:val="en-US"/>
-        </w:rPr>
-        <w:t>void</w:t>
-      </w:r>
-      <w:r>
-        <w:rPr>
-          <w:rFonts w:ascii="Consolas" w:hAnsi="Consolas" w:cs="Consolas"/>
-          <w:color w:val="000000"/>
-          <w:sz w:val="19"/>
-          <w:szCs w:val="19"/>
-          <w:lang w:val="en-US"/>
-        </w:rPr>
-        <w:t xml:space="preserve"> GetWord</w:t>
-      </w:r>
-      <w:r>
-        <w:rPr>
-          <w:rFonts w:ascii="Consolas" w:hAnsi="Consolas" w:cs="Consolas"/>
-          <w:color w:val="000000"/>
-          <w:sz w:val="19"/>
-          <w:szCs w:val="19"/>
-          <w:lang w:val="en-US"/>
-        </w:rPr>
-        <w:tab/>
-      </w:r>
-      <w:r>
-        <w:rPr>
-          <w:rFonts w:ascii="Consolas" w:hAnsi="Consolas" w:cs="Consolas"/>
-          <w:color w:val="000000"/>
-          <w:sz w:val="19"/>
-          <w:szCs w:val="19"/>
-          <w:lang w:val="en-US"/>
-        </w:rPr>
-        <w:tab/>
-        <w:t>(</w:t>
-      </w:r>
-      <w:r>
-        <w:rPr>
-          <w:rFonts w:ascii="Consolas" w:hAnsi="Consolas" w:cs="Consolas"/>
-          <w:color w:val="0000FF"/>
-          <w:sz w:val="19"/>
-          <w:szCs w:val="19"/>
-          <w:lang w:val="en-US"/>
-        </w:rPr>
-        <w:t>char</w:t>
-      </w:r>
-      <w:r>
-        <w:rPr>
-          <w:rFonts w:ascii="Consolas" w:hAnsi="Consolas" w:cs="Consolas"/>
-          <w:color w:val="000000"/>
-          <w:sz w:val="19"/>
-          <w:szCs w:val="19"/>
-          <w:lang w:val="en-US"/>
-        </w:rPr>
-        <w:t xml:space="preserve"> *</w:t>
-      </w:r>
-      <w:r>
-        <w:rPr>
-          <w:rFonts w:ascii="Consolas" w:hAnsi="Consolas" w:cs="Consolas"/>
           <w:color w:val="808080"/>
           <w:sz w:val="19"/>
           <w:szCs w:val="19"/>
           <w:lang w:val="en-US"/>
         </w:rPr>
-        <w:t>StringText</w:t>
-      </w:r>
-      <w:r>
-        <w:rPr>
-          <w:rFonts w:ascii="Consolas" w:hAnsi="Consolas" w:cs="Consolas"/>
-          <w:color w:val="000000"/>
-          <w:sz w:val="19"/>
-          <w:szCs w:val="19"/>
-          <w:lang w:val="en-US"/>
-        </w:rPr>
-        <w:t xml:space="preserve">, </w:t>
-      </w:r>
-      <w:r>
-        <w:rPr>
-          <w:rFonts w:ascii="Consolas" w:hAnsi="Consolas" w:cs="Consolas"/>
-          <w:color w:val="0000FF"/>
-          <w:sz w:val="19"/>
-          <w:szCs w:val="19"/>
-          <w:lang w:val="en-US"/>
-        </w:rPr>
-        <w:t>int</w:t>
+        <w:t>#include</w:t>
       </w:r>
       <w:r>
         <w:rPr>
@@ -5196,102 +4804,12 @@
       <w:r>
         <w:rPr>
           <w:rFonts w:ascii="Consolas" w:hAnsi="Consolas" w:cs="Consolas"/>
-          <w:color w:val="808080"/>
-          <w:sz w:val="19"/>
-          <w:szCs w:val="19"/>
-          <w:lang w:val="en-US"/>
-        </w:rPr>
-        <w:t>PositionFinishSymbol</w:t>
-      </w:r>
-      <w:r>
-        <w:rPr>
-          <w:rFonts w:ascii="Consolas" w:hAnsi="Consolas" w:cs="Consolas"/>
-          <w:color w:val="000000"/>
-          <w:sz w:val="19"/>
-          <w:szCs w:val="19"/>
-          <w:lang w:val="en-US"/>
-        </w:rPr>
-        <w:t xml:space="preserve">, </w:t>
-      </w:r>
-      <w:r>
-        <w:rPr>
-          <w:rFonts w:ascii="Consolas" w:hAnsi="Consolas" w:cs="Consolas"/>
-          <w:color w:val="0000FF"/>
-          <w:sz w:val="19"/>
-          <w:szCs w:val="19"/>
-          <w:lang w:val="en-US"/>
-        </w:rPr>
-        <w:t>int</w:t>
-      </w:r>
-      <w:r>
-        <w:rPr>
-          <w:rFonts w:ascii="Consolas" w:hAnsi="Consolas" w:cs="Consolas"/>
-          <w:color w:val="000000"/>
-          <w:sz w:val="19"/>
-          <w:szCs w:val="19"/>
-          <w:lang w:val="en-US"/>
-        </w:rPr>
-        <w:t xml:space="preserve"> </w:t>
-      </w:r>
-      <w:r>
-        <w:rPr>
-          <w:rFonts w:ascii="Consolas" w:hAnsi="Consolas" w:cs="Consolas"/>
-          <w:color w:val="808080"/>
-          <w:sz w:val="19"/>
-          <w:szCs w:val="19"/>
-          <w:lang w:val="en-US"/>
-        </w:rPr>
-        <w:t>finish</w:t>
-      </w:r>
-      <w:r>
-        <w:rPr>
-          <w:rFonts w:ascii="Consolas" w:hAnsi="Consolas" w:cs="Consolas"/>
-          <w:color w:val="000000"/>
-          <w:sz w:val="19"/>
-          <w:szCs w:val="19"/>
-          <w:lang w:val="en-US"/>
-        </w:rPr>
-        <w:t xml:space="preserve">, </w:t>
-      </w:r>
-      <w:r>
-        <w:rPr>
-          <w:rFonts w:ascii="Consolas" w:hAnsi="Consolas" w:cs="Consolas"/>
-          <w:color w:val="2B91AF"/>
-          <w:sz w:val="19"/>
-          <w:szCs w:val="19"/>
-          <w:lang w:val="en-US"/>
-        </w:rPr>
-        <w:t>FILE</w:t>
-      </w:r>
-      <w:r>
-        <w:rPr>
-          <w:rFonts w:ascii="Consolas" w:hAnsi="Consolas" w:cs="Consolas"/>
-          <w:color w:val="000000"/>
-          <w:sz w:val="19"/>
-          <w:szCs w:val="19"/>
-          <w:lang w:val="en-US"/>
-        </w:rPr>
-        <w:t xml:space="preserve"> *</w:t>
-      </w:r>
-      <w:r>
-        <w:rPr>
-          <w:rFonts w:ascii="Consolas" w:hAnsi="Consolas" w:cs="Consolas"/>
-          <w:color w:val="808080"/>
-          <w:sz w:val="19"/>
-          <w:szCs w:val="19"/>
-          <w:lang w:val="en-US"/>
-        </w:rPr>
-        <w:t>NewFile</w:t>
-      </w:r>
-      <w:r>
-        <w:rPr>
-          <w:rFonts w:ascii="Consolas" w:hAnsi="Consolas" w:cs="Consolas"/>
-          <w:color w:val="000000"/>
-          <w:sz w:val="19"/>
-          <w:szCs w:val="19"/>
-          <w:lang w:val="en-US"/>
-        </w:rPr>
-        <w:t>);</w:t>
+          <w:color w:val="A31515"/>
+          <w:sz w:val="19"/>
+          <w:szCs w:val="19"/>
+          <w:lang w:val="en-US"/>
+        </w:rPr>
+        <w:t>&lt;locale&gt;</w:t>
       </w:r>
     </w:p>
     <w:p>
@@ -5331,17 +4849,17 @@
           <w:szCs w:val="19"/>
           <w:lang w:val="en-US"/>
         </w:rPr>
-        <w:t>int</w:t>
-      </w:r>
-      <w:r>
-        <w:rPr>
-          <w:rFonts w:ascii="Consolas" w:hAnsi="Consolas" w:cs="Consolas"/>
-          <w:color w:val="000000"/>
-          <w:sz w:val="19"/>
-          <w:szCs w:val="19"/>
-          <w:lang w:val="en-US"/>
-        </w:rPr>
-        <w:t xml:space="preserve"> StringLength</w:t>
+        <w:t>void</w:t>
+      </w:r>
+      <w:r>
+        <w:rPr>
+          <w:rFonts w:ascii="Consolas" w:hAnsi="Consolas" w:cs="Consolas"/>
+          <w:color w:val="000000"/>
+          <w:sz w:val="19"/>
+          <w:szCs w:val="19"/>
+          <w:lang w:val="en-US"/>
+        </w:rPr>
+        <w:t xml:space="preserve"> CheckSourceFile</w:t>
       </w:r>
       <w:r>
         <w:rPr>
@@ -5352,27 +4870,36 @@
           <w:lang w:val="en-US"/>
         </w:rPr>
         <w:tab/>
+      </w:r>
+      <w:r>
+        <w:rPr>
+          <w:rFonts w:ascii="Consolas" w:hAnsi="Consolas" w:cs="Consolas"/>
+          <w:color w:val="000000"/>
+          <w:sz w:val="19"/>
+          <w:szCs w:val="19"/>
+          <w:lang w:val="en-US"/>
+        </w:rPr>
         <w:t>(</w:t>
       </w:r>
       <w:r>
         <w:rPr>
           <w:rFonts w:ascii="Consolas" w:hAnsi="Consolas" w:cs="Consolas"/>
-          <w:color w:val="0000FF"/>
-          <w:sz w:val="19"/>
-          <w:szCs w:val="19"/>
-          <w:lang w:val="en-US"/>
-        </w:rPr>
-        <w:t>char</w:t>
-      </w:r>
-      <w:r>
-        <w:rPr>
-          <w:rFonts w:ascii="Consolas" w:hAnsi="Consolas" w:cs="Consolas"/>
-          <w:color w:val="000000"/>
-          <w:sz w:val="19"/>
-          <w:szCs w:val="19"/>
-          <w:lang w:val="en-US"/>
-        </w:rPr>
-        <w:t xml:space="preserve"> *</w:t>
+          <w:color w:val="2B91AF"/>
+          <w:sz w:val="19"/>
+          <w:szCs w:val="19"/>
+          <w:lang w:val="en-US"/>
+        </w:rPr>
+        <w:t>FILE</w:t>
+      </w:r>
+      <w:r>
+        <w:rPr>
+          <w:rFonts w:ascii="Consolas" w:hAnsi="Consolas" w:cs="Consolas"/>
+          <w:color w:val="000000"/>
+          <w:sz w:val="19"/>
+          <w:szCs w:val="19"/>
+          <w:lang w:val="en-US"/>
+        </w:rPr>
+        <w:t xml:space="preserve">* </w:t>
       </w:r>
       <w:r>
         <w:rPr>
@@ -5382,7 +4909,7 @@
           <w:szCs w:val="19"/>
           <w:lang w:val="en-US"/>
         </w:rPr>
-        <w:t>StringText</w:t>
+        <w:t>SourceFile</w:t>
       </w:r>
       <w:r>
         <w:rPr>
@@ -5409,6 +4936,126 @@
           <w:lang w:val="en-US"/>
         </w:rPr>
       </w:pPr>
+      <w:r>
+        <w:rPr>
+          <w:rFonts w:ascii="Consolas" w:hAnsi="Consolas" w:cs="Consolas"/>
+          <w:color w:val="0000FF"/>
+          <w:sz w:val="19"/>
+          <w:szCs w:val="19"/>
+          <w:lang w:val="en-US"/>
+        </w:rPr>
+        <w:t>void</w:t>
+      </w:r>
+      <w:r>
+        <w:rPr>
+          <w:rFonts w:ascii="Consolas" w:hAnsi="Consolas" w:cs="Consolas"/>
+          <w:color w:val="000000"/>
+          <w:sz w:val="19"/>
+          <w:szCs w:val="19"/>
+          <w:lang w:val="en-US"/>
+        </w:rPr>
+        <w:t xml:space="preserve"> EnterWord</w:t>
+      </w:r>
+      <w:r>
+        <w:rPr>
+          <w:rFonts w:ascii="Consolas" w:hAnsi="Consolas" w:cs="Consolas"/>
+          <w:color w:val="000000"/>
+          <w:sz w:val="19"/>
+          <w:szCs w:val="19"/>
+          <w:lang w:val="en-US"/>
+        </w:rPr>
+        <w:tab/>
+      </w:r>
+      <w:r>
+        <w:rPr>
+          <w:rFonts w:ascii="Consolas" w:hAnsi="Consolas" w:cs="Consolas"/>
+          <w:color w:val="000000"/>
+          <w:sz w:val="19"/>
+          <w:szCs w:val="19"/>
+          <w:lang w:val="en-US"/>
+        </w:rPr>
+        <w:t>(</w:t>
+      </w:r>
+      <w:r>
+        <w:rPr>
+          <w:rFonts w:ascii="Consolas" w:hAnsi="Consolas" w:cs="Consolas"/>
+          <w:color w:val="0000FF"/>
+          <w:sz w:val="19"/>
+          <w:szCs w:val="19"/>
+          <w:lang w:val="en-US"/>
+        </w:rPr>
+        <w:t>char</w:t>
+      </w:r>
+      <w:r>
+        <w:rPr>
+          <w:rFonts w:ascii="Consolas" w:hAnsi="Consolas" w:cs="Consolas"/>
+          <w:color w:val="000000"/>
+          <w:sz w:val="19"/>
+          <w:szCs w:val="19"/>
+          <w:lang w:val="en-US"/>
+        </w:rPr>
+        <w:t xml:space="preserve"> *</w:t>
+      </w:r>
+      <w:r>
+        <w:rPr>
+          <w:rFonts w:ascii="Consolas" w:hAnsi="Consolas" w:cs="Consolas"/>
+          <w:color w:val="808080"/>
+          <w:sz w:val="19"/>
+          <w:szCs w:val="19"/>
+          <w:lang w:val="en-US"/>
+        </w:rPr>
+        <w:t>word</w:t>
+      </w:r>
+      <w:r>
+        <w:rPr>
+          <w:rFonts w:ascii="Consolas" w:hAnsi="Consolas" w:cs="Consolas"/>
+          <w:color w:val="000000"/>
+          <w:sz w:val="19"/>
+          <w:szCs w:val="19"/>
+          <w:lang w:val="en-US"/>
+        </w:rPr>
+        <w:t xml:space="preserve">, </w:t>
+      </w:r>
+      <w:r>
+        <w:rPr>
+          <w:rFonts w:ascii="Consolas" w:hAnsi="Consolas" w:cs="Consolas"/>
+          <w:color w:val="2B91AF"/>
+          <w:sz w:val="19"/>
+          <w:szCs w:val="19"/>
+          <w:lang w:val="en-US"/>
+        </w:rPr>
+        <w:t>FILE</w:t>
+      </w:r>
+      <w:r>
+        <w:rPr>
+          <w:rFonts w:ascii="Consolas" w:hAnsi="Consolas" w:cs="Consolas"/>
+          <w:color w:val="000000"/>
+          <w:sz w:val="19"/>
+          <w:szCs w:val="19"/>
+          <w:lang w:val="en-US"/>
+        </w:rPr>
+        <w:t xml:space="preserve"> *</w:t>
+      </w:r>
+      <w:r>
+        <w:rPr>
+          <w:rFonts w:ascii="Consolas" w:hAnsi="Consolas" w:cs="Consolas"/>
+          <w:color w:val="808080"/>
+          <w:sz w:val="19"/>
+          <w:szCs w:val="19"/>
+          <w:lang w:val="en-US"/>
+        </w:rPr>
+        <w:t>NewFile</w:t>
+      </w:r>
+      <w:r>
+        <w:rPr>
+          <w:rFonts w:ascii="Consolas" w:hAnsi="Consolas" w:cs="Consolas"/>
+          <w:color w:val="000000"/>
+          <w:sz w:val="19"/>
+          <w:szCs w:val="19"/>
+          <w:lang w:val="en-US"/>
+        </w:rPr>
+        <w:t>);</w:t>
+      </w:r>
     </w:p>
     <w:p>
       <w:pPr>
@@ -5442,7 +5089,107 @@
           <w:szCs w:val="19"/>
           <w:lang w:val="en-US"/>
         </w:rPr>
-        <w:t xml:space="preserve"> main() {</w:t>
+        <w:t xml:space="preserve"> CheckWord</w:t>
+      </w:r>
+      <w:r>
+        <w:rPr>
+          <w:rFonts w:ascii="Consolas" w:hAnsi="Consolas" w:cs="Consolas"/>
+          <w:color w:val="000000"/>
+          <w:sz w:val="19"/>
+          <w:szCs w:val="19"/>
+          <w:lang w:val="en-US"/>
+        </w:rPr>
+        <w:tab/>
+      </w:r>
+      <w:r>
+        <w:rPr>
+          <w:rFonts w:ascii="Consolas" w:hAnsi="Consolas" w:cs="Consolas"/>
+          <w:color w:val="000000"/>
+          <w:sz w:val="19"/>
+          <w:szCs w:val="19"/>
+          <w:lang w:val="en-US"/>
+        </w:rPr>
+        <w:t>(</w:t>
+      </w:r>
+      <w:r>
+        <w:rPr>
+          <w:rFonts w:ascii="Consolas" w:hAnsi="Consolas" w:cs="Consolas"/>
+          <w:color w:val="0000FF"/>
+          <w:sz w:val="19"/>
+          <w:szCs w:val="19"/>
+          <w:lang w:val="en-US"/>
+        </w:rPr>
+        <w:t>char</w:t>
+      </w:r>
+      <w:r>
+        <w:rPr>
+          <w:rFonts w:ascii="Consolas" w:hAnsi="Consolas" w:cs="Consolas"/>
+          <w:color w:val="000000"/>
+          <w:sz w:val="19"/>
+          <w:szCs w:val="19"/>
+          <w:lang w:val="en-US"/>
+        </w:rPr>
+        <w:t xml:space="preserve"> *</w:t>
+      </w:r>
+      <w:r>
+        <w:rPr>
+          <w:rFonts w:ascii="Consolas" w:hAnsi="Consolas" w:cs="Consolas"/>
+          <w:color w:val="808080"/>
+          <w:sz w:val="19"/>
+          <w:szCs w:val="19"/>
+          <w:lang w:val="en-US"/>
+        </w:rPr>
+        <w:t>word</w:t>
+      </w:r>
+      <w:r>
+        <w:rPr>
+          <w:rFonts w:ascii="Consolas" w:hAnsi="Consolas" w:cs="Consolas"/>
+          <w:color w:val="000000"/>
+          <w:sz w:val="19"/>
+          <w:szCs w:val="19"/>
+          <w:lang w:val="en-US"/>
+        </w:rPr>
+        <w:t xml:space="preserve">, </w:t>
+      </w:r>
+      <w:r>
+        <w:rPr>
+          <w:rFonts w:ascii="Consolas" w:hAnsi="Consolas" w:cs="Consolas"/>
+          <w:color w:val="2B91AF"/>
+          <w:sz w:val="19"/>
+          <w:szCs w:val="19"/>
+          <w:lang w:val="en-US"/>
+        </w:rPr>
+        <w:t>FILE</w:t>
+      </w:r>
+      <w:r>
+        <w:rPr>
+          <w:rFonts w:ascii="Consolas" w:hAnsi="Consolas" w:cs="Consolas"/>
+          <w:color w:val="000000"/>
+          <w:sz w:val="19"/>
+          <w:szCs w:val="19"/>
+          <w:lang w:val="en-US"/>
+        </w:rPr>
+        <w:t xml:space="preserve"> *</w:t>
+      </w:r>
+      <w:r>
+        <w:rPr>
+          <w:rFonts w:ascii="Consolas" w:hAnsi="Consolas" w:cs="Consolas"/>
+          <w:color w:val="808080"/>
+          <w:sz w:val="19"/>
+          <w:szCs w:val="19"/>
+          <w:lang w:val="en-US"/>
+        </w:rPr>
+        <w:t>NewFile</w:t>
+      </w:r>
+      <w:r>
+        <w:rPr>
+          <w:rFonts w:ascii="Consolas" w:hAnsi="Consolas" w:cs="Consolas"/>
+          <w:color w:val="000000"/>
+          <w:sz w:val="19"/>
+          <w:szCs w:val="19"/>
+          <w:lang w:val="en-US"/>
+        </w:rPr>
+        <w:t>);</w:t>
       </w:r>
     </w:p>
     <w:p>
@@ -5462,23 +5209,112 @@
       <w:r>
         <w:rPr>
           <w:rFonts w:ascii="Consolas" w:hAnsi="Consolas" w:cs="Consolas"/>
+          <w:color w:val="0000FF"/>
+          <w:sz w:val="19"/>
+          <w:szCs w:val="19"/>
+          <w:lang w:val="en-US"/>
+        </w:rPr>
+        <w:t>void</w:t>
+      </w:r>
+      <w:r>
+        <w:rPr>
+          <w:rFonts w:ascii="Consolas" w:hAnsi="Consolas" w:cs="Consolas"/>
+          <w:color w:val="000000"/>
+          <w:sz w:val="19"/>
+          <w:szCs w:val="19"/>
+          <w:lang w:val="en-US"/>
+        </w:rPr>
+        <w:t xml:space="preserve"> ParsingFile</w:t>
+      </w:r>
+      <w:r>
+        <w:rPr>
+          <w:rFonts w:ascii="Consolas" w:hAnsi="Consolas" w:cs="Consolas"/>
           <w:color w:val="000000"/>
           <w:sz w:val="19"/>
           <w:szCs w:val="19"/>
           <w:lang w:val="en-US"/>
         </w:rPr>
         <w:tab/>
-        <w:t>system(</w:t>
-      </w:r>
-      <w:r>
-        <w:rPr>
-          <w:rFonts w:ascii="Consolas" w:hAnsi="Consolas" w:cs="Consolas"/>
-          <w:color w:val="A31515"/>
-          <w:sz w:val="19"/>
-          <w:szCs w:val="19"/>
-          <w:lang w:val="en-US"/>
-        </w:rPr>
-        <w:t>"chcp 1251"</w:t>
+      </w:r>
+      <w:r>
+        <w:rPr>
+          <w:rFonts w:ascii="Consolas" w:hAnsi="Consolas" w:cs="Consolas"/>
+          <w:color w:val="000000"/>
+          <w:sz w:val="19"/>
+          <w:szCs w:val="19"/>
+          <w:lang w:val="en-US"/>
+        </w:rPr>
+        <w:t>(</w:t>
+      </w:r>
+      <w:r>
+        <w:rPr>
+          <w:rFonts w:ascii="Consolas" w:hAnsi="Consolas" w:cs="Consolas"/>
+          <w:color w:val="2B91AF"/>
+          <w:sz w:val="19"/>
+          <w:szCs w:val="19"/>
+          <w:lang w:val="en-US"/>
+        </w:rPr>
+        <w:t>FILE</w:t>
+      </w:r>
+      <w:r>
+        <w:rPr>
+          <w:rFonts w:ascii="Consolas" w:hAnsi="Consolas" w:cs="Consolas"/>
+          <w:color w:val="000000"/>
+          <w:sz w:val="19"/>
+          <w:szCs w:val="19"/>
+          <w:lang w:val="en-US"/>
+        </w:rPr>
+        <w:t xml:space="preserve">* </w:t>
+      </w:r>
+      <w:r>
+        <w:rPr>
+          <w:rFonts w:ascii="Consolas" w:hAnsi="Consolas" w:cs="Consolas"/>
+          <w:color w:val="808080"/>
+          <w:sz w:val="19"/>
+          <w:szCs w:val="19"/>
+          <w:lang w:val="en-US"/>
+        </w:rPr>
+        <w:t>SourceFile</w:t>
+      </w:r>
+      <w:r>
+        <w:rPr>
+          <w:rFonts w:ascii="Consolas" w:hAnsi="Consolas" w:cs="Consolas"/>
+          <w:color w:val="000000"/>
+          <w:sz w:val="19"/>
+          <w:szCs w:val="19"/>
+          <w:lang w:val="en-US"/>
+        </w:rPr>
+        <w:t xml:space="preserve">, </w:t>
+      </w:r>
+      <w:r>
+        <w:rPr>
+          <w:rFonts w:ascii="Consolas" w:hAnsi="Consolas" w:cs="Consolas"/>
+          <w:color w:val="2B91AF"/>
+          <w:sz w:val="19"/>
+          <w:szCs w:val="19"/>
+          <w:lang w:val="en-US"/>
+        </w:rPr>
+        <w:t>FILE</w:t>
+      </w:r>
+      <w:r>
+        <w:rPr>
+          <w:rFonts w:ascii="Consolas" w:hAnsi="Consolas" w:cs="Consolas"/>
+          <w:color w:val="000000"/>
+          <w:sz w:val="19"/>
+          <w:szCs w:val="19"/>
+          <w:lang w:val="en-US"/>
+        </w:rPr>
+        <w:t xml:space="preserve"> *</w:t>
+      </w:r>
+      <w:r>
+        <w:rPr>
+          <w:rFonts w:ascii="Consolas" w:hAnsi="Consolas" w:cs="Consolas"/>
+          <w:color w:val="808080"/>
+          <w:sz w:val="19"/>
+          <w:szCs w:val="19"/>
+          <w:lang w:val="en-US"/>
+        </w:rPr>
+        <w:t>NewFile</w:t>
       </w:r>
       <w:r>
         <w:rPr>
@@ -5508,23 +5344,202 @@
       <w:r>
         <w:rPr>
           <w:rFonts w:ascii="Consolas" w:hAnsi="Consolas" w:cs="Consolas"/>
+          <w:color w:val="0000FF"/>
+          <w:sz w:val="19"/>
+          <w:szCs w:val="19"/>
+          <w:lang w:val="en-US"/>
+        </w:rPr>
+        <w:t>void</w:t>
+      </w:r>
+      <w:r>
+        <w:rPr>
+          <w:rFonts w:ascii="Consolas" w:hAnsi="Consolas" w:cs="Consolas"/>
+          <w:color w:val="000000"/>
+          <w:sz w:val="19"/>
+          <w:szCs w:val="19"/>
+          <w:lang w:val="en-US"/>
+        </w:rPr>
+        <w:t xml:space="preserve"> GetWord</w:t>
+      </w:r>
+      <w:r>
+        <w:rPr>
+          <w:rFonts w:ascii="Consolas" w:hAnsi="Consolas" w:cs="Consolas"/>
           <w:color w:val="000000"/>
           <w:sz w:val="19"/>
           <w:szCs w:val="19"/>
           <w:lang w:val="en-US"/>
         </w:rPr>
         <w:tab/>
-        <w:t>system(</w:t>
-      </w:r>
-      <w:r>
-        <w:rPr>
-          <w:rFonts w:ascii="Consolas" w:hAnsi="Consolas" w:cs="Consolas"/>
-          <w:color w:val="A31515"/>
-          <w:sz w:val="19"/>
-          <w:szCs w:val="19"/>
-          <w:lang w:val="en-US"/>
-        </w:rPr>
-        <w:t>"cls"</w:t>
+      </w:r>
+      <w:r>
+        <w:rPr>
+          <w:rFonts w:ascii="Consolas" w:hAnsi="Consolas" w:cs="Consolas"/>
+          <w:color w:val="000000"/>
+          <w:sz w:val="19"/>
+          <w:szCs w:val="19"/>
+          <w:lang w:val="en-US"/>
+        </w:rPr>
+        <w:tab/>
+      </w:r>
+      <w:r>
+        <w:rPr>
+          <w:rFonts w:ascii="Consolas" w:hAnsi="Consolas" w:cs="Consolas"/>
+          <w:color w:val="000000"/>
+          <w:sz w:val="19"/>
+          <w:szCs w:val="19"/>
+          <w:lang w:val="en-US"/>
+        </w:rPr>
+        <w:t>(</w:t>
+      </w:r>
+      <w:r>
+        <w:rPr>
+          <w:rFonts w:ascii="Consolas" w:hAnsi="Consolas" w:cs="Consolas"/>
+          <w:color w:val="0000FF"/>
+          <w:sz w:val="19"/>
+          <w:szCs w:val="19"/>
+          <w:lang w:val="en-US"/>
+        </w:rPr>
+        <w:t>char</w:t>
+      </w:r>
+      <w:r>
+        <w:rPr>
+          <w:rFonts w:ascii="Consolas" w:hAnsi="Consolas" w:cs="Consolas"/>
+          <w:color w:val="000000"/>
+          <w:sz w:val="19"/>
+          <w:szCs w:val="19"/>
+          <w:lang w:val="en-US"/>
+        </w:rPr>
+        <w:t xml:space="preserve"> *</w:t>
+      </w:r>
+      <w:r>
+        <w:rPr>
+          <w:rFonts w:ascii="Consolas" w:hAnsi="Consolas" w:cs="Consolas"/>
+          <w:color w:val="808080"/>
+          <w:sz w:val="19"/>
+          <w:szCs w:val="19"/>
+          <w:lang w:val="en-US"/>
+        </w:rPr>
+        <w:t>StringText</w:t>
+      </w:r>
+      <w:r>
+        <w:rPr>
+          <w:rFonts w:ascii="Consolas" w:hAnsi="Consolas" w:cs="Consolas"/>
+          <w:color w:val="000000"/>
+          <w:sz w:val="19"/>
+          <w:szCs w:val="19"/>
+          <w:lang w:val="en-US"/>
+        </w:rPr>
+        <w:t xml:space="preserve">, </w:t>
+      </w:r>
+      <w:r>
+        <w:rPr>
+          <w:rFonts w:ascii="Consolas" w:hAnsi="Consolas" w:cs="Consolas"/>
+          <w:color w:val="0000FF"/>
+          <w:sz w:val="19"/>
+          <w:szCs w:val="19"/>
+          <w:lang w:val="en-US"/>
+        </w:rPr>
+        <w:t>int</w:t>
+      </w:r>
+      <w:r>
+        <w:rPr>
+          <w:rFonts w:ascii="Consolas" w:hAnsi="Consolas" w:cs="Consolas"/>
+          <w:color w:val="000000"/>
+          <w:sz w:val="19"/>
+          <w:szCs w:val="19"/>
+          <w:lang w:val="en-US"/>
+        </w:rPr>
+        <w:t xml:space="preserve"> </w:t>
+      </w:r>
+      <w:r>
+        <w:rPr>
+          <w:rFonts w:ascii="Consolas" w:hAnsi="Consolas" w:cs="Consolas"/>
+          <w:color w:val="808080"/>
+          <w:sz w:val="19"/>
+          <w:szCs w:val="19"/>
+          <w:lang w:val="en-US"/>
+        </w:rPr>
+        <w:t>PositionFinishSymbol</w:t>
+      </w:r>
+      <w:r>
+        <w:rPr>
+          <w:rFonts w:ascii="Consolas" w:hAnsi="Consolas" w:cs="Consolas"/>
+          <w:color w:val="000000"/>
+          <w:sz w:val="19"/>
+          <w:szCs w:val="19"/>
+          <w:lang w:val="en-US"/>
+        </w:rPr>
+        <w:t xml:space="preserve">, </w:t>
+      </w:r>
+      <w:r>
+        <w:rPr>
+          <w:rFonts w:ascii="Consolas" w:hAnsi="Consolas" w:cs="Consolas"/>
+          <w:color w:val="0000FF"/>
+          <w:sz w:val="19"/>
+          <w:szCs w:val="19"/>
+          <w:lang w:val="en-US"/>
+        </w:rPr>
+        <w:t>int</w:t>
+      </w:r>
+      <w:r>
+        <w:rPr>
+          <w:rFonts w:ascii="Consolas" w:hAnsi="Consolas" w:cs="Consolas"/>
+          <w:color w:val="000000"/>
+          <w:sz w:val="19"/>
+          <w:szCs w:val="19"/>
+          <w:lang w:val="en-US"/>
+        </w:rPr>
+        <w:t xml:space="preserve"> </w:t>
+      </w:r>
+      <w:r>
+        <w:rPr>
+          <w:rFonts w:ascii="Consolas" w:hAnsi="Consolas" w:cs="Consolas"/>
+          <w:color w:val="808080"/>
+          <w:sz w:val="19"/>
+          <w:szCs w:val="19"/>
+          <w:lang w:val="en-US"/>
+        </w:rPr>
+        <w:t>finish</w:t>
+      </w:r>
+      <w:r>
+        <w:rPr>
+          <w:rFonts w:ascii="Consolas" w:hAnsi="Consolas" w:cs="Consolas"/>
+          <w:color w:val="000000"/>
+          <w:sz w:val="19"/>
+          <w:szCs w:val="19"/>
+          <w:lang w:val="en-US"/>
+        </w:rPr>
+        <w:t xml:space="preserve">, </w:t>
+      </w:r>
+      <w:r>
+        <w:rPr>
+          <w:rFonts w:ascii="Consolas" w:hAnsi="Consolas" w:cs="Consolas"/>
+          <w:color w:val="2B91AF"/>
+          <w:sz w:val="19"/>
+          <w:szCs w:val="19"/>
+          <w:lang w:val="en-US"/>
+        </w:rPr>
+        <w:t>FILE</w:t>
+      </w:r>
+      <w:r>
+        <w:rPr>
+          <w:rFonts w:ascii="Consolas" w:hAnsi="Consolas" w:cs="Consolas"/>
+          <w:color w:val="000000"/>
+          <w:sz w:val="19"/>
+          <w:szCs w:val="19"/>
+          <w:lang w:val="en-US"/>
+        </w:rPr>
+        <w:t xml:space="preserve"> *</w:t>
+      </w:r>
+      <w:r>
+        <w:rPr>
+          <w:rFonts w:ascii="Consolas" w:hAnsi="Consolas" w:cs="Consolas"/>
+          <w:color w:val="808080"/>
+          <w:sz w:val="19"/>
+          <w:szCs w:val="19"/>
+          <w:lang w:val="en-US"/>
+        </w:rPr>
+        <w:t>NewFile</w:t>
       </w:r>
       <w:r>
         <w:rPr>
@@ -5569,6 +5584,26 @@
       <w:r>
         <w:rPr>
           <w:rFonts w:ascii="Consolas" w:hAnsi="Consolas" w:cs="Consolas"/>
+          <w:color w:val="0000FF"/>
+          <w:sz w:val="19"/>
+          <w:szCs w:val="19"/>
+          <w:lang w:val="en-US"/>
+        </w:rPr>
+        <w:t>int</w:t>
+      </w:r>
+      <w:r>
+        <w:rPr>
+          <w:rFonts w:ascii="Consolas" w:hAnsi="Consolas" w:cs="Consolas"/>
+          <w:color w:val="000000"/>
+          <w:sz w:val="19"/>
+          <w:szCs w:val="19"/>
+          <w:lang w:val="en-US"/>
+        </w:rPr>
+        <w:t xml:space="preserve"> StringLength</w:t>
+      </w:r>
+      <w:r>
+        <w:rPr>
+          <w:rFonts w:ascii="Consolas" w:hAnsi="Consolas" w:cs="Consolas"/>
           <w:color w:val="000000"/>
           <w:sz w:val="19"/>
           <w:szCs w:val="19"/>
@@ -5576,66 +5611,47 @@
         </w:rPr>
         <w:tab/>
       </w:r>
-      <w:r>
-        <w:rPr>
-          <w:rFonts w:ascii="Consolas" w:hAnsi="Consolas" w:cs="Consolas"/>
-          <w:color w:val="2B91AF"/>
-          <w:sz w:val="19"/>
-          <w:szCs w:val="19"/>
-          <w:lang w:val="en-US"/>
-        </w:rPr>
-        <w:t>FILE</w:t>
-      </w:r>
-      <w:r>
-        <w:rPr>
-          <w:rFonts w:ascii="Consolas" w:hAnsi="Consolas" w:cs="Consolas"/>
-          <w:color w:val="000000"/>
-          <w:sz w:val="19"/>
-          <w:szCs w:val="19"/>
-          <w:lang w:val="en-US"/>
-        </w:rPr>
-        <w:t xml:space="preserve"> *SourceFile</w:t>
-      </w:r>
-      <w:r>
-        <w:rPr>
-          <w:rFonts w:ascii="Consolas" w:hAnsi="Consolas" w:cs="Consolas"/>
-          <w:color w:val="000000"/>
-          <w:sz w:val="19"/>
-          <w:szCs w:val="19"/>
-          <w:lang w:val="en-US"/>
-        </w:rPr>
-        <w:tab/>
-        <w:t>= fopen(</w:t>
-      </w:r>
-      <w:r>
-        <w:rPr>
-          <w:rFonts w:ascii="Consolas" w:hAnsi="Consolas" w:cs="Consolas"/>
-          <w:color w:val="A31515"/>
-          <w:sz w:val="19"/>
-          <w:szCs w:val="19"/>
-          <w:lang w:val="en-US"/>
-        </w:rPr>
-        <w:t>"SourceFile.txt"</w:t>
-      </w:r>
-      <w:r>
-        <w:rPr>
-          <w:rFonts w:ascii="Consolas" w:hAnsi="Consolas" w:cs="Consolas"/>
-          <w:color w:val="000000"/>
-          <w:sz w:val="19"/>
-          <w:szCs w:val="19"/>
-          <w:lang w:val="en-US"/>
-        </w:rPr>
-        <w:t xml:space="preserve">, </w:t>
-      </w:r>
-      <w:r>
-        <w:rPr>
-          <w:rFonts w:ascii="Consolas" w:hAnsi="Consolas" w:cs="Consolas"/>
-          <w:color w:val="A31515"/>
-          <w:sz w:val="19"/>
-          <w:szCs w:val="19"/>
-          <w:lang w:val="en-US"/>
-        </w:rPr>
-        <w:t>"r"</w:t>
+      <w:bookmarkStart w:id="11" w:name="_GoBack"/>
+      <w:bookmarkEnd w:id="11"/>
+      <w:r>
+        <w:rPr>
+          <w:rFonts w:ascii="Consolas" w:hAnsi="Consolas" w:cs="Consolas"/>
+          <w:color w:val="000000"/>
+          <w:sz w:val="19"/>
+          <w:szCs w:val="19"/>
+          <w:lang w:val="en-US"/>
+        </w:rPr>
+        <w:t>(</w:t>
+      </w:r>
+      <w:r>
+        <w:rPr>
+          <w:rFonts w:ascii="Consolas" w:hAnsi="Consolas" w:cs="Consolas"/>
+          <w:color w:val="0000FF"/>
+          <w:sz w:val="19"/>
+          <w:szCs w:val="19"/>
+          <w:lang w:val="en-US"/>
+        </w:rPr>
+        <w:t>char</w:t>
+      </w:r>
+      <w:r>
+        <w:rPr>
+          <w:rFonts w:ascii="Consolas" w:hAnsi="Consolas" w:cs="Consolas"/>
+          <w:color w:val="000000"/>
+          <w:sz w:val="19"/>
+          <w:szCs w:val="19"/>
+          <w:lang w:val="en-US"/>
+        </w:rPr>
+        <w:t xml:space="preserve"> *</w:t>
+      </w:r>
+      <w:r>
+        <w:rPr>
+          <w:rFonts w:ascii="Consolas" w:hAnsi="Consolas" w:cs="Consolas"/>
+          <w:color w:val="808080"/>
+          <w:sz w:val="19"/>
+          <w:szCs w:val="19"/>
+          <w:lang w:val="en-US"/>
+        </w:rPr>
+        <w:t>StringText</w:t>
       </w:r>
       <w:r>
         <w:rPr>
@@ -5662,97 +5678,6 @@
           <w:lang w:val="en-US"/>
         </w:rPr>
       </w:pPr>
-      <w:r>
-        <w:rPr>
-          <w:rFonts w:ascii="Consolas" w:hAnsi="Consolas" w:cs="Consolas"/>
-          <w:color w:val="000000"/>
-          <w:sz w:val="19"/>
-          <w:szCs w:val="19"/>
-          <w:lang w:val="en-US"/>
-        </w:rPr>
-        <w:tab/>
-      </w:r>
-      <w:r>
-        <w:rPr>
-          <w:rFonts w:ascii="Consolas" w:hAnsi="Consolas" w:cs="Consolas"/>
-          <w:color w:val="2B91AF"/>
-          <w:sz w:val="19"/>
-          <w:szCs w:val="19"/>
-          <w:lang w:val="en-US"/>
-        </w:rPr>
-        <w:t>FILE</w:t>
-      </w:r>
-      <w:r>
-        <w:rPr>
-          <w:rFonts w:ascii="Consolas" w:hAnsi="Consolas" w:cs="Consolas"/>
-          <w:color w:val="000000"/>
-          <w:sz w:val="19"/>
-          <w:szCs w:val="19"/>
-          <w:lang w:val="en-US"/>
-        </w:rPr>
-        <w:t xml:space="preserve"> *NewFile</w:t>
-      </w:r>
-      <w:r>
-        <w:rPr>
-          <w:rFonts w:ascii="Consolas" w:hAnsi="Consolas" w:cs="Consolas"/>
-          <w:color w:val="000000"/>
-          <w:sz w:val="19"/>
-          <w:szCs w:val="19"/>
-          <w:lang w:val="en-US"/>
-        </w:rPr>
-        <w:tab/>
-      </w:r>
-      <w:r>
-        <w:rPr>
-          <w:rFonts w:ascii="Consolas" w:hAnsi="Consolas" w:cs="Consolas"/>
-          <w:color w:val="000000"/>
-          <w:sz w:val="19"/>
-          <w:szCs w:val="19"/>
-          <w:lang w:val="en-US"/>
-        </w:rPr>
-        <w:tab/>
-        <w:t>= fopen(</w:t>
-      </w:r>
-      <w:r>
-        <w:rPr>
-          <w:rFonts w:ascii="Consolas" w:hAnsi="Consolas" w:cs="Consolas"/>
-          <w:color w:val="A31515"/>
-          <w:sz w:val="19"/>
-          <w:szCs w:val="19"/>
-          <w:lang w:val="en-US"/>
-        </w:rPr>
-        <w:t>"NewFile.txt"</w:t>
-      </w:r>
-      <w:r>
-        <w:rPr>
-          <w:rFonts w:ascii="Consolas" w:hAnsi="Consolas" w:cs="Consolas"/>
-          <w:color w:val="000000"/>
-          <w:sz w:val="19"/>
-          <w:szCs w:val="19"/>
-          <w:lang w:val="en-US"/>
-        </w:rPr>
-        <w:t xml:space="preserve">, </w:t>
-      </w:r>
-      <w:r>
-        <w:rPr>
-          <w:rFonts w:ascii="Consolas" w:hAnsi="Consolas" w:cs="Consolas"/>
-          <w:color w:val="A31515"/>
-          <w:sz w:val="19"/>
-          <w:szCs w:val="19"/>
-          <w:lang w:val="en-US"/>
-        </w:rPr>
-        <w:t>"w"</w:t>
-      </w:r>
-      <w:r>
-        <w:rPr>
-          <w:rFonts w:ascii="Consolas" w:hAnsi="Consolas" w:cs="Consolas"/>
-          <w:color w:val="000000"/>
-          <w:sz w:val="19"/>
-          <w:szCs w:val="19"/>
-          <w:lang w:val="en-US"/>
-        </w:rPr>
-        <w:t>);</w:t>
-      </w:r>
     </w:p>
     <w:p>
       <w:pPr>
@@ -5768,6 +5693,46 @@
           <w:lang w:val="en-US"/>
         </w:rPr>
       </w:pPr>
+      <w:r>
+        <w:rPr>
+          <w:rFonts w:ascii="Consolas" w:hAnsi="Consolas" w:cs="Consolas"/>
+          <w:color w:val="0000FF"/>
+          <w:sz w:val="19"/>
+          <w:szCs w:val="19"/>
+          <w:lang w:val="en-US"/>
+        </w:rPr>
+        <w:t>void</w:t>
+      </w:r>
+      <w:r>
+        <w:rPr>
+          <w:rFonts w:ascii="Consolas" w:hAnsi="Consolas" w:cs="Consolas"/>
+          <w:color w:val="000000"/>
+          <w:sz w:val="19"/>
+          <w:szCs w:val="19"/>
+          <w:lang w:val="en-US"/>
+        </w:rPr>
+        <w:t xml:space="preserve"> main</w:t>
+      </w:r>
+      <w:r>
+        <w:rPr>
+          <w:rFonts w:ascii="Consolas" w:hAnsi="Consolas" w:cs="Consolas"/>
+          <w:color w:val="000000"/>
+          <w:sz w:val="19"/>
+          <w:szCs w:val="19"/>
+          <w:lang w:val="en-US"/>
+        </w:rPr>
+        <w:t xml:space="preserve"> </w:t>
+      </w:r>
+      <w:r>
+        <w:rPr>
+          <w:rFonts w:ascii="Consolas" w:hAnsi="Consolas" w:cs="Consolas"/>
+          <w:color w:val="000000"/>
+          <w:sz w:val="19"/>
+          <w:szCs w:val="19"/>
+          <w:lang w:val="en-US"/>
+        </w:rPr>
+        <w:t>() {</w:t>
+      </w:r>
     </w:p>
     <w:p>
       <w:pPr>
@@ -5792,7 +5757,47 @@
           <w:lang w:val="en-US"/>
         </w:rPr>
         <w:tab/>
-        <w:t>CheckSourceFile(SourceFile);</w:t>
+        <w:t>system</w:t>
+      </w:r>
+      <w:r>
+        <w:rPr>
+          <w:rFonts w:ascii="Consolas" w:hAnsi="Consolas" w:cs="Consolas"/>
+          <w:color w:val="000000"/>
+          <w:sz w:val="19"/>
+          <w:szCs w:val="19"/>
+          <w:lang w:val="en-US"/>
+        </w:rPr>
+        <w:t xml:space="preserve"> </w:t>
+      </w:r>
+      <w:r>
+        <w:rPr>
+          <w:rFonts w:ascii="Consolas" w:hAnsi="Consolas" w:cs="Consolas"/>
+          <w:color w:val="000000"/>
+          <w:sz w:val="19"/>
+          <w:szCs w:val="19"/>
+          <w:lang w:val="en-US"/>
+        </w:rPr>
+        <w:t>(</w:t>
+      </w:r>
+      <w:r>
+        <w:rPr>
+          <w:rFonts w:ascii="Consolas" w:hAnsi="Consolas" w:cs="Consolas"/>
+          <w:color w:val="A31515"/>
+          <w:sz w:val="19"/>
+          <w:szCs w:val="19"/>
+          <w:lang w:val="en-US"/>
+        </w:rPr>
+        <w:t>"chcp 1251"</w:t>
+      </w:r>
+      <w:r>
+        <w:rPr>
+          <w:rFonts w:ascii="Consolas" w:hAnsi="Consolas" w:cs="Consolas"/>
+          <w:color w:val="000000"/>
+          <w:sz w:val="19"/>
+          <w:szCs w:val="19"/>
+          <w:lang w:val="en-US"/>
+        </w:rPr>
+        <w:t>);</w:t>
       </w:r>
     </w:p>
     <w:p>
@@ -5818,17 +5823,37 @@
           <w:lang w:val="en-US"/>
         </w:rPr>
         <w:tab/>
-        <w:t>ParsingFile(</w:t>
-      </w:r>
-      <w:r>
-        <w:rPr>
-          <w:rFonts w:ascii="Consolas" w:hAnsi="Consolas" w:cs="Consolas"/>
-          <w:color w:val="000000"/>
-          <w:sz w:val="19"/>
-          <w:szCs w:val="19"/>
-          <w:lang w:val="en-US"/>
-        </w:rPr>
-        <w:t>SourceFile, NewFile</w:t>
+        <w:t>system</w:t>
+      </w:r>
+      <w:r>
+        <w:rPr>
+          <w:rFonts w:ascii="Consolas" w:hAnsi="Consolas" w:cs="Consolas"/>
+          <w:color w:val="000000"/>
+          <w:sz w:val="19"/>
+          <w:szCs w:val="19"/>
+          <w:lang w:val="en-US"/>
+        </w:rPr>
+        <w:t xml:space="preserve"> </w:t>
+      </w:r>
+      <w:r>
+        <w:rPr>
+          <w:rFonts w:ascii="Consolas" w:hAnsi="Consolas" w:cs="Consolas"/>
+          <w:color w:val="000000"/>
+          <w:sz w:val="19"/>
+          <w:szCs w:val="19"/>
+          <w:lang w:val="en-US"/>
+        </w:rPr>
+        <w:t>(</w:t>
+      </w:r>
+      <w:r>
+        <w:rPr>
+          <w:rFonts w:ascii="Consolas" w:hAnsi="Consolas" w:cs="Consolas"/>
+          <w:color w:val="A31515"/>
+          <w:sz w:val="19"/>
+          <w:szCs w:val="19"/>
+          <w:lang w:val="en-US"/>
+        </w:rPr>
+        <w:t>"cls"</w:t>
       </w:r>
       <w:r>
         <w:rPr>
@@ -5879,7 +5904,97 @@
           <w:lang w:val="en-US"/>
         </w:rPr>
         <w:tab/>
-        <w:t>fclose(NewFile);</w:t>
+      </w:r>
+      <w:r>
+        <w:rPr>
+          <w:rFonts w:ascii="Consolas" w:hAnsi="Consolas" w:cs="Consolas"/>
+          <w:color w:val="2B91AF"/>
+          <w:sz w:val="19"/>
+          <w:szCs w:val="19"/>
+          <w:lang w:val="en-US"/>
+        </w:rPr>
+        <w:t>FILE</w:t>
+      </w:r>
+      <w:r>
+        <w:rPr>
+          <w:rFonts w:ascii="Consolas" w:hAnsi="Consolas" w:cs="Consolas"/>
+          <w:color w:val="000000"/>
+          <w:sz w:val="19"/>
+          <w:szCs w:val="19"/>
+          <w:lang w:val="en-US"/>
+        </w:rPr>
+        <w:t xml:space="preserve"> *SourceFile</w:t>
+      </w:r>
+      <w:r>
+        <w:rPr>
+          <w:rFonts w:ascii="Consolas" w:hAnsi="Consolas" w:cs="Consolas"/>
+          <w:color w:val="000000"/>
+          <w:sz w:val="19"/>
+          <w:szCs w:val="19"/>
+          <w:lang w:val="en-US"/>
+        </w:rPr>
+        <w:tab/>
+        <w:t>= fopen</w:t>
+      </w:r>
+      <w:r>
+        <w:rPr>
+          <w:rFonts w:ascii="Consolas" w:hAnsi="Consolas" w:cs="Consolas"/>
+          <w:color w:val="000000"/>
+          <w:sz w:val="19"/>
+          <w:szCs w:val="19"/>
+          <w:lang w:val="en-US"/>
+        </w:rPr>
+        <w:t xml:space="preserve"> </w:t>
+      </w:r>
+      <w:r>
+        <w:rPr>
+          <w:rFonts w:ascii="Consolas" w:hAnsi="Consolas" w:cs="Consolas"/>
+          <w:color w:val="000000"/>
+          <w:sz w:val="19"/>
+          <w:szCs w:val="19"/>
+          <w:lang w:val="en-US"/>
+        </w:rPr>
+        <w:t>(</w:t>
+      </w:r>
+      <w:r>
+        <w:rPr>
+          <w:rFonts w:ascii="Consolas" w:hAnsi="Consolas" w:cs="Consolas"/>
+          <w:color w:val="6F008A"/>
+          <w:sz w:val="19"/>
+          <w:szCs w:val="19"/>
+          <w:lang w:val="en-US"/>
+        </w:rPr>
+        <w:t>SOURCE_FILE</w:t>
+      </w:r>
+      <w:r>
+        <w:rPr>
+          <w:rFonts w:ascii="Consolas" w:hAnsi="Consolas" w:cs="Consolas"/>
+          <w:color w:val="000000"/>
+          <w:sz w:val="19"/>
+          <w:szCs w:val="19"/>
+          <w:lang w:val="en-US"/>
+        </w:rPr>
+        <w:t xml:space="preserve">, </w:t>
+      </w:r>
+      <w:r>
+        <w:rPr>
+          <w:rFonts w:ascii="Consolas" w:hAnsi="Consolas" w:cs="Consolas"/>
+          <w:color w:val="A31515"/>
+          <w:sz w:val="19"/>
+          <w:szCs w:val="19"/>
+          <w:lang w:val="en-US"/>
+        </w:rPr>
+        <w:t>"r"</w:t>
+      </w:r>
+      <w:r>
+        <w:rPr>
+          <w:rFonts w:ascii="Consolas" w:hAnsi="Consolas" w:cs="Consolas"/>
+          <w:color w:val="000000"/>
+          <w:sz w:val="19"/>
+          <w:szCs w:val="19"/>
+          <w:lang w:val="en-US"/>
+        </w:rPr>
+        <w:t>);</w:t>
       </w:r>
     </w:p>
     <w:p>
@@ -5905,7 +6020,107 @@
           <w:lang w:val="en-US"/>
         </w:rPr>
         <w:tab/>
-        <w:t>fclose(SourceFile);</w:t>
+      </w:r>
+      <w:r>
+        <w:rPr>
+          <w:rFonts w:ascii="Consolas" w:hAnsi="Consolas" w:cs="Consolas"/>
+          <w:color w:val="2B91AF"/>
+          <w:sz w:val="19"/>
+          <w:szCs w:val="19"/>
+          <w:lang w:val="en-US"/>
+        </w:rPr>
+        <w:t>FILE</w:t>
+      </w:r>
+      <w:r>
+        <w:rPr>
+          <w:rFonts w:ascii="Consolas" w:hAnsi="Consolas" w:cs="Consolas"/>
+          <w:color w:val="000000"/>
+          <w:sz w:val="19"/>
+          <w:szCs w:val="19"/>
+          <w:lang w:val="en-US"/>
+        </w:rPr>
+        <w:t xml:space="preserve"> *NewFile</w:t>
+      </w:r>
+      <w:r>
+        <w:rPr>
+          <w:rFonts w:ascii="Consolas" w:hAnsi="Consolas" w:cs="Consolas"/>
+          <w:color w:val="000000"/>
+          <w:sz w:val="19"/>
+          <w:szCs w:val="19"/>
+          <w:lang w:val="en-US"/>
+        </w:rPr>
+        <w:tab/>
+      </w:r>
+      <w:r>
+        <w:rPr>
+          <w:rFonts w:ascii="Consolas" w:hAnsi="Consolas" w:cs="Consolas"/>
+          <w:color w:val="000000"/>
+          <w:sz w:val="19"/>
+          <w:szCs w:val="19"/>
+          <w:lang w:val="en-US"/>
+        </w:rPr>
+        <w:tab/>
+        <w:t>= fopen</w:t>
+      </w:r>
+      <w:r>
+        <w:rPr>
+          <w:rFonts w:ascii="Consolas" w:hAnsi="Consolas" w:cs="Consolas"/>
+          <w:color w:val="000000"/>
+          <w:sz w:val="19"/>
+          <w:szCs w:val="19"/>
+          <w:lang w:val="en-US"/>
+        </w:rPr>
+        <w:t xml:space="preserve"> </w:t>
+      </w:r>
+      <w:r>
+        <w:rPr>
+          <w:rFonts w:ascii="Consolas" w:hAnsi="Consolas" w:cs="Consolas"/>
+          <w:color w:val="000000"/>
+          <w:sz w:val="19"/>
+          <w:szCs w:val="19"/>
+          <w:lang w:val="en-US"/>
+        </w:rPr>
+        <w:t>(</w:t>
+      </w:r>
+      <w:r>
+        <w:rPr>
+          <w:rFonts w:ascii="Consolas" w:hAnsi="Consolas" w:cs="Consolas"/>
+          <w:color w:val="A31515"/>
+          <w:sz w:val="19"/>
+          <w:szCs w:val="19"/>
+          <w:lang w:val="en-US"/>
+        </w:rPr>
+        <w:t>"NewFile.txt"</w:t>
+      </w:r>
+      <w:r>
+        <w:rPr>
+          <w:rFonts w:ascii="Consolas" w:hAnsi="Consolas" w:cs="Consolas"/>
+          <w:color w:val="000000"/>
+          <w:sz w:val="19"/>
+          <w:szCs w:val="19"/>
+          <w:lang w:val="en-US"/>
+        </w:rPr>
+        <w:t xml:space="preserve">, </w:t>
+      </w:r>
+      <w:r>
+        <w:rPr>
+          <w:rFonts w:ascii="Consolas" w:hAnsi="Consolas" w:cs="Consolas"/>
+          <w:color w:val="A31515"/>
+          <w:sz w:val="19"/>
+          <w:szCs w:val="19"/>
+          <w:lang w:val="en-US"/>
+        </w:rPr>
+        <w:t>"w"</w:t>
+      </w:r>
+      <w:r>
+        <w:rPr>
+          <w:rFonts w:ascii="Consolas" w:hAnsi="Consolas" w:cs="Consolas"/>
+          <w:color w:val="000000"/>
+          <w:sz w:val="19"/>
+          <w:szCs w:val="19"/>
+          <w:lang w:val="en-US"/>
+        </w:rPr>
+        <w:t>);</w:t>
       </w:r>
     </w:p>
     <w:p>
@@ -5922,16 +6137,6 @@
           <w:lang w:val="en-US"/>
         </w:rPr>
       </w:pPr>
-      <w:r>
-        <w:rPr>
-          <w:rFonts w:ascii="Consolas" w:hAnsi="Consolas" w:cs="Consolas"/>
-          <w:color w:val="000000"/>
-          <w:sz w:val="19"/>
-          <w:szCs w:val="19"/>
-          <w:lang w:val="en-US"/>
-        </w:rPr>
-        <w:t>}</w:t>
-      </w:r>
     </w:p>
     <w:p>
       <w:pPr>
@@ -5947,6 +6152,37 @@
           <w:lang w:val="en-US"/>
         </w:rPr>
       </w:pPr>
+      <w:r>
+        <w:rPr>
+          <w:rFonts w:ascii="Consolas" w:hAnsi="Consolas" w:cs="Consolas"/>
+          <w:color w:val="000000"/>
+          <w:sz w:val="19"/>
+          <w:szCs w:val="19"/>
+          <w:lang w:val="en-US"/>
+        </w:rPr>
+        <w:tab/>
+        <w:t>CheckSourceFile</w:t>
+      </w:r>
+      <w:r>
+        <w:rPr>
+          <w:rFonts w:ascii="Consolas" w:hAnsi="Consolas" w:cs="Consolas"/>
+          <w:color w:val="000000"/>
+          <w:sz w:val="19"/>
+          <w:szCs w:val="19"/>
+          <w:lang w:val="en-US"/>
+        </w:rPr>
+        <w:t xml:space="preserve"> </w:t>
+      </w:r>
+      <w:r>
+        <w:rPr>
+          <w:rFonts w:ascii="Consolas" w:hAnsi="Consolas" w:cs="Consolas"/>
+          <w:color w:val="000000"/>
+          <w:sz w:val="19"/>
+          <w:szCs w:val="19"/>
+          <w:lang w:val="en-US"/>
+        </w:rPr>
+        <w:t>(SourceFile);</w:t>
+      </w:r>
     </w:p>
     <w:p>
       <w:pPr>
@@ -5965,62 +6201,53 @@
       <w:r>
         <w:rPr>
           <w:rFonts w:ascii="Consolas" w:hAnsi="Consolas" w:cs="Consolas"/>
-          <w:color w:val="0000FF"/>
-          <w:sz w:val="19"/>
-          <w:szCs w:val="19"/>
-          <w:lang w:val="en-US"/>
-        </w:rPr>
-        <w:t>void</w:t>
-      </w:r>
-      <w:r>
-        <w:rPr>
-          <w:rFonts w:ascii="Consolas" w:hAnsi="Consolas" w:cs="Consolas"/>
-          <w:color w:val="000000"/>
-          <w:sz w:val="19"/>
-          <w:szCs w:val="19"/>
-          <w:lang w:val="en-US"/>
-        </w:rPr>
-        <w:t xml:space="preserve"> CheckSourceFile(</w:t>
-      </w:r>
-      <w:r>
-        <w:rPr>
-          <w:rFonts w:ascii="Consolas" w:hAnsi="Consolas" w:cs="Consolas"/>
-          <w:color w:val="2B91AF"/>
-          <w:sz w:val="19"/>
-          <w:szCs w:val="19"/>
-          <w:lang w:val="en-US"/>
-        </w:rPr>
-        <w:t>FILE</w:t>
-      </w:r>
-      <w:r>
-        <w:rPr>
-          <w:rFonts w:ascii="Consolas" w:hAnsi="Consolas" w:cs="Consolas"/>
-          <w:color w:val="000000"/>
-          <w:sz w:val="19"/>
-          <w:szCs w:val="19"/>
-          <w:lang w:val="en-US"/>
-        </w:rPr>
-        <w:t xml:space="preserve">* </w:t>
-      </w:r>
-      <w:r>
-        <w:rPr>
-          <w:rFonts w:ascii="Consolas" w:hAnsi="Consolas" w:cs="Consolas"/>
-          <w:color w:val="808080"/>
-          <w:sz w:val="19"/>
-          <w:szCs w:val="19"/>
-          <w:lang w:val="en-US"/>
-        </w:rPr>
-        <w:t>SourceFile</w:t>
-      </w:r>
-      <w:r>
-        <w:rPr>
-          <w:rFonts w:ascii="Consolas" w:hAnsi="Consolas" w:cs="Consolas"/>
-          <w:color w:val="000000"/>
-          <w:sz w:val="19"/>
-          <w:szCs w:val="19"/>
-          <w:lang w:val="en-US"/>
-        </w:rPr>
-        <w:t>) {</w:t>
+          <w:color w:val="000000"/>
+          <w:sz w:val="19"/>
+          <w:szCs w:val="19"/>
+          <w:lang w:val="en-US"/>
+        </w:rPr>
+        <w:tab/>
+        <w:t>ParsingFile</w:t>
+      </w:r>
+      <w:r>
+        <w:rPr>
+          <w:rFonts w:ascii="Consolas" w:hAnsi="Consolas" w:cs="Consolas"/>
+          <w:color w:val="000000"/>
+          <w:sz w:val="19"/>
+          <w:szCs w:val="19"/>
+          <w:lang w:val="en-US"/>
+        </w:rPr>
+        <w:t xml:space="preserve"> </w:t>
+      </w:r>
+      <w:r>
+        <w:rPr>
+          <w:rFonts w:ascii="Consolas" w:hAnsi="Consolas" w:cs="Consolas"/>
+          <w:color w:val="000000"/>
+          <w:sz w:val="19"/>
+          <w:szCs w:val="19"/>
+          <w:lang w:val="en-US"/>
+        </w:rPr>
+        <w:t>(SourceFile,</w:t>
+      </w:r>
+      <w:r>
+        <w:rPr>
+          <w:rFonts w:ascii="Consolas" w:hAnsi="Consolas" w:cs="Consolas"/>
+          <w:color w:val="000000"/>
+          <w:sz w:val="19"/>
+          <w:szCs w:val="19"/>
+          <w:lang w:val="en-US"/>
+        </w:rPr>
+        <w:t xml:space="preserve"> </w:t>
+      </w:r>
+      <w:r>
+        <w:rPr>
+          <w:rFonts w:ascii="Consolas" w:hAnsi="Consolas" w:cs="Consolas"/>
+          <w:color w:val="000000"/>
+          <w:sz w:val="19"/>
+          <w:szCs w:val="19"/>
+          <w:lang w:val="en-US"/>
+        </w:rPr>
+        <w:t>NewFile);</w:t>
       </w:r>
     </w:p>
     <w:p>
@@ -6037,76 +6264,6 @@
           <w:lang w:val="en-US"/>
         </w:rPr>
       </w:pPr>
-      <w:r>
-        <w:rPr>
-          <w:rFonts w:ascii="Consolas" w:hAnsi="Consolas" w:cs="Consolas"/>
-          <w:color w:val="000000"/>
-          <w:sz w:val="19"/>
-          <w:szCs w:val="19"/>
-          <w:lang w:val="en-US"/>
-        </w:rPr>
-        <w:tab/>
-      </w:r>
-      <w:r>
-        <w:rPr>
-          <w:rFonts w:ascii="Consolas" w:hAnsi="Consolas" w:cs="Consolas"/>
-          <w:color w:val="0000FF"/>
-          <w:sz w:val="19"/>
-          <w:szCs w:val="19"/>
-          <w:lang w:val="en-US"/>
-        </w:rPr>
-        <w:t>if</w:t>
-      </w:r>
-      <w:r>
-        <w:rPr>
-          <w:rFonts w:ascii="Consolas" w:hAnsi="Consolas" w:cs="Consolas"/>
-          <w:color w:val="000000"/>
-          <w:sz w:val="19"/>
-          <w:szCs w:val="19"/>
-          <w:lang w:val="en-US"/>
-        </w:rPr>
-        <w:t xml:space="preserve"> (</w:t>
-      </w:r>
-      <w:r>
-        <w:rPr>
-          <w:rFonts w:ascii="Consolas" w:hAnsi="Consolas" w:cs="Consolas"/>
-          <w:color w:val="808080"/>
-          <w:sz w:val="19"/>
-          <w:szCs w:val="19"/>
-          <w:lang w:val="en-US"/>
-        </w:rPr>
-        <w:t>SourceFile</w:t>
-      </w:r>
-      <w:r>
-        <w:rPr>
-          <w:rFonts w:ascii="Consolas" w:hAnsi="Consolas" w:cs="Consolas"/>
-          <w:color w:val="000000"/>
-          <w:sz w:val="19"/>
-          <w:szCs w:val="19"/>
-          <w:lang w:val="en-US"/>
-        </w:rPr>
-        <w:t xml:space="preserve"> == </w:t>
-      </w:r>
-      <w:r>
-        <w:rPr>
-          <w:rFonts w:ascii="Consolas" w:hAnsi="Consolas" w:cs="Consolas"/>
-          <w:color w:val="6F008A"/>
-          <w:sz w:val="19"/>
-          <w:szCs w:val="19"/>
-          <w:lang w:val="en-US"/>
-        </w:rPr>
-        <w:t>NULL</w:t>
-      </w:r>
-      <w:r>
-        <w:rPr>
-          <w:rFonts w:ascii="Consolas" w:hAnsi="Consolas" w:cs="Consolas"/>
-          <w:color w:val="000000"/>
-          <w:sz w:val="19"/>
-          <w:szCs w:val="19"/>
-          <w:lang w:val="en-US"/>
-        </w:rPr>
-        <w:t>) {</w:t>
-      </w:r>
     </w:p>
     <w:p>
       <w:pPr>
@@ -6119,6 +6276,7 @@
           <w:color w:val="000000"/>
           <w:sz w:val="19"/>
           <w:szCs w:val="19"/>
+          <w:lang w:val="en-US"/>
         </w:rPr>
       </w:pPr>
       <w:r>
@@ -6139,55 +6297,37 @@
           <w:szCs w:val="19"/>
           <w:lang w:val="en-US"/>
         </w:rPr>
-        <w:tab/>
-        <w:t>printf(</w:t>
-      </w:r>
-      <w:r>
-        <w:rPr>
-          <w:rFonts w:ascii="Consolas" w:hAnsi="Consolas" w:cs="Consolas"/>
-          <w:color w:val="A31515"/>
-          <w:sz w:val="19"/>
-          <w:szCs w:val="19"/>
-          <w:lang w:val="en-US"/>
-        </w:rPr>
-        <w:t>"</w:t>
-      </w:r>
-      <w:r>
-        <w:rPr>
-          <w:rFonts w:ascii="Consolas" w:hAnsi="Consolas" w:cs="Consolas"/>
-          <w:color w:val="A31515"/>
-          <w:sz w:val="19"/>
-          <w:szCs w:val="19"/>
-        </w:rPr>
-        <w:t>Ошибка</w:t>
-      </w:r>
-      <w:r>
-        <w:rPr>
-          <w:rFonts w:ascii="Consolas" w:hAnsi="Consolas" w:cs="Consolas"/>
-          <w:color w:val="A31515"/>
-          <w:sz w:val="19"/>
-          <w:szCs w:val="19"/>
-          <w:lang w:val="en-US"/>
-        </w:rPr>
-        <w:t xml:space="preserve">. </w:t>
-      </w:r>
-      <w:r>
-        <w:rPr>
-          <w:rFonts w:ascii="Consolas" w:hAnsi="Consolas" w:cs="Consolas"/>
-          <w:color w:val="A31515"/>
-          <w:sz w:val="19"/>
-          <w:szCs w:val="19"/>
-        </w:rPr>
-        <w:t>Файл не найден"</w:t>
-      </w:r>
-      <w:r>
-        <w:rPr>
-          <w:rFonts w:ascii="Consolas" w:hAnsi="Consolas" w:cs="Consolas"/>
-          <w:color w:val="000000"/>
-          <w:sz w:val="19"/>
-          <w:szCs w:val="19"/>
-        </w:rPr>
-        <w:t>);</w:t>
+        <w:t>f</w:t>
+      </w:r>
+      <w:r>
+        <w:rPr>
+          <w:rFonts w:ascii="Consolas" w:hAnsi="Consolas" w:cs="Consolas"/>
+          <w:color w:val="000000"/>
+          <w:sz w:val="19"/>
+          <w:szCs w:val="19"/>
+          <w:lang w:val="en-US"/>
+        </w:rPr>
+        <w:t>close</w:t>
+      </w:r>
+      <w:r>
+        <w:rPr>
+          <w:rFonts w:ascii="Consolas" w:hAnsi="Consolas" w:cs="Consolas"/>
+          <w:color w:val="000000"/>
+          <w:sz w:val="19"/>
+          <w:szCs w:val="19"/>
+          <w:lang w:val="en-US"/>
+        </w:rPr>
+        <w:t xml:space="preserve"> </w:t>
+      </w:r>
+      <w:r>
+        <w:rPr>
+          <w:rFonts w:ascii="Consolas" w:hAnsi="Consolas" w:cs="Consolas"/>
+          <w:color w:val="000000"/>
+          <w:sz w:val="19"/>
+          <w:szCs w:val="19"/>
+          <w:lang w:val="en-US"/>
+        </w:rPr>
+        <w:t>(NewFile);</w:t>
       </w:r>
     </w:p>
     <w:p>
@@ -6201,14 +6341,16 @@
           <w:color w:val="000000"/>
           <w:sz w:val="19"/>
           <w:szCs w:val="19"/>
-        </w:rPr>
-      </w:pPr>
-      <w:r>
-        <w:rPr>
-          <w:rFonts w:ascii="Consolas" w:hAnsi="Consolas" w:cs="Consolas"/>
-          <w:color w:val="000000"/>
-          <w:sz w:val="19"/>
-          <w:szCs w:val="19"/>
+          <w:lang w:val="en-US"/>
+        </w:rPr>
+      </w:pPr>
+      <w:r>
+        <w:rPr>
+          <w:rFonts w:ascii="Consolas" w:hAnsi="Consolas" w:cs="Consolas"/>
+          <w:color w:val="000000"/>
+          <w:sz w:val="19"/>
+          <w:szCs w:val="19"/>
+          <w:lang w:val="en-US"/>
         </w:rPr>
         <w:tab/>
       </w:r>
@@ -6218,9 +6360,39 @@
           <w:color w:val="000000"/>
           <w:sz w:val="19"/>
           <w:szCs w:val="19"/>
-        </w:rPr>
-        <w:tab/>
-        <w:t>_getch();</w:t>
+          <w:lang w:val="en-US"/>
+        </w:rPr>
+        <w:t>f</w:t>
+      </w:r>
+      <w:r>
+        <w:rPr>
+          <w:rFonts w:ascii="Consolas" w:hAnsi="Consolas" w:cs="Consolas"/>
+          <w:color w:val="000000"/>
+          <w:sz w:val="19"/>
+          <w:szCs w:val="19"/>
+          <w:lang w:val="en-US"/>
+        </w:rPr>
+        <w:t>close</w:t>
+      </w:r>
+      <w:r>
+        <w:rPr>
+          <w:rFonts w:ascii="Consolas" w:hAnsi="Consolas" w:cs="Consolas"/>
+          <w:color w:val="000000"/>
+          <w:sz w:val="19"/>
+          <w:szCs w:val="19"/>
+          <w:lang w:val="en-US"/>
+        </w:rPr>
+        <w:t xml:space="preserve"> </w:t>
+      </w:r>
+      <w:r>
+        <w:rPr>
+          <w:rFonts w:ascii="Consolas" w:hAnsi="Consolas" w:cs="Consolas"/>
+          <w:color w:val="000000"/>
+          <w:sz w:val="19"/>
+          <w:szCs w:val="19"/>
+          <w:lang w:val="en-US"/>
+        </w:rPr>
+        <w:t>(SourceFile);</w:t>
       </w:r>
     </w:p>
     <w:p>
@@ -6234,26 +6406,18 @@
           <w:color w:val="000000"/>
           <w:sz w:val="19"/>
           <w:szCs w:val="19"/>
-        </w:rPr>
-      </w:pPr>
-      <w:r>
-        <w:rPr>
-          <w:rFonts w:ascii="Consolas" w:hAnsi="Consolas" w:cs="Consolas"/>
-          <w:color w:val="000000"/>
-          <w:sz w:val="19"/>
-          <w:szCs w:val="19"/>
-        </w:rPr>
-        <w:tab/>
-      </w:r>
-      <w:r>
-        <w:rPr>
-          <w:rFonts w:ascii="Consolas" w:hAnsi="Consolas" w:cs="Consolas"/>
-          <w:color w:val="000000"/>
-          <w:sz w:val="19"/>
-          <w:szCs w:val="19"/>
-        </w:rPr>
-        <w:tab/>
-        <w:t>exit(0);</w:t>
+          <w:lang w:val="en-US"/>
+        </w:rPr>
+      </w:pPr>
+      <w:r>
+        <w:rPr>
+          <w:rFonts w:ascii="Consolas" w:hAnsi="Consolas" w:cs="Consolas"/>
+          <w:color w:val="000000"/>
+          <w:sz w:val="19"/>
+          <w:szCs w:val="19"/>
+          <w:lang w:val="en-US"/>
+        </w:rPr>
+        <w:t>}</w:t>
       </w:r>
     </w:p>
     <w:p>
@@ -6270,25 +6434,6 @@
           <w:lang w:val="en-US"/>
         </w:rPr>
       </w:pPr>
-      <w:r>
-        <w:rPr>
-          <w:rFonts w:ascii="Consolas" w:hAnsi="Consolas" w:cs="Consolas"/>
-          <w:color w:val="000000"/>
-          <w:sz w:val="19"/>
-          <w:szCs w:val="19"/>
-        </w:rPr>
-        <w:tab/>
-      </w:r>
-      <w:r>
-        <w:rPr>
-          <w:rFonts w:ascii="Consolas" w:hAnsi="Consolas" w:cs="Consolas"/>
-          <w:color w:val="000000"/>
-          <w:sz w:val="19"/>
-          <w:szCs w:val="19"/>
-          <w:lang w:val="en-US"/>
-        </w:rPr>
-        <w:t>}</w:t>
-      </w:r>
     </w:p>
     <w:p>
       <w:pPr>
@@ -6307,12 +6452,82 @@
       <w:r>
         <w:rPr>
           <w:rFonts w:ascii="Consolas" w:hAnsi="Consolas" w:cs="Consolas"/>
-          <w:color w:val="000000"/>
-          <w:sz w:val="19"/>
-          <w:szCs w:val="19"/>
-          <w:lang w:val="en-US"/>
-        </w:rPr>
-        <w:t>}</w:t>
+          <w:color w:val="0000FF"/>
+          <w:sz w:val="19"/>
+          <w:szCs w:val="19"/>
+          <w:lang w:val="en-US"/>
+        </w:rPr>
+        <w:t>void</w:t>
+      </w:r>
+      <w:r>
+        <w:rPr>
+          <w:rFonts w:ascii="Consolas" w:hAnsi="Consolas" w:cs="Consolas"/>
+          <w:color w:val="000000"/>
+          <w:sz w:val="19"/>
+          <w:szCs w:val="19"/>
+          <w:lang w:val="en-US"/>
+        </w:rPr>
+        <w:t xml:space="preserve"> CheckSourceFile</w:t>
+      </w:r>
+      <w:r>
+        <w:rPr>
+          <w:rFonts w:ascii="Consolas" w:hAnsi="Consolas" w:cs="Consolas"/>
+          <w:color w:val="000000"/>
+          <w:sz w:val="19"/>
+          <w:szCs w:val="19"/>
+          <w:lang w:val="en-US"/>
+        </w:rPr>
+        <w:t xml:space="preserve"> </w:t>
+      </w:r>
+      <w:r>
+        <w:rPr>
+          <w:rFonts w:ascii="Consolas" w:hAnsi="Consolas" w:cs="Consolas"/>
+          <w:color w:val="000000"/>
+          <w:sz w:val="19"/>
+          <w:szCs w:val="19"/>
+          <w:lang w:val="en-US"/>
+        </w:rPr>
+        <w:t>(</w:t>
+      </w:r>
+      <w:r>
+        <w:rPr>
+          <w:rFonts w:ascii="Consolas" w:hAnsi="Consolas" w:cs="Consolas"/>
+          <w:color w:val="2B91AF"/>
+          <w:sz w:val="19"/>
+          <w:szCs w:val="19"/>
+          <w:lang w:val="en-US"/>
+        </w:rPr>
+        <w:t>FILE</w:t>
+      </w:r>
+      <w:r>
+        <w:rPr>
+          <w:rFonts w:ascii="Consolas" w:hAnsi="Consolas" w:cs="Consolas"/>
+          <w:color w:val="000000"/>
+          <w:sz w:val="19"/>
+          <w:szCs w:val="19"/>
+          <w:lang w:val="en-US"/>
+        </w:rPr>
+        <w:t xml:space="preserve">* </w:t>
+      </w:r>
+      <w:r>
+        <w:rPr>
+          <w:rFonts w:ascii="Consolas" w:hAnsi="Consolas" w:cs="Consolas"/>
+          <w:color w:val="808080"/>
+          <w:sz w:val="19"/>
+          <w:szCs w:val="19"/>
+          <w:lang w:val="en-US"/>
+        </w:rPr>
+        <w:t>SourceFile</w:t>
+      </w:r>
+      <w:r>
+        <w:rPr>
+          <w:rFonts w:ascii="Consolas" w:hAnsi="Consolas" w:cs="Consolas"/>
+          <w:color w:val="000000"/>
+          <w:sz w:val="19"/>
+          <w:szCs w:val="19"/>
+          <w:lang w:val="en-US"/>
+        </w:rPr>
+        <w:t>) {</w:t>
       </w:r>
     </w:p>
     <w:p>
@@ -6329,6 +6544,76 @@
           <w:lang w:val="en-US"/>
         </w:rPr>
       </w:pPr>
+      <w:r>
+        <w:rPr>
+          <w:rFonts w:ascii="Consolas" w:hAnsi="Consolas" w:cs="Consolas"/>
+          <w:color w:val="000000"/>
+          <w:sz w:val="19"/>
+          <w:szCs w:val="19"/>
+          <w:lang w:val="en-US"/>
+        </w:rPr>
+        <w:tab/>
+      </w:r>
+      <w:r>
+        <w:rPr>
+          <w:rFonts w:ascii="Consolas" w:hAnsi="Consolas" w:cs="Consolas"/>
+          <w:color w:val="0000FF"/>
+          <w:sz w:val="19"/>
+          <w:szCs w:val="19"/>
+          <w:lang w:val="en-US"/>
+        </w:rPr>
+        <w:t>if</w:t>
+      </w:r>
+      <w:r>
+        <w:rPr>
+          <w:rFonts w:ascii="Consolas" w:hAnsi="Consolas" w:cs="Consolas"/>
+          <w:color w:val="000000"/>
+          <w:sz w:val="19"/>
+          <w:szCs w:val="19"/>
+          <w:lang w:val="en-US"/>
+        </w:rPr>
+        <w:t xml:space="preserve"> (</w:t>
+      </w:r>
+      <w:r>
+        <w:rPr>
+          <w:rFonts w:ascii="Consolas" w:hAnsi="Consolas" w:cs="Consolas"/>
+          <w:color w:val="808080"/>
+          <w:sz w:val="19"/>
+          <w:szCs w:val="19"/>
+          <w:lang w:val="en-US"/>
+        </w:rPr>
+        <w:t>SourceFile</w:t>
+      </w:r>
+      <w:r>
+        <w:rPr>
+          <w:rFonts w:ascii="Consolas" w:hAnsi="Consolas" w:cs="Consolas"/>
+          <w:color w:val="000000"/>
+          <w:sz w:val="19"/>
+          <w:szCs w:val="19"/>
+          <w:lang w:val="en-US"/>
+        </w:rPr>
+        <w:t xml:space="preserve"> == </w:t>
+      </w:r>
+      <w:r>
+        <w:rPr>
+          <w:rFonts w:ascii="Consolas" w:hAnsi="Consolas" w:cs="Consolas"/>
+          <w:color w:val="6F008A"/>
+          <w:sz w:val="19"/>
+          <w:szCs w:val="19"/>
+          <w:lang w:val="en-US"/>
+        </w:rPr>
+        <w:t>NULL</w:t>
+      </w:r>
+      <w:r>
+        <w:rPr>
+          <w:rFonts w:ascii="Consolas" w:hAnsi="Consolas" w:cs="Consolas"/>
+          <w:color w:val="000000"/>
+          <w:sz w:val="19"/>
+          <w:szCs w:val="19"/>
+          <w:lang w:val="en-US"/>
+        </w:rPr>
+        <w:t>) {</w:t>
+      </w:r>
     </w:p>
     <w:p>
       <w:pPr>
@@ -6341,108 +6626,95 @@
           <w:color w:val="000000"/>
           <w:sz w:val="19"/>
           <w:szCs w:val="19"/>
-          <w:lang w:val="en-US"/>
-        </w:rPr>
-      </w:pPr>
-      <w:r>
-        <w:rPr>
-          <w:rFonts w:ascii="Consolas" w:hAnsi="Consolas" w:cs="Consolas"/>
-          <w:color w:val="0000FF"/>
-          <w:sz w:val="19"/>
-          <w:szCs w:val="19"/>
-          <w:lang w:val="en-US"/>
-        </w:rPr>
-        <w:t>void</w:t>
-      </w:r>
-      <w:r>
-        <w:rPr>
-          <w:rFonts w:ascii="Consolas" w:hAnsi="Consolas" w:cs="Consolas"/>
-          <w:color w:val="000000"/>
-          <w:sz w:val="19"/>
-          <w:szCs w:val="19"/>
-          <w:lang w:val="en-US"/>
-        </w:rPr>
-        <w:t xml:space="preserve"> ParsingFile(</w:t>
-      </w:r>
-      <w:r>
-        <w:rPr>
-          <w:rFonts w:ascii="Consolas" w:hAnsi="Consolas" w:cs="Consolas"/>
-          <w:color w:val="2B91AF"/>
-          <w:sz w:val="19"/>
-          <w:szCs w:val="19"/>
-          <w:lang w:val="en-US"/>
-        </w:rPr>
-        <w:t>FILE</w:t>
-      </w:r>
-      <w:r>
-        <w:rPr>
-          <w:rFonts w:ascii="Consolas" w:hAnsi="Consolas" w:cs="Consolas"/>
-          <w:color w:val="000000"/>
-          <w:sz w:val="19"/>
-          <w:szCs w:val="19"/>
-          <w:lang w:val="en-US"/>
-        </w:rPr>
-        <w:t xml:space="preserve">* </w:t>
-      </w:r>
-      <w:r>
-        <w:rPr>
-          <w:rFonts w:ascii="Consolas" w:hAnsi="Consolas" w:cs="Consolas"/>
-          <w:color w:val="808080"/>
-          <w:sz w:val="19"/>
-          <w:szCs w:val="19"/>
-          <w:lang w:val="en-US"/>
-        </w:rPr>
-        <w:t>SourceFile</w:t>
-      </w:r>
-      <w:r>
-        <w:rPr>
-          <w:rFonts w:ascii="Consolas" w:hAnsi="Consolas" w:cs="Consolas"/>
-          <w:color w:val="000000"/>
-          <w:sz w:val="19"/>
-          <w:szCs w:val="19"/>
-          <w:lang w:val="en-US"/>
-        </w:rPr>
-        <w:t xml:space="preserve">, </w:t>
-      </w:r>
-      <w:r>
-        <w:rPr>
-          <w:rFonts w:ascii="Consolas" w:hAnsi="Consolas" w:cs="Consolas"/>
-          <w:color w:val="2B91AF"/>
-          <w:sz w:val="19"/>
-          <w:szCs w:val="19"/>
-          <w:lang w:val="en-US"/>
-        </w:rPr>
-        <w:t>FILE</w:t>
-      </w:r>
-      <w:r>
-        <w:rPr>
-          <w:rFonts w:ascii="Consolas" w:hAnsi="Consolas" w:cs="Consolas"/>
-          <w:color w:val="000000"/>
-          <w:sz w:val="19"/>
-          <w:szCs w:val="19"/>
-          <w:lang w:val="en-US"/>
-        </w:rPr>
-        <w:t xml:space="preserve"> *</w:t>
-      </w:r>
-      <w:r>
-        <w:rPr>
-          <w:rFonts w:ascii="Consolas" w:hAnsi="Consolas" w:cs="Consolas"/>
-          <w:color w:val="808080"/>
-          <w:sz w:val="19"/>
-          <w:szCs w:val="19"/>
-          <w:lang w:val="en-US"/>
-        </w:rPr>
-        <w:t>NewFile</w:t>
-      </w:r>
-      <w:r>
-        <w:rPr>
-          <w:rFonts w:ascii="Consolas" w:hAnsi="Consolas" w:cs="Consolas"/>
-          <w:color w:val="000000"/>
-          <w:sz w:val="19"/>
-          <w:szCs w:val="19"/>
-          <w:lang w:val="en-US"/>
-        </w:rPr>
-        <w:t>) {</w:t>
+        </w:rPr>
+      </w:pPr>
+      <w:r>
+        <w:rPr>
+          <w:rFonts w:ascii="Consolas" w:hAnsi="Consolas" w:cs="Consolas"/>
+          <w:color w:val="000000"/>
+          <w:sz w:val="19"/>
+          <w:szCs w:val="19"/>
+          <w:lang w:val="en-US"/>
+        </w:rPr>
+        <w:tab/>
+      </w:r>
+      <w:r>
+        <w:rPr>
+          <w:rFonts w:ascii="Consolas" w:hAnsi="Consolas" w:cs="Consolas"/>
+          <w:color w:val="000000"/>
+          <w:sz w:val="19"/>
+          <w:szCs w:val="19"/>
+          <w:lang w:val="en-US"/>
+        </w:rPr>
+        <w:tab/>
+        <w:t>printf</w:t>
+      </w:r>
+      <w:r>
+        <w:rPr>
+          <w:rFonts w:ascii="Consolas" w:hAnsi="Consolas" w:cs="Consolas"/>
+          <w:color w:val="000000"/>
+          <w:sz w:val="19"/>
+          <w:szCs w:val="19"/>
+          <w:lang w:val="en-US"/>
+        </w:rPr>
+        <w:t xml:space="preserve"> </w:t>
+      </w:r>
+      <w:r>
+        <w:rPr>
+          <w:rFonts w:ascii="Consolas" w:hAnsi="Consolas" w:cs="Consolas"/>
+          <w:color w:val="000000"/>
+          <w:sz w:val="19"/>
+          <w:szCs w:val="19"/>
+          <w:lang w:val="en-US"/>
+        </w:rPr>
+        <w:t>(</w:t>
+      </w:r>
+      <w:r>
+        <w:rPr>
+          <w:rFonts w:ascii="Consolas" w:hAnsi="Consolas" w:cs="Consolas"/>
+          <w:color w:val="A31515"/>
+          <w:sz w:val="19"/>
+          <w:szCs w:val="19"/>
+          <w:lang w:val="en-US"/>
+        </w:rPr>
+        <w:t>"</w:t>
+      </w:r>
+      <w:r>
+        <w:rPr>
+          <w:rFonts w:ascii="Consolas" w:hAnsi="Consolas" w:cs="Consolas"/>
+          <w:color w:val="A31515"/>
+          <w:sz w:val="19"/>
+          <w:szCs w:val="19"/>
+        </w:rPr>
+        <w:t>Ошибка</w:t>
+      </w:r>
+      <w:r>
+        <w:rPr>
+          <w:rFonts w:ascii="Consolas" w:hAnsi="Consolas" w:cs="Consolas"/>
+          <w:color w:val="A31515"/>
+          <w:sz w:val="19"/>
+          <w:szCs w:val="19"/>
+          <w:lang w:val="en-US"/>
+        </w:rPr>
+        <w:t xml:space="preserve">. </w:t>
+      </w:r>
+      <w:r>
+        <w:rPr>
+          <w:rFonts w:ascii="Consolas" w:hAnsi="Consolas" w:cs="Consolas"/>
+          <w:color w:val="A31515"/>
+          <w:sz w:val="19"/>
+          <w:szCs w:val="19"/>
+        </w:rPr>
+        <w:t>Файл не найден"</w:t>
+      </w:r>
+      <w:r>
+        <w:rPr>
+          <w:rFonts w:ascii="Consolas" w:hAnsi="Consolas" w:cs="Consolas"/>
+          <w:color w:val="000000"/>
+          <w:sz w:val="19"/>
+          <w:szCs w:val="19"/>
+        </w:rPr>
+        <w:t>);</w:t>
       </w:r>
     </w:p>
     <w:p>
@@ -6456,78 +6728,45 @@
           <w:color w:val="000000"/>
           <w:sz w:val="19"/>
           <w:szCs w:val="19"/>
-          <w:lang w:val="en-US"/>
-        </w:rPr>
-      </w:pPr>
-      <w:r>
-        <w:rPr>
-          <w:rFonts w:ascii="Consolas" w:hAnsi="Consolas" w:cs="Consolas"/>
-          <w:color w:val="000000"/>
-          <w:sz w:val="19"/>
-          <w:szCs w:val="19"/>
-          <w:lang w:val="en-US"/>
+        </w:rPr>
+      </w:pPr>
+      <w:r>
+        <w:rPr>
+          <w:rFonts w:ascii="Consolas" w:hAnsi="Consolas" w:cs="Consolas"/>
+          <w:color w:val="000000"/>
+          <w:sz w:val="19"/>
+          <w:szCs w:val="19"/>
         </w:rPr>
         <w:tab/>
       </w:r>
       <w:r>
         <w:rPr>
           <w:rFonts w:ascii="Consolas" w:hAnsi="Consolas" w:cs="Consolas"/>
-          <w:color w:val="0000FF"/>
-          <w:sz w:val="19"/>
-          <w:szCs w:val="19"/>
-          <w:lang w:val="en-US"/>
-        </w:rPr>
-        <w:t>char</w:t>
-      </w:r>
-      <w:r>
-        <w:rPr>
-          <w:rFonts w:ascii="Consolas" w:hAnsi="Consolas" w:cs="Consolas"/>
-          <w:color w:val="000000"/>
-          <w:sz w:val="19"/>
-          <w:szCs w:val="19"/>
-          <w:lang w:val="en-US"/>
-        </w:rPr>
-        <w:t xml:space="preserve"> word[</w:t>
-      </w:r>
-      <w:r>
-        <w:rPr>
-          <w:rFonts w:ascii="Consolas" w:hAnsi="Consolas" w:cs="Consolas"/>
-          <w:color w:val="6F008A"/>
-          <w:sz w:val="19"/>
-          <w:szCs w:val="19"/>
-          <w:lang w:val="en-US"/>
-        </w:rPr>
-        <w:t>MAX_LENGTH</w:t>
-      </w:r>
-      <w:r>
-        <w:rPr>
-          <w:rFonts w:ascii="Consolas" w:hAnsi="Consolas" w:cs="Consolas"/>
-          <w:color w:val="000000"/>
-          <w:sz w:val="19"/>
-          <w:szCs w:val="19"/>
-          <w:lang w:val="en-US"/>
-        </w:rPr>
-        <w:t xml:space="preserve">] = </w:t>
-      </w:r>
-      <w:r>
-        <w:rPr>
-          <w:rFonts w:ascii="Consolas" w:hAnsi="Consolas" w:cs="Consolas"/>
-          <w:color w:val="A31515"/>
-          <w:sz w:val="19"/>
-          <w:szCs w:val="19"/>
-          <w:lang w:val="en-US"/>
-        </w:rPr>
-        <w:t>""</w:t>
-      </w:r>
-      <w:r>
-        <w:rPr>
-          <w:rFonts w:ascii="Consolas" w:hAnsi="Consolas" w:cs="Consolas"/>
-          <w:color w:val="000000"/>
-          <w:sz w:val="19"/>
-          <w:szCs w:val="19"/>
-          <w:lang w:val="en-US"/>
-        </w:rPr>
-        <w:t>;</w:t>
+          <w:color w:val="000000"/>
+          <w:sz w:val="19"/>
+          <w:szCs w:val="19"/>
+        </w:rPr>
+        <w:tab/>
+        <w:t>_getch</w:t>
+      </w:r>
+      <w:r>
+        <w:rPr>
+          <w:rFonts w:ascii="Consolas" w:hAnsi="Consolas" w:cs="Consolas"/>
+          <w:color w:val="000000"/>
+          <w:sz w:val="19"/>
+          <w:szCs w:val="19"/>
+          <w:lang w:val="en-US"/>
+        </w:rPr>
+        <w:t xml:space="preserve"> </w:t>
+      </w:r>
+      <w:r>
+        <w:rPr>
+          <w:rFonts w:ascii="Consolas" w:hAnsi="Consolas" w:cs="Consolas"/>
+          <w:color w:val="000000"/>
+          <w:sz w:val="19"/>
+          <w:szCs w:val="19"/>
+        </w:rPr>
+        <w:t>();</w:t>
       </w:r>
     </w:p>
     <w:p>
@@ -6541,9 +6780,64 @@
           <w:color w:val="000000"/>
           <w:sz w:val="19"/>
           <w:szCs w:val="19"/>
-          <w:lang w:val="en-US"/>
-        </w:rPr>
-      </w:pPr>
+        </w:rPr>
+      </w:pPr>
+      <w:r>
+        <w:rPr>
+          <w:rFonts w:ascii="Consolas" w:hAnsi="Consolas" w:cs="Consolas"/>
+          <w:color w:val="000000"/>
+          <w:sz w:val="19"/>
+          <w:szCs w:val="19"/>
+        </w:rPr>
+        <w:tab/>
+      </w:r>
+      <w:r>
+        <w:rPr>
+          <w:rFonts w:ascii="Consolas" w:hAnsi="Consolas" w:cs="Consolas"/>
+          <w:color w:val="000000"/>
+          <w:sz w:val="19"/>
+          <w:szCs w:val="19"/>
+        </w:rPr>
+        <w:tab/>
+      </w:r>
+      <w:r>
+        <w:rPr>
+          <w:rFonts w:ascii="Consolas" w:hAnsi="Consolas" w:cs="Consolas"/>
+          <w:color w:val="000000"/>
+          <w:sz w:val="19"/>
+          <w:szCs w:val="19"/>
+          <w:lang w:val="en-US"/>
+        </w:rPr>
+        <w:t>e</w:t>
+      </w:r>
+      <w:r>
+        <w:rPr>
+          <w:rFonts w:ascii="Consolas" w:hAnsi="Consolas" w:cs="Consolas"/>
+          <w:color w:val="000000"/>
+          <w:sz w:val="19"/>
+          <w:szCs w:val="19"/>
+        </w:rPr>
+        <w:t>xit</w:t>
+      </w:r>
+      <w:r>
+        <w:rPr>
+          <w:rFonts w:ascii="Consolas" w:hAnsi="Consolas" w:cs="Consolas"/>
+          <w:color w:val="000000"/>
+          <w:sz w:val="19"/>
+          <w:szCs w:val="19"/>
+          <w:lang w:val="en-US"/>
+        </w:rPr>
+        <w:t xml:space="preserve"> </w:t>
+      </w:r>
+      <w:r>
+        <w:rPr>
+          <w:rFonts w:ascii="Consolas" w:hAnsi="Consolas" w:cs="Consolas"/>
+          <w:color w:val="000000"/>
+          <w:sz w:val="19"/>
+          <w:szCs w:val="19"/>
+        </w:rPr>
+        <w:t>(0);</w:t>
+      </w:r>
     </w:p>
     <w:p>
       <w:pPr>
@@ -6565,49 +6859,18 @@
           <w:color w:val="000000"/>
           <w:sz w:val="19"/>
           <w:szCs w:val="19"/>
-          <w:lang w:val="en-US"/>
         </w:rPr>
         <w:tab/>
       </w:r>
       <w:r>
         <w:rPr>
           <w:rFonts w:ascii="Consolas" w:hAnsi="Consolas" w:cs="Consolas"/>
-          <w:color w:val="0000FF"/>
-          <w:sz w:val="19"/>
-          <w:szCs w:val="19"/>
-          <w:lang w:val="en-US"/>
-        </w:rPr>
-        <w:t>while</w:t>
-      </w:r>
-      <w:r>
-        <w:rPr>
-          <w:rFonts w:ascii="Consolas" w:hAnsi="Consolas" w:cs="Consolas"/>
-          <w:color w:val="000000"/>
-          <w:sz w:val="19"/>
-          <w:szCs w:val="19"/>
-          <w:lang w:val="en-US"/>
-        </w:rPr>
-        <w:t xml:space="preserve"> (!feof(</w:t>
-      </w:r>
-      <w:r>
-        <w:rPr>
-          <w:rFonts w:ascii="Consolas" w:hAnsi="Consolas" w:cs="Consolas"/>
-          <w:color w:val="808080"/>
-          <w:sz w:val="19"/>
-          <w:szCs w:val="19"/>
-          <w:lang w:val="en-US"/>
-        </w:rPr>
-        <w:t>SourceFile</w:t>
-      </w:r>
-      <w:r>
-        <w:rPr>
-          <w:rFonts w:ascii="Consolas" w:hAnsi="Consolas" w:cs="Consolas"/>
-          <w:color w:val="000000"/>
-          <w:sz w:val="19"/>
-          <w:szCs w:val="19"/>
-          <w:lang w:val="en-US"/>
-        </w:rPr>
-        <w:t>)) {</w:t>
+          <w:color w:val="000000"/>
+          <w:sz w:val="19"/>
+          <w:szCs w:val="19"/>
+          <w:lang w:val="en-US"/>
+        </w:rPr>
+        <w:t>}</w:t>
       </w:r>
     </w:p>
     <w:p>
@@ -6632,58 +6895,7 @@
           <w:szCs w:val="19"/>
           <w:lang w:val="en-US"/>
         </w:rPr>
-        <w:tab/>
-      </w:r>
-      <w:r>
-        <w:rPr>
-          <w:rFonts w:ascii="Consolas" w:hAnsi="Consolas" w:cs="Consolas"/>
-          <w:color w:val="000000"/>
-          <w:sz w:val="19"/>
-          <w:szCs w:val="19"/>
-          <w:lang w:val="en-US"/>
-        </w:rPr>
-        <w:tab/>
-        <w:t>fscanf(</w:t>
-      </w:r>
-      <w:r>
-        <w:rPr>
-          <w:rFonts w:ascii="Consolas" w:hAnsi="Consolas" w:cs="Consolas"/>
-          <w:color w:val="808080"/>
-          <w:sz w:val="19"/>
-          <w:szCs w:val="19"/>
-          <w:lang w:val="en-US"/>
-        </w:rPr>
-        <w:t>SourceFile</w:t>
-      </w:r>
-      <w:r>
-        <w:rPr>
-          <w:rFonts w:ascii="Consolas" w:hAnsi="Consolas" w:cs="Consolas"/>
-          <w:color w:val="000000"/>
-          <w:sz w:val="19"/>
-          <w:szCs w:val="19"/>
-          <w:lang w:val="en-US"/>
-        </w:rPr>
-        <w:t xml:space="preserve">, </w:t>
-      </w:r>
-      <w:r>
-        <w:rPr>
-          <w:rFonts w:ascii="Consolas" w:hAnsi="Consolas" w:cs="Consolas"/>
-          <w:color w:val="A31515"/>
-          <w:sz w:val="19"/>
-          <w:szCs w:val="19"/>
-          <w:lang w:val="en-US"/>
-        </w:rPr>
-        <w:t>"%s"</w:t>
-      </w:r>
-      <w:r>
-        <w:rPr>
-          <w:rFonts w:ascii="Consolas" w:hAnsi="Consolas" w:cs="Consolas"/>
-          <w:color w:val="000000"/>
-          <w:sz w:val="19"/>
-          <w:szCs w:val="19"/>
-          <w:lang w:val="en-US"/>
-        </w:rPr>
-        <w:t>, word);</w:t>
+        <w:t>}</w:t>
       </w:r>
     </w:p>
     <w:p>
@@ -6700,47 +6912,6 @@
           <w:lang w:val="en-US"/>
         </w:rPr>
       </w:pPr>
-      <w:r>
-        <w:rPr>
-          <w:rFonts w:ascii="Consolas" w:hAnsi="Consolas" w:cs="Consolas"/>
-          <w:color w:val="000000"/>
-          <w:sz w:val="19"/>
-          <w:szCs w:val="19"/>
-          <w:lang w:val="en-US"/>
-        </w:rPr>
-        <w:tab/>
-      </w:r>
-      <w:r>
-        <w:rPr>
-          <w:rFonts w:ascii="Consolas" w:hAnsi="Consolas" w:cs="Consolas"/>
-          <w:color w:val="000000"/>
-          <w:sz w:val="19"/>
-          <w:szCs w:val="19"/>
-          <w:lang w:val="en-US"/>
-        </w:rPr>
-        <w:tab/>
-        <w:t xml:space="preserve">CheckWord(word, </w:t>
-      </w:r>
-      <w:r>
-        <w:rPr>
-          <w:rFonts w:ascii="Consolas" w:hAnsi="Consolas" w:cs="Consolas"/>
-          <w:color w:val="808080"/>
-          <w:sz w:val="19"/>
-          <w:szCs w:val="19"/>
-          <w:lang w:val="en-US"/>
-        </w:rPr>
-        <w:t>NewFile</w:t>
-      </w:r>
-      <w:r>
-        <w:rPr>
-          <w:rFonts w:ascii="Consolas" w:hAnsi="Consolas" w:cs="Consolas"/>
-          <w:color w:val="000000"/>
-          <w:sz w:val="19"/>
-          <w:szCs w:val="19"/>
-          <w:lang w:val="en-US"/>
-        </w:rPr>
-        <w:t>);</w:t>
-      </w:r>
     </w:p>
     <w:p>
       <w:pPr>
@@ -6753,26 +6924,128 @@
           <w:color w:val="000000"/>
           <w:sz w:val="19"/>
           <w:szCs w:val="19"/>
-        </w:rPr>
-      </w:pPr>
-      <w:r>
-        <w:rPr>
-          <w:rFonts w:ascii="Consolas" w:hAnsi="Consolas" w:cs="Consolas"/>
-          <w:color w:val="000000"/>
-          <w:sz w:val="19"/>
-          <w:szCs w:val="19"/>
-          <w:lang w:val="en-US"/>
-        </w:rPr>
-        <w:tab/>
-      </w:r>
-      <w:r>
-        <w:rPr>
-          <w:rFonts w:ascii="Consolas" w:hAnsi="Consolas" w:cs="Consolas"/>
-          <w:color w:val="000000"/>
-          <w:sz w:val="19"/>
-          <w:szCs w:val="19"/>
-        </w:rPr>
-        <w:t>}</w:t>
+          <w:lang w:val="en-US"/>
+        </w:rPr>
+      </w:pPr>
+      <w:r>
+        <w:rPr>
+          <w:rFonts w:ascii="Consolas" w:hAnsi="Consolas" w:cs="Consolas"/>
+          <w:color w:val="0000FF"/>
+          <w:sz w:val="19"/>
+          <w:szCs w:val="19"/>
+          <w:lang w:val="en-US"/>
+        </w:rPr>
+        <w:t>void</w:t>
+      </w:r>
+      <w:r>
+        <w:rPr>
+          <w:rFonts w:ascii="Consolas" w:hAnsi="Consolas" w:cs="Consolas"/>
+          <w:color w:val="000000"/>
+          <w:sz w:val="19"/>
+          <w:szCs w:val="19"/>
+          <w:lang w:val="en-US"/>
+        </w:rPr>
+        <w:t xml:space="preserve"> ParsingFile</w:t>
+      </w:r>
+      <w:r>
+        <w:rPr>
+          <w:rFonts w:ascii="Consolas" w:hAnsi="Consolas" w:cs="Consolas"/>
+          <w:color w:val="000000"/>
+          <w:sz w:val="19"/>
+          <w:szCs w:val="19"/>
+          <w:lang w:val="en-US"/>
+        </w:rPr>
+        <w:t xml:space="preserve"> </w:t>
+      </w:r>
+      <w:r>
+        <w:rPr>
+          <w:rFonts w:ascii="Consolas" w:hAnsi="Consolas" w:cs="Consolas"/>
+          <w:color w:val="000000"/>
+          <w:sz w:val="19"/>
+          <w:szCs w:val="19"/>
+          <w:lang w:val="en-US"/>
+        </w:rPr>
+        <w:t>(</w:t>
+      </w:r>
+      <w:r>
+        <w:rPr>
+          <w:rFonts w:ascii="Consolas" w:hAnsi="Consolas" w:cs="Consolas"/>
+          <w:color w:val="2B91AF"/>
+          <w:sz w:val="19"/>
+          <w:szCs w:val="19"/>
+          <w:lang w:val="en-US"/>
+        </w:rPr>
+        <w:t>FILE</w:t>
+      </w:r>
+      <w:r>
+        <w:rPr>
+          <w:rFonts w:ascii="Consolas" w:hAnsi="Consolas" w:cs="Consolas"/>
+          <w:color w:val="000000"/>
+          <w:sz w:val="19"/>
+          <w:szCs w:val="19"/>
+          <w:lang w:val="en-US"/>
+        </w:rPr>
+        <w:t xml:space="preserve">* </w:t>
+      </w:r>
+      <w:r>
+        <w:rPr>
+          <w:rFonts w:ascii="Consolas" w:hAnsi="Consolas" w:cs="Consolas"/>
+          <w:color w:val="808080"/>
+          <w:sz w:val="19"/>
+          <w:szCs w:val="19"/>
+          <w:lang w:val="en-US"/>
+        </w:rPr>
+        <w:t>SourceFile</w:t>
+      </w:r>
+      <w:r>
+        <w:rPr>
+          <w:rFonts w:ascii="Consolas" w:hAnsi="Consolas" w:cs="Consolas"/>
+          <w:color w:val="000000"/>
+          <w:sz w:val="19"/>
+          <w:szCs w:val="19"/>
+          <w:lang w:val="en-US"/>
+        </w:rPr>
+        <w:t xml:space="preserve">, </w:t>
+      </w:r>
+      <w:r>
+        <w:rPr>
+          <w:rFonts w:ascii="Consolas" w:hAnsi="Consolas" w:cs="Consolas"/>
+          <w:color w:val="2B91AF"/>
+          <w:sz w:val="19"/>
+          <w:szCs w:val="19"/>
+          <w:lang w:val="en-US"/>
+        </w:rPr>
+        <w:t>FILE</w:t>
+      </w:r>
+      <w:r>
+        <w:rPr>
+          <w:rFonts w:ascii="Consolas" w:hAnsi="Consolas" w:cs="Consolas"/>
+          <w:color w:val="000000"/>
+          <w:sz w:val="19"/>
+          <w:szCs w:val="19"/>
+          <w:lang w:val="en-US"/>
+        </w:rPr>
+        <w:t xml:space="preserve"> *</w:t>
+      </w:r>
+      <w:r>
+        <w:rPr>
+          <w:rFonts w:ascii="Consolas" w:hAnsi="Consolas" w:cs="Consolas"/>
+          <w:color w:val="808080"/>
+          <w:sz w:val="19"/>
+          <w:szCs w:val="19"/>
+          <w:lang w:val="en-US"/>
+        </w:rPr>
+        <w:t>NewFile</w:t>
+      </w:r>
+      <w:r>
+        <w:rPr>
+          <w:rFonts w:ascii="Consolas" w:hAnsi="Consolas" w:cs="Consolas"/>
+          <w:color w:val="000000"/>
+          <w:sz w:val="19"/>
+          <w:szCs w:val="19"/>
+          <w:lang w:val="en-US"/>
+        </w:rPr>
+        <w:t>) {</w:t>
       </w:r>
     </w:p>
     <w:p>
@@ -6797,7 +7070,67 @@
           <w:szCs w:val="19"/>
           <w:lang w:val="en-US"/>
         </w:rPr>
-        <w:t>}</w:t>
+        <w:tab/>
+      </w:r>
+      <w:r>
+        <w:rPr>
+          <w:rFonts w:ascii="Consolas" w:hAnsi="Consolas" w:cs="Consolas"/>
+          <w:color w:val="0000FF"/>
+          <w:sz w:val="19"/>
+          <w:szCs w:val="19"/>
+          <w:lang w:val="en-US"/>
+        </w:rPr>
+        <w:t>char</w:t>
+      </w:r>
+      <w:r>
+        <w:rPr>
+          <w:rFonts w:ascii="Consolas" w:hAnsi="Consolas" w:cs="Consolas"/>
+          <w:color w:val="000000"/>
+          <w:sz w:val="19"/>
+          <w:szCs w:val="19"/>
+          <w:lang w:val="en-US"/>
+        </w:rPr>
+        <w:t xml:space="preserve"> word[</w:t>
+      </w:r>
+      <w:r>
+        <w:rPr>
+          <w:rFonts w:ascii="Consolas" w:hAnsi="Consolas" w:cs="Consolas"/>
+          <w:color w:val="6F008A"/>
+          <w:sz w:val="19"/>
+          <w:szCs w:val="19"/>
+          <w:lang w:val="en-US"/>
+        </w:rPr>
+        <w:t>MAX_LENGTH</w:t>
+      </w:r>
+      <w:r>
+        <w:rPr>
+          <w:rFonts w:ascii="Consolas" w:hAnsi="Consolas" w:cs="Consolas"/>
+          <w:color w:val="000000"/>
+          <w:sz w:val="19"/>
+          <w:szCs w:val="19"/>
+          <w:lang w:val="en-US"/>
+        </w:rPr>
+        <w:t xml:space="preserve">] = </w:t>
+      </w:r>
+      <w:r>
+        <w:rPr>
+          <w:rFonts w:ascii="Consolas" w:hAnsi="Consolas" w:cs="Consolas"/>
+          <w:color w:val="A31515"/>
+          <w:sz w:val="19"/>
+          <w:szCs w:val="19"/>
+          <w:lang w:val="en-US"/>
+        </w:rPr>
+        <w:t>""</w:t>
+      </w:r>
+      <w:r>
+        <w:rPr>
+          <w:rFonts w:ascii="Consolas" w:hAnsi="Consolas" w:cs="Consolas"/>
+          <w:color w:val="000000"/>
+          <w:sz w:val="19"/>
+          <w:szCs w:val="19"/>
+          <w:lang w:val="en-US"/>
+        </w:rPr>
+        <w:t>;</w:t>
       </w:r>
     </w:p>
     <w:p>
@@ -6832,42 +7165,52 @@
       <w:r>
         <w:rPr>
           <w:rFonts w:ascii="Consolas" w:hAnsi="Consolas" w:cs="Consolas"/>
+          <w:color w:val="000000"/>
+          <w:sz w:val="19"/>
+          <w:szCs w:val="19"/>
+          <w:lang w:val="en-US"/>
+        </w:rPr>
+        <w:tab/>
+      </w:r>
+      <w:r>
+        <w:rPr>
+          <w:rFonts w:ascii="Consolas" w:hAnsi="Consolas" w:cs="Consolas"/>
           <w:color w:val="0000FF"/>
           <w:sz w:val="19"/>
           <w:szCs w:val="19"/>
           <w:lang w:val="en-US"/>
         </w:rPr>
-        <w:t>void</w:t>
-      </w:r>
-      <w:r>
-        <w:rPr>
-          <w:rFonts w:ascii="Consolas" w:hAnsi="Consolas" w:cs="Consolas"/>
-          <w:color w:val="000000"/>
-          <w:sz w:val="19"/>
-          <w:szCs w:val="19"/>
-          <w:lang w:val="en-US"/>
-        </w:rPr>
-        <w:t xml:space="preserve"> GetWord(</w:t>
-      </w:r>
-      <w:r>
-        <w:rPr>
-          <w:rFonts w:ascii="Consolas" w:hAnsi="Consolas" w:cs="Consolas"/>
-          <w:color w:val="0000FF"/>
-          <w:sz w:val="19"/>
-          <w:szCs w:val="19"/>
-          <w:lang w:val="en-US"/>
-        </w:rPr>
-        <w:t>char</w:t>
-      </w:r>
-      <w:r>
-        <w:rPr>
-          <w:rFonts w:ascii="Consolas" w:hAnsi="Consolas" w:cs="Consolas"/>
-          <w:color w:val="000000"/>
-          <w:sz w:val="19"/>
-          <w:szCs w:val="19"/>
-          <w:lang w:val="en-US"/>
-        </w:rPr>
-        <w:t xml:space="preserve"> *</w:t>
+        <w:t>while</w:t>
+      </w:r>
+      <w:r>
+        <w:rPr>
+          <w:rFonts w:ascii="Consolas" w:hAnsi="Consolas" w:cs="Consolas"/>
+          <w:color w:val="000000"/>
+          <w:sz w:val="19"/>
+          <w:szCs w:val="19"/>
+          <w:lang w:val="en-US"/>
+        </w:rPr>
+        <w:t xml:space="preserve"> (!feof</w:t>
+      </w:r>
+      <w:r>
+        <w:rPr>
+          <w:rFonts w:ascii="Consolas" w:hAnsi="Consolas" w:cs="Consolas"/>
+          <w:color w:val="000000"/>
+          <w:sz w:val="19"/>
+          <w:szCs w:val="19"/>
+          <w:lang w:val="en-US"/>
+        </w:rPr>
+        <w:t xml:space="preserve"> </w:t>
+      </w:r>
+      <w:r>
+        <w:rPr>
+          <w:rFonts w:ascii="Consolas" w:hAnsi="Consolas" w:cs="Consolas"/>
+          <w:color w:val="000000"/>
+          <w:sz w:val="19"/>
+          <w:szCs w:val="19"/>
+          <w:lang w:val="en-US"/>
+        </w:rPr>
+        <w:t>(</w:t>
       </w:r>
       <w:r>
         <w:rPr>
@@ -6877,137 +7220,17 @@
           <w:szCs w:val="19"/>
           <w:lang w:val="en-US"/>
         </w:rPr>
-        <w:t>StringText</w:t>
-      </w:r>
-      <w:r>
-        <w:rPr>
-          <w:rFonts w:ascii="Consolas" w:hAnsi="Consolas" w:cs="Consolas"/>
-          <w:color w:val="000000"/>
-          <w:sz w:val="19"/>
-          <w:szCs w:val="19"/>
-          <w:lang w:val="en-US"/>
-        </w:rPr>
-        <w:t xml:space="preserve">, </w:t>
-      </w:r>
-      <w:r>
-        <w:rPr>
-          <w:rFonts w:ascii="Consolas" w:hAnsi="Consolas" w:cs="Consolas"/>
-          <w:color w:val="0000FF"/>
-          <w:sz w:val="19"/>
-          <w:szCs w:val="19"/>
-          <w:lang w:val="en-US"/>
-        </w:rPr>
-        <w:t>int</w:t>
-      </w:r>
-      <w:r>
-        <w:rPr>
-          <w:rFonts w:ascii="Consolas" w:hAnsi="Consolas" w:cs="Consolas"/>
-          <w:color w:val="000000"/>
-          <w:sz w:val="19"/>
-          <w:szCs w:val="19"/>
-          <w:lang w:val="en-US"/>
-        </w:rPr>
-        <w:t xml:space="preserve"> </w:t>
-      </w:r>
-      <w:r>
-        <w:rPr>
-          <w:rFonts w:ascii="Consolas" w:hAnsi="Consolas" w:cs="Consolas"/>
-          <w:color w:val="808080"/>
-          <w:sz w:val="19"/>
-          <w:szCs w:val="19"/>
-          <w:lang w:val="en-US"/>
-        </w:rPr>
-        <w:t>PositionFinishSymbol</w:t>
-      </w:r>
-      <w:r>
-        <w:rPr>
-          <w:rFonts w:ascii="Consolas" w:hAnsi="Consolas" w:cs="Consolas"/>
-          <w:color w:val="000000"/>
-          <w:sz w:val="19"/>
-          <w:szCs w:val="19"/>
-          <w:lang w:val="en-US"/>
-        </w:rPr>
-        <w:t xml:space="preserve">, </w:t>
-      </w:r>
-      <w:r>
-        <w:rPr>
-          <w:rFonts w:ascii="Consolas" w:hAnsi="Consolas" w:cs="Consolas"/>
-          <w:color w:val="0000FF"/>
-          <w:sz w:val="19"/>
-          <w:szCs w:val="19"/>
-          <w:lang w:val="en-US"/>
-        </w:rPr>
-        <w:t>int</w:t>
-      </w:r>
-      <w:r>
-        <w:rPr>
-          <w:rFonts w:ascii="Consolas" w:hAnsi="Consolas" w:cs="Consolas"/>
-          <w:color w:val="000000"/>
-          <w:sz w:val="19"/>
-          <w:szCs w:val="19"/>
-          <w:lang w:val="en-US"/>
-        </w:rPr>
-        <w:t xml:space="preserve"> </w:t>
-      </w:r>
-      <w:r>
-        <w:rPr>
-          <w:rFonts w:ascii="Consolas" w:hAnsi="Consolas" w:cs="Consolas"/>
-          <w:color w:val="808080"/>
-          <w:sz w:val="19"/>
-          <w:szCs w:val="19"/>
-          <w:lang w:val="en-US"/>
-        </w:rPr>
-        <w:t>finish</w:t>
-      </w:r>
-      <w:r>
-        <w:rPr>
-          <w:rFonts w:ascii="Consolas" w:hAnsi="Consolas" w:cs="Consolas"/>
-          <w:color w:val="000000"/>
-          <w:sz w:val="19"/>
-          <w:szCs w:val="19"/>
-          <w:lang w:val="en-US"/>
-        </w:rPr>
-        <w:t xml:space="preserve">, </w:t>
-      </w:r>
-      <w:r>
-        <w:rPr>
-          <w:rFonts w:ascii="Consolas" w:hAnsi="Consolas" w:cs="Consolas"/>
-          <w:color w:val="2B91AF"/>
-          <w:sz w:val="19"/>
-          <w:szCs w:val="19"/>
-          <w:lang w:val="en-US"/>
-        </w:rPr>
-        <w:t>FILE</w:t>
-      </w:r>
-      <w:r>
-        <w:rPr>
-          <w:rFonts w:ascii="Consolas" w:hAnsi="Consolas" w:cs="Consolas"/>
-          <w:color w:val="000000"/>
-          <w:sz w:val="19"/>
-          <w:szCs w:val="19"/>
-          <w:lang w:val="en-US"/>
-        </w:rPr>
-        <w:t xml:space="preserve"> *</w:t>
-      </w:r>
-      <w:r>
-        <w:rPr>
-          <w:rFonts w:ascii="Consolas" w:hAnsi="Consolas" w:cs="Consolas"/>
-          <w:color w:val="808080"/>
-          <w:sz w:val="19"/>
-          <w:szCs w:val="19"/>
-          <w:lang w:val="en-US"/>
-        </w:rPr>
-        <w:t>NewFile</w:t>
-      </w:r>
-      <w:r>
-        <w:rPr>
-          <w:rFonts w:ascii="Consolas" w:hAnsi="Consolas" w:cs="Consolas"/>
-          <w:color w:val="000000"/>
-          <w:sz w:val="19"/>
-          <w:szCs w:val="19"/>
-          <w:lang w:val="en-US"/>
-        </w:rPr>
-        <w:t>) {</w:t>
+        <w:t>SourceFile</w:t>
+      </w:r>
+      <w:r>
+        <w:rPr>
+          <w:rFonts w:ascii="Consolas" w:hAnsi="Consolas" w:cs="Consolas"/>
+          <w:color w:val="000000"/>
+          <w:sz w:val="19"/>
+          <w:szCs w:val="19"/>
+          <w:lang w:val="en-US"/>
+        </w:rPr>
+        <w:t>)) {</w:t>
       </w:r>
     </w:p>
     <w:p>
@@ -7037,42 +7260,33 @@
       <w:r>
         <w:rPr>
           <w:rFonts w:ascii="Consolas" w:hAnsi="Consolas" w:cs="Consolas"/>
-          <w:color w:val="0000FF"/>
-          <w:sz w:val="19"/>
-          <w:szCs w:val="19"/>
-          <w:lang w:val="en-US"/>
-        </w:rPr>
-        <w:t>char</w:t>
-      </w:r>
-      <w:r>
-        <w:rPr>
-          <w:rFonts w:ascii="Consolas" w:hAnsi="Consolas" w:cs="Consolas"/>
-          <w:color w:val="000000"/>
-          <w:sz w:val="19"/>
-          <w:szCs w:val="19"/>
-          <w:lang w:val="en-US"/>
-        </w:rPr>
-        <w:t xml:space="preserve"> *word = (</w:t>
-      </w:r>
-      <w:r>
-        <w:rPr>
-          <w:rFonts w:ascii="Consolas" w:hAnsi="Consolas" w:cs="Consolas"/>
-          <w:color w:val="0000FF"/>
-          <w:sz w:val="19"/>
-          <w:szCs w:val="19"/>
-          <w:lang w:val="en-US"/>
-        </w:rPr>
-        <w:t>char</w:t>
-      </w:r>
-      <w:r>
-        <w:rPr>
-          <w:rFonts w:ascii="Consolas" w:hAnsi="Consolas" w:cs="Consolas"/>
-          <w:color w:val="000000"/>
-          <w:sz w:val="19"/>
-          <w:szCs w:val="19"/>
-          <w:lang w:val="en-US"/>
-        </w:rPr>
-        <w:t>*)calloc(</w:t>
+          <w:color w:val="000000"/>
+          <w:sz w:val="19"/>
+          <w:szCs w:val="19"/>
+          <w:lang w:val="en-US"/>
+        </w:rPr>
+        <w:tab/>
+        <w:t>fscanf</w:t>
+      </w:r>
+      <w:r>
+        <w:rPr>
+          <w:rFonts w:ascii="Consolas" w:hAnsi="Consolas" w:cs="Consolas"/>
+          <w:color w:val="000000"/>
+          <w:sz w:val="19"/>
+          <w:szCs w:val="19"/>
+          <w:lang w:val="en-US"/>
+        </w:rPr>
+        <w:t xml:space="preserve"> </w:t>
+      </w:r>
+      <w:r>
+        <w:rPr>
+          <w:rFonts w:ascii="Consolas" w:hAnsi="Consolas" w:cs="Consolas"/>
+          <w:color w:val="000000"/>
+          <w:sz w:val="19"/>
+          <w:szCs w:val="19"/>
+          <w:lang w:val="en-US"/>
+        </w:rPr>
+        <w:t>(</w:t>
       </w:r>
       <w:r>
         <w:rPr>
@@ -7082,57 +7296,37 @@
           <w:szCs w:val="19"/>
           <w:lang w:val="en-US"/>
         </w:rPr>
-        <w:t>PositionFinishSymbol</w:t>
-      </w:r>
-      <w:r>
-        <w:rPr>
-          <w:rFonts w:ascii="Consolas" w:hAnsi="Consolas" w:cs="Consolas"/>
-          <w:color w:val="000000"/>
-          <w:sz w:val="19"/>
-          <w:szCs w:val="19"/>
-          <w:lang w:val="en-US"/>
-        </w:rPr>
-        <w:t xml:space="preserve"> + 1, </w:t>
-      </w:r>
-      <w:r>
-        <w:rPr>
-          <w:rFonts w:ascii="Consolas" w:hAnsi="Consolas" w:cs="Consolas"/>
-          <w:color w:val="0000FF"/>
-          <w:sz w:val="19"/>
-          <w:szCs w:val="19"/>
-          <w:lang w:val="en-US"/>
-        </w:rPr>
-        <w:t>sizeof</w:t>
-      </w:r>
-      <w:r>
-        <w:rPr>
-          <w:rFonts w:ascii="Consolas" w:hAnsi="Consolas" w:cs="Consolas"/>
-          <w:color w:val="000000"/>
-          <w:sz w:val="19"/>
-          <w:szCs w:val="19"/>
-          <w:lang w:val="en-US"/>
-        </w:rPr>
-        <w:t>(</w:t>
-      </w:r>
-      <w:r>
-        <w:rPr>
-          <w:rFonts w:ascii="Consolas" w:hAnsi="Consolas" w:cs="Consolas"/>
-          <w:color w:val="0000FF"/>
-          <w:sz w:val="19"/>
-          <w:szCs w:val="19"/>
-          <w:lang w:val="en-US"/>
-        </w:rPr>
-        <w:t>char</w:t>
-      </w:r>
-      <w:r>
-        <w:rPr>
-          <w:rFonts w:ascii="Consolas" w:hAnsi="Consolas" w:cs="Consolas"/>
-          <w:color w:val="000000"/>
-          <w:sz w:val="19"/>
-          <w:szCs w:val="19"/>
-          <w:lang w:val="en-US"/>
-        </w:rPr>
-        <w:t>*));</w:t>
+        <w:t>SourceFile</w:t>
+      </w:r>
+      <w:r>
+        <w:rPr>
+          <w:rFonts w:ascii="Consolas" w:hAnsi="Consolas" w:cs="Consolas"/>
+          <w:color w:val="000000"/>
+          <w:sz w:val="19"/>
+          <w:szCs w:val="19"/>
+          <w:lang w:val="en-US"/>
+        </w:rPr>
+        <w:t xml:space="preserve">, </w:t>
+      </w:r>
+      <w:r>
+        <w:rPr>
+          <w:rFonts w:ascii="Consolas" w:hAnsi="Consolas" w:cs="Consolas"/>
+          <w:color w:val="A31515"/>
+          <w:sz w:val="19"/>
+          <w:szCs w:val="19"/>
+          <w:lang w:val="en-US"/>
+        </w:rPr>
+        <w:t>"%s"</w:t>
+      </w:r>
+      <w:r>
+        <w:rPr>
+          <w:rFonts w:ascii="Consolas" w:hAnsi="Consolas" w:cs="Consolas"/>
+          <w:color w:val="000000"/>
+          <w:sz w:val="19"/>
+          <w:szCs w:val="19"/>
+          <w:lang w:val="en-US"/>
+        </w:rPr>
+        <w:t>, word);</w:t>
       </w:r>
     </w:p>
     <w:p>
@@ -7149,6 +7343,67 @@
           <w:lang w:val="en-US"/>
         </w:rPr>
       </w:pPr>
+      <w:r>
+        <w:rPr>
+          <w:rFonts w:ascii="Consolas" w:hAnsi="Consolas" w:cs="Consolas"/>
+          <w:color w:val="000000"/>
+          <w:sz w:val="19"/>
+          <w:szCs w:val="19"/>
+          <w:lang w:val="en-US"/>
+        </w:rPr>
+        <w:tab/>
+      </w:r>
+      <w:r>
+        <w:rPr>
+          <w:rFonts w:ascii="Consolas" w:hAnsi="Consolas" w:cs="Consolas"/>
+          <w:color w:val="000000"/>
+          <w:sz w:val="19"/>
+          <w:szCs w:val="19"/>
+          <w:lang w:val="en-US"/>
+        </w:rPr>
+        <w:tab/>
+        <w:t>CheckWord</w:t>
+      </w:r>
+      <w:r>
+        <w:rPr>
+          <w:rFonts w:ascii="Consolas" w:hAnsi="Consolas" w:cs="Consolas"/>
+          <w:color w:val="000000"/>
+          <w:sz w:val="19"/>
+          <w:szCs w:val="19"/>
+          <w:lang w:val="en-US"/>
+        </w:rPr>
+        <w:t xml:space="preserve"> </w:t>
+      </w:r>
+      <w:r>
+        <w:rPr>
+          <w:rFonts w:ascii="Consolas" w:hAnsi="Consolas" w:cs="Consolas"/>
+          <w:color w:val="000000"/>
+          <w:sz w:val="19"/>
+          <w:szCs w:val="19"/>
+          <w:lang w:val="en-US"/>
+        </w:rPr>
+        <w:t xml:space="preserve">(word, </w:t>
+      </w:r>
+      <w:r>
+        <w:rPr>
+          <w:rFonts w:ascii="Consolas" w:hAnsi="Consolas" w:cs="Consolas"/>
+          <w:color w:val="808080"/>
+          <w:sz w:val="19"/>
+          <w:szCs w:val="19"/>
+          <w:lang w:val="en-US"/>
+        </w:rPr>
+        <w:t>NewFile</w:t>
+      </w:r>
+      <w:r>
+        <w:rPr>
+          <w:rFonts w:ascii="Consolas" w:hAnsi="Consolas" w:cs="Consolas"/>
+          <w:color w:val="000000"/>
+          <w:sz w:val="19"/>
+          <w:szCs w:val="19"/>
+          <w:lang w:val="en-US"/>
+        </w:rPr>
+        <w:t>);</w:t>
+      </w:r>
     </w:p>
     <w:p>
       <w:pPr>
@@ -7173,66 +7428,7 @@
           <w:lang w:val="en-US"/>
         </w:rPr>
         <w:tab/>
-      </w:r>
-      <w:r>
-        <w:rPr>
-          <w:rFonts w:ascii="Consolas" w:hAnsi="Consolas" w:cs="Consolas"/>
-          <w:color w:val="0000FF"/>
-          <w:sz w:val="19"/>
-          <w:szCs w:val="19"/>
-          <w:lang w:val="en-US"/>
-        </w:rPr>
-        <w:t>for</w:t>
-      </w:r>
-      <w:r>
-        <w:rPr>
-          <w:rFonts w:ascii="Consolas" w:hAnsi="Consolas" w:cs="Consolas"/>
-          <w:color w:val="000000"/>
-          <w:sz w:val="19"/>
-          <w:szCs w:val="19"/>
-          <w:lang w:val="en-US"/>
-        </w:rPr>
-        <w:t xml:space="preserve"> (</w:t>
-      </w:r>
-      <w:r>
-        <w:rPr>
-          <w:rFonts w:ascii="Consolas" w:hAnsi="Consolas" w:cs="Consolas"/>
-          <w:color w:val="0000FF"/>
-          <w:sz w:val="19"/>
-          <w:szCs w:val="19"/>
-          <w:lang w:val="en-US"/>
-        </w:rPr>
-        <w:t>int</w:t>
-      </w:r>
-      <w:r>
-        <w:rPr>
-          <w:rFonts w:ascii="Consolas" w:hAnsi="Consolas" w:cs="Consolas"/>
-          <w:color w:val="000000"/>
-          <w:sz w:val="19"/>
-          <w:szCs w:val="19"/>
-          <w:lang w:val="en-US"/>
-        </w:rPr>
-        <w:t xml:space="preserve"> i = 0; i &lt; </w:t>
-      </w:r>
-      <w:r>
-        <w:rPr>
-          <w:rFonts w:ascii="Consolas" w:hAnsi="Consolas" w:cs="Consolas"/>
-          <w:color w:val="808080"/>
-          <w:sz w:val="19"/>
-          <w:szCs w:val="19"/>
-          <w:lang w:val="en-US"/>
-        </w:rPr>
-        <w:t>PositionFinishSymbol</w:t>
-      </w:r>
-      <w:r>
-        <w:rPr>
-          <w:rFonts w:ascii="Consolas" w:hAnsi="Consolas" w:cs="Consolas"/>
-          <w:color w:val="000000"/>
-          <w:sz w:val="19"/>
-          <w:szCs w:val="19"/>
-          <w:lang w:val="en-US"/>
-        </w:rPr>
-        <w:t>; i++)</w:t>
+        <w:t>}</w:t>
       </w:r>
     </w:p>
     <w:p>
@@ -7257,38 +7453,7 @@
           <w:szCs w:val="19"/>
           <w:lang w:val="en-US"/>
         </w:rPr>
-        <w:tab/>
-      </w:r>
-      <w:r>
-        <w:rPr>
-          <w:rFonts w:ascii="Consolas" w:hAnsi="Consolas" w:cs="Consolas"/>
-          <w:color w:val="000000"/>
-          <w:sz w:val="19"/>
-          <w:szCs w:val="19"/>
-          <w:lang w:val="en-US"/>
-        </w:rPr>
-        <w:tab/>
-        <w:t xml:space="preserve">word[i] = </w:t>
-      </w:r>
-      <w:r>
-        <w:rPr>
-          <w:rFonts w:ascii="Consolas" w:hAnsi="Consolas" w:cs="Consolas"/>
-          <w:color w:val="808080"/>
-          <w:sz w:val="19"/>
-          <w:szCs w:val="19"/>
-          <w:lang w:val="en-US"/>
-        </w:rPr>
-        <w:t>StringText</w:t>
-      </w:r>
-      <w:r>
-        <w:rPr>
-          <w:rFonts w:ascii="Consolas" w:hAnsi="Consolas" w:cs="Consolas"/>
-          <w:color w:val="000000"/>
-          <w:sz w:val="19"/>
-          <w:szCs w:val="19"/>
-          <w:lang w:val="en-US"/>
-        </w:rPr>
-        <w:t>[i];</w:t>
+        <w:t>}</w:t>
       </w:r>
     </w:p>
     <w:p>
@@ -7323,14 +7488,62 @@
       <w:r>
         <w:rPr>
           <w:rFonts w:ascii="Consolas" w:hAnsi="Consolas" w:cs="Consolas"/>
-          <w:color w:val="000000"/>
-          <w:sz w:val="19"/>
-          <w:szCs w:val="19"/>
-          <w:lang w:val="en-US"/>
-        </w:rPr>
-        <w:lastRenderedPageBreak/>
-        <w:tab/>
-        <w:t>!</w:t>
+          <w:color w:val="0000FF"/>
+          <w:sz w:val="19"/>
+          <w:szCs w:val="19"/>
+          <w:lang w:val="en-US"/>
+        </w:rPr>
+        <w:t>void</w:t>
+      </w:r>
+      <w:r>
+        <w:rPr>
+          <w:rFonts w:ascii="Consolas" w:hAnsi="Consolas" w:cs="Consolas"/>
+          <w:color w:val="000000"/>
+          <w:sz w:val="19"/>
+          <w:szCs w:val="19"/>
+          <w:lang w:val="en-US"/>
+        </w:rPr>
+        <w:t xml:space="preserve"> GetWord</w:t>
+      </w:r>
+      <w:r>
+        <w:rPr>
+          <w:rFonts w:ascii="Consolas" w:hAnsi="Consolas" w:cs="Consolas"/>
+          <w:color w:val="000000"/>
+          <w:sz w:val="19"/>
+          <w:szCs w:val="19"/>
+          <w:lang w:val="en-US"/>
+        </w:rPr>
+        <w:t xml:space="preserve"> </w:t>
+      </w:r>
+      <w:r>
+        <w:rPr>
+          <w:rFonts w:ascii="Consolas" w:hAnsi="Consolas" w:cs="Consolas"/>
+          <w:color w:val="000000"/>
+          <w:sz w:val="19"/>
+          <w:szCs w:val="19"/>
+          <w:lang w:val="en-US"/>
+        </w:rPr>
+        <w:t>(</w:t>
+      </w:r>
+      <w:r>
+        <w:rPr>
+          <w:rFonts w:ascii="Consolas" w:hAnsi="Consolas" w:cs="Consolas"/>
+          <w:color w:val="0000FF"/>
+          <w:sz w:val="19"/>
+          <w:szCs w:val="19"/>
+          <w:lang w:val="en-US"/>
+        </w:rPr>
+        <w:t>char</w:t>
+      </w:r>
+      <w:r>
+        <w:rPr>
+          <w:rFonts w:ascii="Consolas" w:hAnsi="Consolas" w:cs="Consolas"/>
+          <w:color w:val="000000"/>
+          <w:sz w:val="19"/>
+          <w:szCs w:val="19"/>
+          <w:lang w:val="en-US"/>
+        </w:rPr>
+        <w:t xml:space="preserve"> *</w:t>
       </w:r>
       <w:r>
         <w:rPr>
@@ -7340,6 +7553,86 @@
           <w:szCs w:val="19"/>
           <w:lang w:val="en-US"/>
         </w:rPr>
+        <w:t>StringText</w:t>
+      </w:r>
+      <w:r>
+        <w:rPr>
+          <w:rFonts w:ascii="Consolas" w:hAnsi="Consolas" w:cs="Consolas"/>
+          <w:color w:val="000000"/>
+          <w:sz w:val="19"/>
+          <w:szCs w:val="19"/>
+          <w:lang w:val="en-US"/>
+        </w:rPr>
+        <w:t xml:space="preserve">, </w:t>
+      </w:r>
+      <w:r>
+        <w:rPr>
+          <w:rFonts w:ascii="Consolas" w:hAnsi="Consolas" w:cs="Consolas"/>
+          <w:color w:val="0000FF"/>
+          <w:sz w:val="19"/>
+          <w:szCs w:val="19"/>
+          <w:lang w:val="en-US"/>
+        </w:rPr>
+        <w:t>int</w:t>
+      </w:r>
+      <w:r>
+        <w:rPr>
+          <w:rFonts w:ascii="Consolas" w:hAnsi="Consolas" w:cs="Consolas"/>
+          <w:color w:val="000000"/>
+          <w:sz w:val="19"/>
+          <w:szCs w:val="19"/>
+          <w:lang w:val="en-US"/>
+        </w:rPr>
+        <w:t xml:space="preserve"> </w:t>
+      </w:r>
+      <w:r>
+        <w:rPr>
+          <w:rFonts w:ascii="Consolas" w:hAnsi="Consolas" w:cs="Consolas"/>
+          <w:color w:val="808080"/>
+          <w:sz w:val="19"/>
+          <w:szCs w:val="19"/>
+          <w:lang w:val="en-US"/>
+        </w:rPr>
+        <w:t>PositionFinishSymbol</w:t>
+      </w:r>
+      <w:r>
+        <w:rPr>
+          <w:rFonts w:ascii="Consolas" w:hAnsi="Consolas" w:cs="Consolas"/>
+          <w:color w:val="000000"/>
+          <w:sz w:val="19"/>
+          <w:szCs w:val="19"/>
+          <w:lang w:val="en-US"/>
+        </w:rPr>
+        <w:t xml:space="preserve">, </w:t>
+      </w:r>
+      <w:r>
+        <w:rPr>
+          <w:rFonts w:ascii="Consolas" w:hAnsi="Consolas" w:cs="Consolas"/>
+          <w:color w:val="0000FF"/>
+          <w:sz w:val="19"/>
+          <w:szCs w:val="19"/>
+          <w:lang w:val="en-US"/>
+        </w:rPr>
+        <w:t>int</w:t>
+      </w:r>
+      <w:r>
+        <w:rPr>
+          <w:rFonts w:ascii="Consolas" w:hAnsi="Consolas" w:cs="Consolas"/>
+          <w:color w:val="000000"/>
+          <w:sz w:val="19"/>
+          <w:szCs w:val="19"/>
+          <w:lang w:val="en-US"/>
+        </w:rPr>
+        <w:t xml:space="preserve"> </w:t>
+      </w:r>
+      <w:r>
+        <w:rPr>
+          <w:rFonts w:ascii="Consolas" w:hAnsi="Consolas" w:cs="Consolas"/>
+          <w:color w:val="808080"/>
+          <w:sz w:val="19"/>
+          <w:szCs w:val="19"/>
+          <w:lang w:val="en-US"/>
+        </w:rPr>
         <w:t>finish</w:t>
       </w:r>
       <w:r>
@@ -7350,7 +7643,27 @@
           <w:szCs w:val="19"/>
           <w:lang w:val="en-US"/>
         </w:rPr>
-        <w:t xml:space="preserve"> ? CheckWord(word, </w:t>
+        <w:t xml:space="preserve">, </w:t>
+      </w:r>
+      <w:r>
+        <w:rPr>
+          <w:rFonts w:ascii="Consolas" w:hAnsi="Consolas" w:cs="Consolas"/>
+          <w:color w:val="2B91AF"/>
+          <w:sz w:val="19"/>
+          <w:szCs w:val="19"/>
+          <w:lang w:val="en-US"/>
+        </w:rPr>
+        <w:t>FILE</w:t>
+      </w:r>
+      <w:r>
+        <w:rPr>
+          <w:rFonts w:ascii="Consolas" w:hAnsi="Consolas" w:cs="Consolas"/>
+          <w:color w:val="000000"/>
+          <w:sz w:val="19"/>
+          <w:szCs w:val="19"/>
+          <w:lang w:val="en-US"/>
+        </w:rPr>
+        <w:t xml:space="preserve"> *</w:t>
       </w:r>
       <w:r>
         <w:rPr>
@@ -7370,27 +7683,7 @@
           <w:szCs w:val="19"/>
           <w:lang w:val="en-US"/>
         </w:rPr>
-        <w:t xml:space="preserve">) : EnterWord(word, </w:t>
-      </w:r>
-      <w:r>
-        <w:rPr>
-          <w:rFonts w:ascii="Consolas" w:hAnsi="Consolas" w:cs="Consolas"/>
-          <w:color w:val="808080"/>
-          <w:sz w:val="19"/>
-          <w:szCs w:val="19"/>
-          <w:lang w:val="en-US"/>
-        </w:rPr>
-        <w:t>NewFile</w:t>
-      </w:r>
-      <w:r>
-        <w:rPr>
-          <w:rFonts w:ascii="Consolas" w:hAnsi="Consolas" w:cs="Consolas"/>
-          <w:color w:val="000000"/>
-          <w:sz w:val="19"/>
-          <w:szCs w:val="19"/>
-          <w:lang w:val="en-US"/>
-        </w:rPr>
-        <w:t>);</w:t>
+        <w:t>) {</w:t>
       </w:r>
     </w:p>
     <w:p>
@@ -7415,7 +7708,107 @@
           <w:szCs w:val="19"/>
           <w:lang w:val="en-US"/>
         </w:rPr>
-        <w:t>}</w:t>
+        <w:tab/>
+      </w:r>
+      <w:r>
+        <w:rPr>
+          <w:rFonts w:ascii="Consolas" w:hAnsi="Consolas" w:cs="Consolas"/>
+          <w:color w:val="0000FF"/>
+          <w:sz w:val="19"/>
+          <w:szCs w:val="19"/>
+          <w:lang w:val="en-US"/>
+        </w:rPr>
+        <w:t>char</w:t>
+      </w:r>
+      <w:r>
+        <w:rPr>
+          <w:rFonts w:ascii="Consolas" w:hAnsi="Consolas" w:cs="Consolas"/>
+          <w:color w:val="000000"/>
+          <w:sz w:val="19"/>
+          <w:szCs w:val="19"/>
+          <w:lang w:val="en-US"/>
+        </w:rPr>
+        <w:t xml:space="preserve"> *word = (</w:t>
+      </w:r>
+      <w:r>
+        <w:rPr>
+          <w:rFonts w:ascii="Consolas" w:hAnsi="Consolas" w:cs="Consolas"/>
+          <w:color w:val="0000FF"/>
+          <w:sz w:val="19"/>
+          <w:szCs w:val="19"/>
+          <w:lang w:val="en-US"/>
+        </w:rPr>
+        <w:t>char</w:t>
+      </w:r>
+      <w:r>
+        <w:rPr>
+          <w:rFonts w:ascii="Consolas" w:hAnsi="Consolas" w:cs="Consolas"/>
+          <w:color w:val="000000"/>
+          <w:sz w:val="19"/>
+          <w:szCs w:val="19"/>
+          <w:lang w:val="en-US"/>
+        </w:rPr>
+        <w:t>*)calloc(</w:t>
+      </w:r>
+      <w:r>
+        <w:rPr>
+          <w:rFonts w:ascii="Consolas" w:hAnsi="Consolas" w:cs="Consolas"/>
+          <w:color w:val="808080"/>
+          <w:sz w:val="19"/>
+          <w:szCs w:val="19"/>
+          <w:lang w:val="en-US"/>
+        </w:rPr>
+        <w:t>PositionFinishSymbol</w:t>
+      </w:r>
+      <w:r>
+        <w:rPr>
+          <w:rFonts w:ascii="Consolas" w:hAnsi="Consolas" w:cs="Consolas"/>
+          <w:color w:val="000000"/>
+          <w:sz w:val="19"/>
+          <w:szCs w:val="19"/>
+          <w:lang w:val="en-US"/>
+        </w:rPr>
+        <w:t xml:space="preserve"> + 1, </w:t>
+      </w:r>
+      <w:r>
+        <w:rPr>
+          <w:rFonts w:ascii="Consolas" w:hAnsi="Consolas" w:cs="Consolas"/>
+          <w:color w:val="0000FF"/>
+          <w:sz w:val="19"/>
+          <w:szCs w:val="19"/>
+          <w:lang w:val="en-US"/>
+        </w:rPr>
+        <w:t>sizeof</w:t>
+      </w:r>
+      <w:r>
+        <w:rPr>
+          <w:rFonts w:ascii="Consolas" w:hAnsi="Consolas" w:cs="Consolas"/>
+          <w:color w:val="000000"/>
+          <w:sz w:val="19"/>
+          <w:szCs w:val="19"/>
+          <w:lang w:val="en-US"/>
+        </w:rPr>
+        <w:t>(</w:t>
+      </w:r>
+      <w:r>
+        <w:rPr>
+          <w:rFonts w:ascii="Consolas" w:hAnsi="Consolas" w:cs="Consolas"/>
+          <w:color w:val="0000FF"/>
+          <w:sz w:val="19"/>
+          <w:szCs w:val="19"/>
+          <w:lang w:val="en-US"/>
+        </w:rPr>
+        <w:t>char</w:t>
+      </w:r>
+      <w:r>
+        <w:rPr>
+          <w:rFonts w:ascii="Consolas" w:hAnsi="Consolas" w:cs="Consolas"/>
+          <w:color w:val="000000"/>
+          <w:sz w:val="19"/>
+          <w:szCs w:val="19"/>
+          <w:lang w:val="en-US"/>
+        </w:rPr>
+        <w:t>*));</w:t>
       </w:r>
     </w:p>
     <w:p>
@@ -7450,22 +7843,32 @@
       <w:r>
         <w:rPr>
           <w:rFonts w:ascii="Consolas" w:hAnsi="Consolas" w:cs="Consolas"/>
+          <w:color w:val="000000"/>
+          <w:sz w:val="19"/>
+          <w:szCs w:val="19"/>
+          <w:lang w:val="en-US"/>
+        </w:rPr>
+        <w:tab/>
+      </w:r>
+      <w:r>
+        <w:rPr>
+          <w:rFonts w:ascii="Consolas" w:hAnsi="Consolas" w:cs="Consolas"/>
           <w:color w:val="0000FF"/>
           <w:sz w:val="19"/>
           <w:szCs w:val="19"/>
           <w:lang w:val="en-US"/>
         </w:rPr>
-        <w:t>void</w:t>
-      </w:r>
-      <w:r>
-        <w:rPr>
-          <w:rFonts w:ascii="Consolas" w:hAnsi="Consolas" w:cs="Consolas"/>
-          <w:color w:val="000000"/>
-          <w:sz w:val="19"/>
-          <w:szCs w:val="19"/>
-          <w:lang w:val="en-US"/>
-        </w:rPr>
-        <w:t xml:space="preserve"> CheckWord(</w:t>
+        <w:t>for</w:t>
+      </w:r>
+      <w:r>
+        <w:rPr>
+          <w:rFonts w:ascii="Consolas" w:hAnsi="Consolas" w:cs="Consolas"/>
+          <w:color w:val="000000"/>
+          <w:sz w:val="19"/>
+          <w:szCs w:val="19"/>
+          <w:lang w:val="en-US"/>
+        </w:rPr>
+        <w:t xml:space="preserve"> (</w:t>
       </w:r>
       <w:r>
         <w:rPr>
@@ -7475,17 +7878,17 @@
           <w:szCs w:val="19"/>
           <w:lang w:val="en-US"/>
         </w:rPr>
-        <w:t>char</w:t>
-      </w:r>
-      <w:r>
-        <w:rPr>
-          <w:rFonts w:ascii="Consolas" w:hAnsi="Consolas" w:cs="Consolas"/>
-          <w:color w:val="000000"/>
-          <w:sz w:val="19"/>
-          <w:szCs w:val="19"/>
-          <w:lang w:val="en-US"/>
-        </w:rPr>
-        <w:t xml:space="preserve"> *</w:t>
+        <w:t>int</w:t>
+      </w:r>
+      <w:r>
+        <w:rPr>
+          <w:rFonts w:ascii="Consolas" w:hAnsi="Consolas" w:cs="Consolas"/>
+          <w:color w:val="000000"/>
+          <w:sz w:val="19"/>
+          <w:szCs w:val="19"/>
+          <w:lang w:val="en-US"/>
+        </w:rPr>
+        <w:t xml:space="preserve"> i = 0; i &lt; </w:t>
       </w:r>
       <w:r>
         <w:rPr>
@@ -7495,57 +7898,17 @@
           <w:szCs w:val="19"/>
           <w:lang w:val="en-US"/>
         </w:rPr>
-        <w:t>word</w:t>
-      </w:r>
-      <w:r>
-        <w:rPr>
-          <w:rFonts w:ascii="Consolas" w:hAnsi="Consolas" w:cs="Consolas"/>
-          <w:color w:val="000000"/>
-          <w:sz w:val="19"/>
-          <w:szCs w:val="19"/>
-          <w:lang w:val="en-US"/>
-        </w:rPr>
-        <w:t xml:space="preserve">, </w:t>
-      </w:r>
-      <w:r>
-        <w:rPr>
-          <w:rFonts w:ascii="Consolas" w:hAnsi="Consolas" w:cs="Consolas"/>
-          <w:color w:val="2B91AF"/>
-          <w:sz w:val="19"/>
-          <w:szCs w:val="19"/>
-          <w:lang w:val="en-US"/>
-        </w:rPr>
-        <w:t>FILE</w:t>
-      </w:r>
-      <w:r>
-        <w:rPr>
-          <w:rFonts w:ascii="Consolas" w:hAnsi="Consolas" w:cs="Consolas"/>
-          <w:color w:val="000000"/>
-          <w:sz w:val="19"/>
-          <w:szCs w:val="19"/>
-          <w:lang w:val="en-US"/>
-        </w:rPr>
-        <w:t xml:space="preserve"> *</w:t>
-      </w:r>
-      <w:r>
-        <w:rPr>
-          <w:rFonts w:ascii="Consolas" w:hAnsi="Consolas" w:cs="Consolas"/>
-          <w:color w:val="808080"/>
-          <w:sz w:val="19"/>
-          <w:szCs w:val="19"/>
-          <w:lang w:val="en-US"/>
-        </w:rPr>
-        <w:t>NewFile</w:t>
-      </w:r>
-      <w:r>
-        <w:rPr>
-          <w:rFonts w:ascii="Consolas" w:hAnsi="Consolas" w:cs="Consolas"/>
-          <w:color w:val="000000"/>
-          <w:sz w:val="19"/>
-          <w:szCs w:val="19"/>
-          <w:lang w:val="en-US"/>
-        </w:rPr>
-        <w:t>) {</w:t>
+        <w:t>PositionFinishSymbol</w:t>
+      </w:r>
+      <w:r>
+        <w:rPr>
+          <w:rFonts w:ascii="Consolas" w:hAnsi="Consolas" w:cs="Consolas"/>
+          <w:color w:val="000000"/>
+          <w:sz w:val="19"/>
+          <w:szCs w:val="19"/>
+          <w:lang w:val="en-US"/>
+        </w:rPr>
+        <w:t>; i++)</w:t>
       </w:r>
     </w:p>
     <w:p>
@@ -7575,22 +7938,13 @@
       <w:r>
         <w:rPr>
           <w:rFonts w:ascii="Consolas" w:hAnsi="Consolas" w:cs="Consolas"/>
-          <w:color w:val="0000FF"/>
-          <w:sz w:val="19"/>
-          <w:szCs w:val="19"/>
-          <w:lang w:val="en-US"/>
-        </w:rPr>
-        <w:t>int</w:t>
-      </w:r>
-      <w:r>
-        <w:rPr>
-          <w:rFonts w:ascii="Consolas" w:hAnsi="Consolas" w:cs="Consolas"/>
-          <w:color w:val="000000"/>
-          <w:sz w:val="19"/>
-          <w:szCs w:val="19"/>
-          <w:lang w:val="en-US"/>
-        </w:rPr>
-        <w:t xml:space="preserve"> length = StringLength(</w:t>
+          <w:color w:val="000000"/>
+          <w:sz w:val="19"/>
+          <w:szCs w:val="19"/>
+          <w:lang w:val="en-US"/>
+        </w:rPr>
+        <w:tab/>
+        <w:t xml:space="preserve">word[i] = </w:t>
       </w:r>
       <w:r>
         <w:rPr>
@@ -7600,17 +7954,17 @@
           <w:szCs w:val="19"/>
           <w:lang w:val="en-US"/>
         </w:rPr>
-        <w:t>word</w:t>
-      </w:r>
-      <w:r>
-        <w:rPr>
-          <w:rFonts w:ascii="Consolas" w:hAnsi="Consolas" w:cs="Consolas"/>
-          <w:color w:val="000000"/>
-          <w:sz w:val="19"/>
-          <w:szCs w:val="19"/>
-          <w:lang w:val="en-US"/>
-        </w:rPr>
-        <w:t>);</w:t>
+        <w:t>StringText</w:t>
+      </w:r>
+      <w:r>
+        <w:rPr>
+          <w:rFonts w:ascii="Consolas" w:hAnsi="Consolas" w:cs="Consolas"/>
+          <w:color w:val="000000"/>
+          <w:sz w:val="19"/>
+          <w:szCs w:val="19"/>
+          <w:lang w:val="en-US"/>
+        </w:rPr>
+        <w:t>[i];</w:t>
       </w:r>
     </w:p>
     <w:p>
@@ -7651,46 +8005,87 @@
           <w:lang w:val="en-US"/>
         </w:rPr>
         <w:tab/>
-      </w:r>
-      <w:r>
-        <w:rPr>
-          <w:rFonts w:ascii="Consolas" w:hAnsi="Consolas" w:cs="Consolas"/>
-          <w:color w:val="0000FF"/>
-          <w:sz w:val="19"/>
-          <w:szCs w:val="19"/>
-          <w:lang w:val="en-US"/>
-        </w:rPr>
-        <w:t>for</w:t>
-      </w:r>
-      <w:r>
-        <w:rPr>
-          <w:rFonts w:ascii="Consolas" w:hAnsi="Consolas" w:cs="Consolas"/>
-          <w:color w:val="000000"/>
-          <w:sz w:val="19"/>
-          <w:szCs w:val="19"/>
-          <w:lang w:val="en-US"/>
-        </w:rPr>
-        <w:t xml:space="preserve"> (</w:t>
-      </w:r>
-      <w:r>
-        <w:rPr>
-          <w:rFonts w:ascii="Consolas" w:hAnsi="Consolas" w:cs="Consolas"/>
-          <w:color w:val="0000FF"/>
-          <w:sz w:val="19"/>
-          <w:szCs w:val="19"/>
-          <w:lang w:val="en-US"/>
-        </w:rPr>
-        <w:t>int</w:t>
-      </w:r>
-      <w:r>
-        <w:rPr>
-          <w:rFonts w:ascii="Consolas" w:hAnsi="Consolas" w:cs="Consolas"/>
-          <w:color w:val="000000"/>
-          <w:sz w:val="19"/>
-          <w:szCs w:val="19"/>
-          <w:lang w:val="en-US"/>
-        </w:rPr>
-        <w:t xml:space="preserve"> i = 0; i &lt; length; i++) {</w:t>
+        <w:t>!</w:t>
+      </w:r>
+      <w:r>
+        <w:rPr>
+          <w:rFonts w:ascii="Consolas" w:hAnsi="Consolas" w:cs="Consolas"/>
+          <w:color w:val="808080"/>
+          <w:sz w:val="19"/>
+          <w:szCs w:val="19"/>
+          <w:lang w:val="en-US"/>
+        </w:rPr>
+        <w:t>finish</w:t>
+      </w:r>
+      <w:r>
+        <w:rPr>
+          <w:rFonts w:ascii="Consolas" w:hAnsi="Consolas" w:cs="Consolas"/>
+          <w:color w:val="000000"/>
+          <w:sz w:val="19"/>
+          <w:szCs w:val="19"/>
+          <w:lang w:val="en-US"/>
+        </w:rPr>
+        <w:t xml:space="preserve"> ? CheckWord</w:t>
+      </w:r>
+      <w:r>
+        <w:rPr>
+          <w:rFonts w:ascii="Consolas" w:hAnsi="Consolas" w:cs="Consolas"/>
+          <w:color w:val="000000"/>
+          <w:sz w:val="19"/>
+          <w:szCs w:val="19"/>
+          <w:lang w:val="en-US"/>
+        </w:rPr>
+        <w:t xml:space="preserve"> </w:t>
+      </w:r>
+      <w:r>
+        <w:rPr>
+          <w:rFonts w:ascii="Consolas" w:hAnsi="Consolas" w:cs="Consolas"/>
+          <w:color w:val="000000"/>
+          <w:sz w:val="19"/>
+          <w:szCs w:val="19"/>
+          <w:lang w:val="en-US"/>
+        </w:rPr>
+        <w:t xml:space="preserve">(word, </w:t>
+      </w:r>
+      <w:r>
+        <w:rPr>
+          <w:rFonts w:ascii="Consolas" w:hAnsi="Consolas" w:cs="Consolas"/>
+          <w:color w:val="808080"/>
+          <w:sz w:val="19"/>
+          <w:szCs w:val="19"/>
+          <w:lang w:val="en-US"/>
+        </w:rPr>
+        <w:t>NewFile</w:t>
+      </w:r>
+      <w:r>
+        <w:rPr>
+          <w:rFonts w:ascii="Consolas" w:hAnsi="Consolas" w:cs="Consolas"/>
+          <w:color w:val="000000"/>
+          <w:sz w:val="19"/>
+          <w:szCs w:val="19"/>
+          <w:lang w:val="en-US"/>
+        </w:rPr>
+        <w:t xml:space="preserve">) : EnterWord(word, </w:t>
+      </w:r>
+      <w:r>
+        <w:rPr>
+          <w:rFonts w:ascii="Consolas" w:hAnsi="Consolas" w:cs="Consolas"/>
+          <w:color w:val="808080"/>
+          <w:sz w:val="19"/>
+          <w:szCs w:val="19"/>
+          <w:lang w:val="en-US"/>
+        </w:rPr>
+        <w:t>NewFile</w:t>
+      </w:r>
+      <w:r>
+        <w:rPr>
+          <w:rFonts w:ascii="Consolas" w:hAnsi="Consolas" w:cs="Consolas"/>
+          <w:color w:val="000000"/>
+          <w:sz w:val="19"/>
+          <w:szCs w:val="19"/>
+          <w:lang w:val="en-US"/>
+        </w:rPr>
+        <w:t>);</w:t>
       </w:r>
     </w:p>
     <w:p>
@@ -7715,57 +8110,7 @@
           <w:szCs w:val="19"/>
           <w:lang w:val="en-US"/>
         </w:rPr>
-        <w:tab/>
-      </w:r>
-      <w:r>
-        <w:rPr>
-          <w:rFonts w:ascii="Consolas" w:hAnsi="Consolas" w:cs="Consolas"/>
-          <w:color w:val="000000"/>
-          <w:sz w:val="19"/>
-          <w:szCs w:val="19"/>
-          <w:lang w:val="en-US"/>
-        </w:rPr>
-        <w:tab/>
-      </w:r>
-      <w:r>
-        <w:rPr>
-          <w:rFonts w:ascii="Consolas" w:hAnsi="Consolas" w:cs="Consolas"/>
-          <w:color w:val="0000FF"/>
-          <w:sz w:val="19"/>
-          <w:szCs w:val="19"/>
-          <w:lang w:val="en-US"/>
-        </w:rPr>
-        <w:t>if</w:t>
-      </w:r>
-      <w:r>
-        <w:rPr>
-          <w:rFonts w:ascii="Consolas" w:hAnsi="Consolas" w:cs="Consolas"/>
-          <w:color w:val="000000"/>
-          <w:sz w:val="19"/>
-          <w:szCs w:val="19"/>
-          <w:lang w:val="en-US"/>
-        </w:rPr>
-        <w:t xml:space="preserve"> (!</w:t>
-      </w:r>
-      <w:r>
-        <w:rPr>
-          <w:rFonts w:ascii="Consolas" w:hAnsi="Consolas" w:cs="Consolas"/>
-          <w:color w:val="6F008A"/>
-          <w:sz w:val="19"/>
-          <w:szCs w:val="19"/>
-          <w:lang w:val="en-US"/>
-        </w:rPr>
-        <w:t>CHECK_CODE_SYMBOL</w:t>
-      </w:r>
-      <w:r>
-        <w:rPr>
-          <w:rFonts w:ascii="Consolas" w:hAnsi="Consolas" w:cs="Consolas"/>
-          <w:color w:val="000000"/>
-          <w:sz w:val="19"/>
-          <w:szCs w:val="19"/>
-          <w:lang w:val="en-US"/>
-        </w:rPr>
-        <w:t>) {</w:t>
+        <w:t>}</w:t>
       </w:r>
     </w:p>
     <w:p>
@@ -7782,77 +8127,6 @@
           <w:lang w:val="en-US"/>
         </w:rPr>
       </w:pPr>
-      <w:r>
-        <w:rPr>
-          <w:rFonts w:ascii="Consolas" w:hAnsi="Consolas" w:cs="Consolas"/>
-          <w:color w:val="000000"/>
-          <w:sz w:val="19"/>
-          <w:szCs w:val="19"/>
-          <w:lang w:val="en-US"/>
-        </w:rPr>
-        <w:tab/>
-      </w:r>
-      <w:r>
-        <w:rPr>
-          <w:rFonts w:ascii="Consolas" w:hAnsi="Consolas" w:cs="Consolas"/>
-          <w:color w:val="000000"/>
-          <w:sz w:val="19"/>
-          <w:szCs w:val="19"/>
-          <w:lang w:val="en-US"/>
-        </w:rPr>
-        <w:tab/>
-      </w:r>
-      <w:r>
-        <w:rPr>
-          <w:rFonts w:ascii="Consolas" w:hAnsi="Consolas" w:cs="Consolas"/>
-          <w:color w:val="000000"/>
-          <w:sz w:val="19"/>
-          <w:szCs w:val="19"/>
-          <w:lang w:val="en-US"/>
-        </w:rPr>
-        <w:tab/>
-        <w:t>GetWord(</w:t>
-      </w:r>
-      <w:r>
-        <w:rPr>
-          <w:rFonts w:ascii="Consolas" w:hAnsi="Consolas" w:cs="Consolas"/>
-          <w:color w:val="808080"/>
-          <w:sz w:val="19"/>
-          <w:szCs w:val="19"/>
-          <w:lang w:val="en-US"/>
-        </w:rPr>
-        <w:t>word</w:t>
-      </w:r>
-      <w:r>
-        <w:rPr>
-          <w:rFonts w:ascii="Consolas" w:hAnsi="Consolas" w:cs="Consolas"/>
-          <w:color w:val="000000"/>
-          <w:sz w:val="19"/>
-          <w:szCs w:val="19"/>
-          <w:lang w:val="en-US"/>
-        </w:rPr>
-        <w:t xml:space="preserve">, i, 1, </w:t>
-      </w:r>
-      <w:r>
-        <w:rPr>
-          <w:rFonts w:ascii="Consolas" w:hAnsi="Consolas" w:cs="Consolas"/>
-          <w:color w:val="808080"/>
-          <w:sz w:val="19"/>
-          <w:szCs w:val="19"/>
-          <w:lang w:val="en-US"/>
-        </w:rPr>
-        <w:t>NewFile</w:t>
-      </w:r>
-      <w:r>
-        <w:rPr>
-          <w:rFonts w:ascii="Consolas" w:hAnsi="Consolas" w:cs="Consolas"/>
-          <w:color w:val="000000"/>
-          <w:sz w:val="19"/>
-          <w:szCs w:val="19"/>
-          <w:lang w:val="en-US"/>
-        </w:rPr>
-        <w:t>);</w:t>
-      </w:r>
     </w:p>
     <w:p>
       <w:pPr>
@@ -7868,6 +8142,126 @@
           <w:lang w:val="en-US"/>
         </w:rPr>
       </w:pPr>
+      <w:r>
+        <w:rPr>
+          <w:rFonts w:ascii="Consolas" w:hAnsi="Consolas" w:cs="Consolas"/>
+          <w:color w:val="0000FF"/>
+          <w:sz w:val="19"/>
+          <w:szCs w:val="19"/>
+          <w:lang w:val="en-US"/>
+        </w:rPr>
+        <w:t>void</w:t>
+      </w:r>
+      <w:r>
+        <w:rPr>
+          <w:rFonts w:ascii="Consolas" w:hAnsi="Consolas" w:cs="Consolas"/>
+          <w:color w:val="000000"/>
+          <w:sz w:val="19"/>
+          <w:szCs w:val="19"/>
+          <w:lang w:val="en-US"/>
+        </w:rPr>
+        <w:t xml:space="preserve"> CheckWord</w:t>
+      </w:r>
+      <w:r>
+        <w:rPr>
+          <w:rFonts w:ascii="Consolas" w:hAnsi="Consolas" w:cs="Consolas"/>
+          <w:color w:val="000000"/>
+          <w:sz w:val="19"/>
+          <w:szCs w:val="19"/>
+          <w:lang w:val="en-US"/>
+        </w:rPr>
+        <w:t xml:space="preserve"> </w:t>
+      </w:r>
+      <w:r>
+        <w:rPr>
+          <w:rFonts w:ascii="Consolas" w:hAnsi="Consolas" w:cs="Consolas"/>
+          <w:color w:val="000000"/>
+          <w:sz w:val="19"/>
+          <w:szCs w:val="19"/>
+          <w:lang w:val="en-US"/>
+        </w:rPr>
+        <w:t>(</w:t>
+      </w:r>
+      <w:r>
+        <w:rPr>
+          <w:rFonts w:ascii="Consolas" w:hAnsi="Consolas" w:cs="Consolas"/>
+          <w:color w:val="0000FF"/>
+          <w:sz w:val="19"/>
+          <w:szCs w:val="19"/>
+          <w:lang w:val="en-US"/>
+        </w:rPr>
+        <w:t>char</w:t>
+      </w:r>
+      <w:r>
+        <w:rPr>
+          <w:rFonts w:ascii="Consolas" w:hAnsi="Consolas" w:cs="Consolas"/>
+          <w:color w:val="000000"/>
+          <w:sz w:val="19"/>
+          <w:szCs w:val="19"/>
+          <w:lang w:val="en-US"/>
+        </w:rPr>
+        <w:t xml:space="preserve"> *</w:t>
+      </w:r>
+      <w:r>
+        <w:rPr>
+          <w:rFonts w:ascii="Consolas" w:hAnsi="Consolas" w:cs="Consolas"/>
+          <w:color w:val="808080"/>
+          <w:sz w:val="19"/>
+          <w:szCs w:val="19"/>
+          <w:lang w:val="en-US"/>
+        </w:rPr>
+        <w:t>word</w:t>
+      </w:r>
+      <w:r>
+        <w:rPr>
+          <w:rFonts w:ascii="Consolas" w:hAnsi="Consolas" w:cs="Consolas"/>
+          <w:color w:val="000000"/>
+          <w:sz w:val="19"/>
+          <w:szCs w:val="19"/>
+          <w:lang w:val="en-US"/>
+        </w:rPr>
+        <w:t xml:space="preserve">, </w:t>
+      </w:r>
+      <w:r>
+        <w:rPr>
+          <w:rFonts w:ascii="Consolas" w:hAnsi="Consolas" w:cs="Consolas"/>
+          <w:color w:val="2B91AF"/>
+          <w:sz w:val="19"/>
+          <w:szCs w:val="19"/>
+          <w:lang w:val="en-US"/>
+        </w:rPr>
+        <w:t>FILE</w:t>
+      </w:r>
+      <w:r>
+        <w:rPr>
+          <w:rFonts w:ascii="Consolas" w:hAnsi="Consolas" w:cs="Consolas"/>
+          <w:color w:val="000000"/>
+          <w:sz w:val="19"/>
+          <w:szCs w:val="19"/>
+          <w:lang w:val="en-US"/>
+        </w:rPr>
+        <w:t xml:space="preserve"> *</w:t>
+      </w:r>
+      <w:r>
+        <w:rPr>
+          <w:rFonts w:ascii="Consolas" w:hAnsi="Consolas" w:cs="Consolas"/>
+          <w:color w:val="808080"/>
+          <w:sz w:val="19"/>
+          <w:szCs w:val="19"/>
+          <w:lang w:val="en-US"/>
+        </w:rPr>
+        <w:t>NewFile</w:t>
+      </w:r>
+      <w:r>
+        <w:rPr>
+          <w:rFonts w:ascii="Consolas" w:hAnsi="Consolas" w:cs="Consolas"/>
+          <w:color w:val="000000"/>
+          <w:sz w:val="19"/>
+          <w:szCs w:val="19"/>
+          <w:lang w:val="en-US"/>
+        </w:rPr>
+        <w:t>) {</w:t>
+      </w:r>
     </w:p>
     <w:p>
       <w:pPr>
@@ -7896,22 +8290,22 @@
       <w:r>
         <w:rPr>
           <w:rFonts w:ascii="Consolas" w:hAnsi="Consolas" w:cs="Consolas"/>
-          <w:color w:val="000000"/>
-          <w:sz w:val="19"/>
-          <w:szCs w:val="19"/>
-          <w:lang w:val="en-US"/>
-        </w:rPr>
-        <w:tab/>
-      </w:r>
-      <w:r>
-        <w:rPr>
-          <w:rFonts w:ascii="Consolas" w:hAnsi="Consolas" w:cs="Consolas"/>
-          <w:color w:val="000000"/>
-          <w:sz w:val="19"/>
-          <w:szCs w:val="19"/>
-          <w:lang w:val="en-US"/>
-        </w:rPr>
-        <w:tab/>
+          <w:color w:val="0000FF"/>
+          <w:sz w:val="19"/>
+          <w:szCs w:val="19"/>
+          <w:lang w:val="en-US"/>
+        </w:rPr>
+        <w:t>int</w:t>
+      </w:r>
+      <w:r>
+        <w:rPr>
+          <w:rFonts w:ascii="Consolas" w:hAnsi="Consolas" w:cs="Consolas"/>
+          <w:color w:val="000000"/>
+          <w:sz w:val="19"/>
+          <w:szCs w:val="19"/>
+          <w:lang w:val="en-US"/>
+        </w:rPr>
+        <w:t xml:space="preserve"> length = StringLength(</w:t>
       </w:r>
       <w:r>
         <w:rPr>
@@ -7931,27 +8325,7 @@
           <w:szCs w:val="19"/>
           <w:lang w:val="en-US"/>
         </w:rPr>
-        <w:t xml:space="preserve"> = </w:t>
-      </w:r>
-      <w:r>
-        <w:rPr>
-          <w:rFonts w:ascii="Consolas" w:hAnsi="Consolas" w:cs="Consolas"/>
-          <w:color w:val="808080"/>
-          <w:sz w:val="19"/>
-          <w:szCs w:val="19"/>
-          <w:lang w:val="en-US"/>
-        </w:rPr>
-        <w:t>word</w:t>
-      </w:r>
-      <w:r>
-        <w:rPr>
-          <w:rFonts w:ascii="Consolas" w:hAnsi="Consolas" w:cs="Consolas"/>
-          <w:color w:val="000000"/>
-          <w:sz w:val="19"/>
-          <w:szCs w:val="19"/>
-          <w:lang w:val="en-US"/>
-        </w:rPr>
-        <w:t xml:space="preserve"> + i + 1;</w:t>
+        <w:t>);</w:t>
       </w:r>
     </w:p>
     <w:p>
@@ -7968,37 +8342,6 @@
           <w:lang w:val="en-US"/>
         </w:rPr>
       </w:pPr>
-      <w:r>
-        <w:rPr>
-          <w:rFonts w:ascii="Consolas" w:hAnsi="Consolas" w:cs="Consolas"/>
-          <w:color w:val="000000"/>
-          <w:sz w:val="19"/>
-          <w:szCs w:val="19"/>
-          <w:lang w:val="en-US"/>
-        </w:rPr>
-        <w:tab/>
-      </w:r>
-      <w:r>
-        <w:rPr>
-          <w:rFonts w:ascii="Consolas" w:hAnsi="Consolas" w:cs="Consolas"/>
-          <w:color w:val="000000"/>
-          <w:sz w:val="19"/>
-          <w:szCs w:val="19"/>
-          <w:lang w:val="en-US"/>
-        </w:rPr>
-        <w:tab/>
-      </w:r>
-      <w:r>
-        <w:rPr>
-          <w:rFonts w:ascii="Consolas" w:hAnsi="Consolas" w:cs="Consolas"/>
-          <w:color w:val="000000"/>
-          <w:sz w:val="19"/>
-          <w:szCs w:val="19"/>
-          <w:lang w:val="en-US"/>
-        </w:rPr>
-        <w:tab/>
-        <w:t>i = -1;</w:t>
-      </w:r>
     </w:p>
     <w:p>
       <w:pPr>
@@ -8027,43 +8370,42 @@
       <w:r>
         <w:rPr>
           <w:rFonts w:ascii="Consolas" w:hAnsi="Consolas" w:cs="Consolas"/>
-          <w:color w:val="000000"/>
-          <w:sz w:val="19"/>
-          <w:szCs w:val="19"/>
-          <w:lang w:val="en-US"/>
-        </w:rPr>
-        <w:tab/>
-      </w:r>
-      <w:r>
-        <w:rPr>
-          <w:rFonts w:ascii="Consolas" w:hAnsi="Consolas" w:cs="Consolas"/>
-          <w:color w:val="000000"/>
-          <w:sz w:val="19"/>
-          <w:szCs w:val="19"/>
-          <w:lang w:val="en-US"/>
-        </w:rPr>
-        <w:tab/>
-        <w:t>length = StringLength(</w:t>
-      </w:r>
-      <w:r>
-        <w:rPr>
-          <w:rFonts w:ascii="Consolas" w:hAnsi="Consolas" w:cs="Consolas"/>
-          <w:color w:val="808080"/>
-          <w:sz w:val="19"/>
-          <w:szCs w:val="19"/>
-          <w:lang w:val="en-US"/>
-        </w:rPr>
-        <w:t>word</w:t>
-      </w:r>
-      <w:r>
-        <w:rPr>
-          <w:rFonts w:ascii="Consolas" w:hAnsi="Consolas" w:cs="Consolas"/>
-          <w:color w:val="000000"/>
-          <w:sz w:val="19"/>
-          <w:szCs w:val="19"/>
-          <w:lang w:val="en-US"/>
-        </w:rPr>
-        <w:t>);</w:t>
+          <w:color w:val="0000FF"/>
+          <w:sz w:val="19"/>
+          <w:szCs w:val="19"/>
+          <w:lang w:val="en-US"/>
+        </w:rPr>
+        <w:t>for</w:t>
+      </w:r>
+      <w:r>
+        <w:rPr>
+          <w:rFonts w:ascii="Consolas" w:hAnsi="Consolas" w:cs="Consolas"/>
+          <w:color w:val="000000"/>
+          <w:sz w:val="19"/>
+          <w:szCs w:val="19"/>
+          <w:lang w:val="en-US"/>
+        </w:rPr>
+        <w:t xml:space="preserve"> (</w:t>
+      </w:r>
+      <w:r>
+        <w:rPr>
+          <w:rFonts w:ascii="Consolas" w:hAnsi="Consolas" w:cs="Consolas"/>
+          <w:color w:val="0000FF"/>
+          <w:sz w:val="19"/>
+          <w:szCs w:val="19"/>
+          <w:lang w:val="en-US"/>
+        </w:rPr>
+        <w:t>int</w:t>
+      </w:r>
+      <w:r>
+        <w:rPr>
+          <w:rFonts w:ascii="Consolas" w:hAnsi="Consolas" w:cs="Consolas"/>
+          <w:color w:val="000000"/>
+          <w:sz w:val="19"/>
+          <w:szCs w:val="19"/>
+          <w:lang w:val="en-US"/>
+        </w:rPr>
+        <w:t xml:space="preserve"> i = 0; i &lt; length; i++) {</w:t>
       </w:r>
     </w:p>
     <w:p>
@@ -8099,7 +8441,46 @@
           <w:lang w:val="en-US"/>
         </w:rPr>
         <w:tab/>
-        <w:t>}</w:t>
+      </w:r>
+      <w:r>
+        <w:rPr>
+          <w:rFonts w:ascii="Consolas" w:hAnsi="Consolas" w:cs="Consolas"/>
+          <w:color w:val="0000FF"/>
+          <w:sz w:val="19"/>
+          <w:szCs w:val="19"/>
+          <w:lang w:val="en-US"/>
+        </w:rPr>
+        <w:t>if</w:t>
+      </w:r>
+      <w:r>
+        <w:rPr>
+          <w:rFonts w:ascii="Consolas" w:hAnsi="Consolas" w:cs="Consolas"/>
+          <w:color w:val="000000"/>
+          <w:sz w:val="19"/>
+          <w:szCs w:val="19"/>
+          <w:lang w:val="en-US"/>
+        </w:rPr>
+        <w:t xml:space="preserve"> (!</w:t>
+      </w:r>
+      <w:r>
+        <w:rPr>
+          <w:rFonts w:ascii="Consolas" w:hAnsi="Consolas" w:cs="Consolas"/>
+          <w:color w:val="6F008A"/>
+          <w:sz w:val="19"/>
+          <w:szCs w:val="19"/>
+          <w:lang w:val="en-US"/>
+        </w:rPr>
+        <w:t>CHECK_CODE_SYMBOL</w:t>
+      </w:r>
+      <w:r>
+        <w:rPr>
+          <w:rFonts w:ascii="Consolas" w:hAnsi="Consolas" w:cs="Consolas"/>
+          <w:color w:val="000000"/>
+          <w:sz w:val="19"/>
+          <w:szCs w:val="19"/>
+          <w:lang w:val="en-US"/>
+        </w:rPr>
+        <w:t>) {</w:t>
       </w:r>
     </w:p>
     <w:p>
@@ -8116,6 +8497,97 @@
           <w:lang w:val="en-US"/>
         </w:rPr>
       </w:pPr>
+      <w:r>
+        <w:rPr>
+          <w:rFonts w:ascii="Consolas" w:hAnsi="Consolas" w:cs="Consolas"/>
+          <w:color w:val="000000"/>
+          <w:sz w:val="19"/>
+          <w:szCs w:val="19"/>
+          <w:lang w:val="en-US"/>
+        </w:rPr>
+        <w:tab/>
+      </w:r>
+      <w:r>
+        <w:rPr>
+          <w:rFonts w:ascii="Consolas" w:hAnsi="Consolas" w:cs="Consolas"/>
+          <w:color w:val="000000"/>
+          <w:sz w:val="19"/>
+          <w:szCs w:val="19"/>
+          <w:lang w:val="en-US"/>
+        </w:rPr>
+        <w:tab/>
+      </w:r>
+      <w:r>
+        <w:rPr>
+          <w:rFonts w:ascii="Consolas" w:hAnsi="Consolas" w:cs="Consolas"/>
+          <w:color w:val="000000"/>
+          <w:sz w:val="19"/>
+          <w:szCs w:val="19"/>
+          <w:lang w:val="en-US"/>
+        </w:rPr>
+        <w:tab/>
+        <w:t>GetWord</w:t>
+      </w:r>
+      <w:r>
+        <w:rPr>
+          <w:rFonts w:ascii="Consolas" w:hAnsi="Consolas" w:cs="Consolas"/>
+          <w:color w:val="000000"/>
+          <w:sz w:val="19"/>
+          <w:szCs w:val="19"/>
+          <w:lang w:val="en-US"/>
+        </w:rPr>
+        <w:t xml:space="preserve"> </w:t>
+      </w:r>
+      <w:r>
+        <w:rPr>
+          <w:rFonts w:ascii="Consolas" w:hAnsi="Consolas" w:cs="Consolas"/>
+          <w:color w:val="000000"/>
+          <w:sz w:val="19"/>
+          <w:szCs w:val="19"/>
+          <w:lang w:val="en-US"/>
+        </w:rPr>
+        <w:t>(</w:t>
+      </w:r>
+      <w:r>
+        <w:rPr>
+          <w:rFonts w:ascii="Consolas" w:hAnsi="Consolas" w:cs="Consolas"/>
+          <w:color w:val="808080"/>
+          <w:sz w:val="19"/>
+          <w:szCs w:val="19"/>
+          <w:lang w:val="en-US"/>
+        </w:rPr>
+        <w:t>word</w:t>
+      </w:r>
+      <w:r>
+        <w:rPr>
+          <w:rFonts w:ascii="Consolas" w:hAnsi="Consolas" w:cs="Consolas"/>
+          <w:color w:val="000000"/>
+          <w:sz w:val="19"/>
+          <w:szCs w:val="19"/>
+          <w:lang w:val="en-US"/>
+        </w:rPr>
+        <w:t xml:space="preserve">, i, 1, </w:t>
+      </w:r>
+      <w:r>
+        <w:rPr>
+          <w:rFonts w:ascii="Consolas" w:hAnsi="Consolas" w:cs="Consolas"/>
+          <w:color w:val="808080"/>
+          <w:sz w:val="19"/>
+          <w:szCs w:val="19"/>
+          <w:lang w:val="en-US"/>
+        </w:rPr>
+        <w:t>NewFile</w:t>
+      </w:r>
+      <w:r>
+        <w:rPr>
+          <w:rFonts w:ascii="Consolas" w:hAnsi="Consolas" w:cs="Consolas"/>
+          <w:color w:val="000000"/>
+          <w:sz w:val="19"/>
+          <w:szCs w:val="19"/>
+          <w:lang w:val="en-US"/>
+        </w:rPr>
+        <w:t>);</w:t>
+      </w:r>
     </w:p>
     <w:p>
       <w:pPr>
@@ -8131,46 +8603,6 @@
           <w:lang w:val="en-US"/>
         </w:rPr>
       </w:pPr>
-      <w:r>
-        <w:rPr>
-          <w:rFonts w:ascii="Consolas" w:hAnsi="Consolas" w:cs="Consolas"/>
-          <w:color w:val="000000"/>
-          <w:sz w:val="19"/>
-          <w:szCs w:val="19"/>
-          <w:lang w:val="en-US"/>
-        </w:rPr>
-        <w:tab/>
-      </w:r>
-      <w:r>
-        <w:rPr>
-          <w:rFonts w:ascii="Consolas" w:hAnsi="Consolas" w:cs="Consolas"/>
-          <w:color w:val="000000"/>
-          <w:sz w:val="19"/>
-          <w:szCs w:val="19"/>
-          <w:lang w:val="en-US"/>
-        </w:rPr>
-        <w:tab/>
-      </w:r>
-      <w:r>
-        <w:rPr>
-          <w:rFonts w:ascii="Consolas" w:hAnsi="Consolas" w:cs="Consolas"/>
-          <w:color w:val="0000FF"/>
-          <w:sz w:val="19"/>
-          <w:szCs w:val="19"/>
-          <w:lang w:val="en-US"/>
-        </w:rPr>
-        <w:t>if</w:t>
-      </w:r>
-      <w:r>
-        <w:rPr>
-          <w:rFonts w:ascii="Consolas" w:hAnsi="Consolas" w:cs="Consolas"/>
-          <w:color w:val="000000"/>
-          <w:sz w:val="19"/>
-          <w:szCs w:val="19"/>
-          <w:lang w:val="en-US"/>
-        </w:rPr>
-        <w:t xml:space="preserve"> (i == (length - 1))</w:t>
-      </w:r>
     </w:p>
     <w:p>
       <w:pPr>
@@ -8215,7 +8647,6 @@
           <w:lang w:val="en-US"/>
         </w:rPr>
         <w:tab/>
-        <w:t>EnterWord(</w:t>
       </w:r>
       <w:r>
         <w:rPr>
@@ -8235,7 +8666,7 @@
           <w:szCs w:val="19"/>
           <w:lang w:val="en-US"/>
         </w:rPr>
-        <w:t xml:space="preserve">, </w:t>
+        <w:t xml:space="preserve"> = </w:t>
       </w:r>
       <w:r>
         <w:rPr>
@@ -8245,17 +8676,17 @@
           <w:szCs w:val="19"/>
           <w:lang w:val="en-US"/>
         </w:rPr>
-        <w:t>NewFile</w:t>
-      </w:r>
-      <w:r>
-        <w:rPr>
-          <w:rFonts w:ascii="Consolas" w:hAnsi="Consolas" w:cs="Consolas"/>
-          <w:color w:val="000000"/>
-          <w:sz w:val="19"/>
-          <w:szCs w:val="19"/>
-          <w:lang w:val="en-US"/>
-        </w:rPr>
-        <w:t>);</w:t>
+        <w:t>word</w:t>
+      </w:r>
+      <w:r>
+        <w:rPr>
+          <w:rFonts w:ascii="Consolas" w:hAnsi="Consolas" w:cs="Consolas"/>
+          <w:color w:val="000000"/>
+          <w:sz w:val="19"/>
+          <w:szCs w:val="19"/>
+          <w:lang w:val="en-US"/>
+        </w:rPr>
+        <w:t xml:space="preserve"> + i + 1;</w:t>
       </w:r>
     </w:p>
     <w:p>
@@ -8281,7 +8712,27 @@
           <w:lang w:val="en-US"/>
         </w:rPr>
         <w:tab/>
-        <w:t>}</w:t>
+      </w:r>
+      <w:r>
+        <w:rPr>
+          <w:rFonts w:ascii="Consolas" w:hAnsi="Consolas" w:cs="Consolas"/>
+          <w:color w:val="000000"/>
+          <w:sz w:val="19"/>
+          <w:szCs w:val="19"/>
+          <w:lang w:val="en-US"/>
+        </w:rPr>
+        <w:tab/>
+      </w:r>
+      <w:r>
+        <w:rPr>
+          <w:rFonts w:ascii="Consolas" w:hAnsi="Consolas" w:cs="Consolas"/>
+          <w:color w:val="000000"/>
+          <w:sz w:val="19"/>
+          <w:szCs w:val="19"/>
+          <w:lang w:val="en-US"/>
+        </w:rPr>
+        <w:tab/>
+        <w:t>i = -1;</w:t>
       </w:r>
     </w:p>
     <w:p>
@@ -8306,7 +8757,48 @@
           <w:szCs w:val="19"/>
           <w:lang w:val="en-US"/>
         </w:rPr>
-        <w:t>}</w:t>
+        <w:tab/>
+      </w:r>
+      <w:r>
+        <w:rPr>
+          <w:rFonts w:ascii="Consolas" w:hAnsi="Consolas" w:cs="Consolas"/>
+          <w:color w:val="000000"/>
+          <w:sz w:val="19"/>
+          <w:szCs w:val="19"/>
+          <w:lang w:val="en-US"/>
+        </w:rPr>
+        <w:tab/>
+      </w:r>
+      <w:r>
+        <w:rPr>
+          <w:rFonts w:ascii="Consolas" w:hAnsi="Consolas" w:cs="Consolas"/>
+          <w:color w:val="000000"/>
+          <w:sz w:val="19"/>
+          <w:szCs w:val="19"/>
+          <w:lang w:val="en-US"/>
+        </w:rPr>
+        <w:tab/>
+        <w:t>length = StringLength(</w:t>
+      </w:r>
+      <w:r>
+        <w:rPr>
+          <w:rFonts w:ascii="Consolas" w:hAnsi="Consolas" w:cs="Consolas"/>
+          <w:color w:val="808080"/>
+          <w:sz w:val="19"/>
+          <w:szCs w:val="19"/>
+          <w:lang w:val="en-US"/>
+        </w:rPr>
+        <w:t>word</w:t>
+      </w:r>
+      <w:r>
+        <w:rPr>
+          <w:rFonts w:ascii="Consolas" w:hAnsi="Consolas" w:cs="Consolas"/>
+          <w:color w:val="000000"/>
+          <w:sz w:val="19"/>
+          <w:szCs w:val="19"/>
+          <w:lang w:val="en-US"/>
+        </w:rPr>
+        <w:t>);</w:t>
       </w:r>
     </w:p>
     <w:p>
@@ -8323,6 +8815,27 @@
           <w:lang w:val="en-US"/>
         </w:rPr>
       </w:pPr>
+      <w:r>
+        <w:rPr>
+          <w:rFonts w:ascii="Consolas" w:hAnsi="Consolas" w:cs="Consolas"/>
+          <w:color w:val="000000"/>
+          <w:sz w:val="19"/>
+          <w:szCs w:val="19"/>
+          <w:lang w:val="en-US"/>
+        </w:rPr>
+        <w:tab/>
+      </w:r>
+      <w:r>
+        <w:rPr>
+          <w:rFonts w:ascii="Consolas" w:hAnsi="Consolas" w:cs="Consolas"/>
+          <w:color w:val="000000"/>
+          <w:sz w:val="19"/>
+          <w:szCs w:val="19"/>
+          <w:lang w:val="en-US"/>
+        </w:rPr>
+        <w:tab/>
+        <w:t>}</w:t>
+      </w:r>
     </w:p>
     <w:p>
       <w:pPr>
@@ -8338,66 +8851,6 @@
           <w:lang w:val="en-US"/>
         </w:rPr>
       </w:pPr>
-      <w:r>
-        <w:rPr>
-          <w:rFonts w:ascii="Consolas" w:hAnsi="Consolas" w:cs="Consolas"/>
-          <w:color w:val="0000FF"/>
-          <w:sz w:val="19"/>
-          <w:szCs w:val="19"/>
-          <w:lang w:val="en-US"/>
-        </w:rPr>
-        <w:t>int</w:t>
-      </w:r>
-      <w:r>
-        <w:rPr>
-          <w:rFonts w:ascii="Consolas" w:hAnsi="Consolas" w:cs="Consolas"/>
-          <w:color w:val="000000"/>
-          <w:sz w:val="19"/>
-          <w:szCs w:val="19"/>
-          <w:lang w:val="en-US"/>
-        </w:rPr>
-        <w:t xml:space="preserve"> StringLength(</w:t>
-      </w:r>
-      <w:r>
-        <w:rPr>
-          <w:rFonts w:ascii="Consolas" w:hAnsi="Consolas" w:cs="Consolas"/>
-          <w:color w:val="0000FF"/>
-          <w:sz w:val="19"/>
-          <w:szCs w:val="19"/>
-          <w:lang w:val="en-US"/>
-        </w:rPr>
-        <w:t>char</w:t>
-      </w:r>
-      <w:r>
-        <w:rPr>
-          <w:rFonts w:ascii="Consolas" w:hAnsi="Consolas" w:cs="Consolas"/>
-          <w:color w:val="000000"/>
-          <w:sz w:val="19"/>
-          <w:szCs w:val="19"/>
-          <w:lang w:val="en-US"/>
-        </w:rPr>
-        <w:t xml:space="preserve"> *</w:t>
-      </w:r>
-      <w:r>
-        <w:rPr>
-          <w:rFonts w:ascii="Consolas" w:hAnsi="Consolas" w:cs="Consolas"/>
-          <w:color w:val="808080"/>
-          <w:sz w:val="19"/>
-          <w:szCs w:val="19"/>
-          <w:lang w:val="en-US"/>
-        </w:rPr>
-        <w:t>StringText</w:t>
-      </w:r>
-      <w:r>
-        <w:rPr>
-          <w:rFonts w:ascii="Consolas" w:hAnsi="Consolas" w:cs="Consolas"/>
-          <w:color w:val="000000"/>
-          <w:sz w:val="19"/>
-          <w:szCs w:val="19"/>
-          <w:lang w:val="en-US"/>
-        </w:rPr>
-        <w:t>) {</w:t>
-      </w:r>
     </w:p>
     <w:p>
       <w:pPr>
@@ -8426,22 +8879,32 @@
       <w:r>
         <w:rPr>
           <w:rFonts w:ascii="Consolas" w:hAnsi="Consolas" w:cs="Consolas"/>
+          <w:color w:val="000000"/>
+          <w:sz w:val="19"/>
+          <w:szCs w:val="19"/>
+          <w:lang w:val="en-US"/>
+        </w:rPr>
+        <w:tab/>
+      </w:r>
+      <w:r>
+        <w:rPr>
+          <w:rFonts w:ascii="Consolas" w:hAnsi="Consolas" w:cs="Consolas"/>
           <w:color w:val="0000FF"/>
           <w:sz w:val="19"/>
           <w:szCs w:val="19"/>
           <w:lang w:val="en-US"/>
         </w:rPr>
-        <w:t>int</w:t>
-      </w:r>
-      <w:r>
-        <w:rPr>
-          <w:rFonts w:ascii="Consolas" w:hAnsi="Consolas" w:cs="Consolas"/>
-          <w:color w:val="000000"/>
-          <w:sz w:val="19"/>
-          <w:szCs w:val="19"/>
-          <w:lang w:val="en-US"/>
-        </w:rPr>
-        <w:t xml:space="preserve"> i;</w:t>
+        <w:t>if</w:t>
+      </w:r>
+      <w:r>
+        <w:rPr>
+          <w:rFonts w:ascii="Consolas" w:hAnsi="Consolas" w:cs="Consolas"/>
+          <w:color w:val="000000"/>
+          <w:sz w:val="19"/>
+          <w:szCs w:val="19"/>
+          <w:lang w:val="en-US"/>
+        </w:rPr>
+        <w:t xml:space="preserve"> (i == (length - 1))</w:t>
       </w:r>
     </w:p>
     <w:p>
@@ -8471,22 +8934,43 @@
       <w:r>
         <w:rPr>
           <w:rFonts w:ascii="Consolas" w:hAnsi="Consolas" w:cs="Consolas"/>
-          <w:color w:val="0000FF"/>
-          <w:sz w:val="19"/>
-          <w:szCs w:val="19"/>
-          <w:lang w:val="en-US"/>
-        </w:rPr>
-        <w:t>for</w:t>
-      </w:r>
-      <w:r>
-        <w:rPr>
-          <w:rFonts w:ascii="Consolas" w:hAnsi="Consolas" w:cs="Consolas"/>
-          <w:color w:val="000000"/>
-          <w:sz w:val="19"/>
-          <w:szCs w:val="19"/>
-          <w:lang w:val="en-US"/>
-        </w:rPr>
-        <w:t xml:space="preserve"> (i = 0; </w:t>
+          <w:color w:val="000000"/>
+          <w:sz w:val="19"/>
+          <w:szCs w:val="19"/>
+          <w:lang w:val="en-US"/>
+        </w:rPr>
+        <w:tab/>
+      </w:r>
+      <w:r>
+        <w:rPr>
+          <w:rFonts w:ascii="Consolas" w:hAnsi="Consolas" w:cs="Consolas"/>
+          <w:color w:val="000000"/>
+          <w:sz w:val="19"/>
+          <w:szCs w:val="19"/>
+          <w:lang w:val="en-US"/>
+        </w:rPr>
+        <w:tab/>
+        <w:t>EnterWord</w:t>
+      </w:r>
+      <w:r>
+        <w:rPr>
+          <w:rFonts w:ascii="Consolas" w:hAnsi="Consolas" w:cs="Consolas"/>
+          <w:color w:val="000000"/>
+          <w:sz w:val="19"/>
+          <w:szCs w:val="19"/>
+          <w:lang w:val="en-US"/>
+        </w:rPr>
+        <w:t xml:space="preserve"> </w:t>
+      </w:r>
+      <w:r>
+        <w:rPr>
+          <w:rFonts w:ascii="Consolas" w:hAnsi="Consolas" w:cs="Consolas"/>
+          <w:color w:val="000000"/>
+          <w:sz w:val="19"/>
+          <w:szCs w:val="19"/>
+          <w:lang w:val="en-US"/>
+        </w:rPr>
+        <w:t>(</w:t>
       </w:r>
       <w:r>
         <w:rPr>
@@ -8496,17 +8980,37 @@
           <w:szCs w:val="19"/>
           <w:lang w:val="en-US"/>
         </w:rPr>
-        <w:t>StringText</w:t>
-      </w:r>
-      <w:r>
-        <w:rPr>
-          <w:rFonts w:ascii="Consolas" w:hAnsi="Consolas" w:cs="Consolas"/>
-          <w:color w:val="000000"/>
-          <w:sz w:val="19"/>
-          <w:szCs w:val="19"/>
-          <w:lang w:val="en-US"/>
-        </w:rPr>
-        <w:t>[i]; i++);</w:t>
+        <w:t>word</w:t>
+      </w:r>
+      <w:r>
+        <w:rPr>
+          <w:rFonts w:ascii="Consolas" w:hAnsi="Consolas" w:cs="Consolas"/>
+          <w:color w:val="000000"/>
+          <w:sz w:val="19"/>
+          <w:szCs w:val="19"/>
+          <w:lang w:val="en-US"/>
+        </w:rPr>
+        <w:t xml:space="preserve">, </w:t>
+      </w:r>
+      <w:r>
+        <w:rPr>
+          <w:rFonts w:ascii="Consolas" w:hAnsi="Consolas" w:cs="Consolas"/>
+          <w:color w:val="808080"/>
+          <w:sz w:val="19"/>
+          <w:szCs w:val="19"/>
+          <w:lang w:val="en-US"/>
+        </w:rPr>
+        <w:t>NewFile</w:t>
+      </w:r>
+      <w:r>
+        <w:rPr>
+          <w:rFonts w:ascii="Consolas" w:hAnsi="Consolas" w:cs="Consolas"/>
+          <w:color w:val="000000"/>
+          <w:sz w:val="19"/>
+          <w:szCs w:val="19"/>
+          <w:lang w:val="en-US"/>
+        </w:rPr>
+        <w:t>);</w:t>
       </w:r>
     </w:p>
     <w:p>
@@ -8532,26 +9036,7 @@
           <w:lang w:val="en-US"/>
         </w:rPr>
         <w:tab/>
-      </w:r>
-      <w:r>
-        <w:rPr>
-          <w:rFonts w:ascii="Consolas" w:hAnsi="Consolas" w:cs="Consolas"/>
-          <w:color w:val="0000FF"/>
-          <w:sz w:val="19"/>
-          <w:szCs w:val="19"/>
-          <w:lang w:val="en-US"/>
-        </w:rPr>
-        <w:t>return</w:t>
-      </w:r>
-      <w:r>
-        <w:rPr>
-          <w:rFonts w:ascii="Consolas" w:hAnsi="Consolas" w:cs="Consolas"/>
-          <w:color w:val="000000"/>
-          <w:sz w:val="19"/>
-          <w:szCs w:val="19"/>
-          <w:lang w:val="en-US"/>
-        </w:rPr>
-        <w:t xml:space="preserve"> i;</w:t>
+        <w:t>}</w:t>
       </w:r>
     </w:p>
     <w:p>
@@ -8616,17 +9101,37 @@
           <w:szCs w:val="19"/>
           <w:lang w:val="en-US"/>
         </w:rPr>
-        <w:t>void</w:t>
-      </w:r>
-      <w:r>
-        <w:rPr>
-          <w:rFonts w:ascii="Consolas" w:hAnsi="Consolas" w:cs="Consolas"/>
-          <w:color w:val="000000"/>
-          <w:sz w:val="19"/>
-          <w:szCs w:val="19"/>
-          <w:lang w:val="en-US"/>
-        </w:rPr>
-        <w:t xml:space="preserve"> EnterWord(</w:t>
+        <w:t>int</w:t>
+      </w:r>
+      <w:r>
+        <w:rPr>
+          <w:rFonts w:ascii="Consolas" w:hAnsi="Consolas" w:cs="Consolas"/>
+          <w:color w:val="000000"/>
+          <w:sz w:val="19"/>
+          <w:szCs w:val="19"/>
+          <w:lang w:val="en-US"/>
+        </w:rPr>
+        <w:t xml:space="preserve"> StringLength</w:t>
+      </w:r>
+      <w:r>
+        <w:rPr>
+          <w:rFonts w:ascii="Consolas" w:hAnsi="Consolas" w:cs="Consolas"/>
+          <w:color w:val="000000"/>
+          <w:sz w:val="19"/>
+          <w:szCs w:val="19"/>
+          <w:lang w:val="en-US"/>
+        </w:rPr>
+        <w:t xml:space="preserve"> </w:t>
+      </w:r>
+      <w:r>
+        <w:rPr>
+          <w:rFonts w:ascii="Consolas" w:hAnsi="Consolas" w:cs="Consolas"/>
+          <w:color w:val="000000"/>
+          <w:sz w:val="19"/>
+          <w:szCs w:val="19"/>
+          <w:lang w:val="en-US"/>
+        </w:rPr>
+        <w:t>(</w:t>
       </w:r>
       <w:r>
         <w:rPr>
@@ -8656,47 +9161,7 @@
           <w:szCs w:val="19"/>
           <w:lang w:val="en-US"/>
         </w:rPr>
-        <w:t>word</w:t>
-      </w:r>
-      <w:r>
-        <w:rPr>
-          <w:rFonts w:ascii="Consolas" w:hAnsi="Consolas" w:cs="Consolas"/>
-          <w:color w:val="000000"/>
-          <w:sz w:val="19"/>
-          <w:szCs w:val="19"/>
-          <w:lang w:val="en-US"/>
-        </w:rPr>
-        <w:t xml:space="preserve">, </w:t>
-      </w:r>
-      <w:r>
-        <w:rPr>
-          <w:rFonts w:ascii="Consolas" w:hAnsi="Consolas" w:cs="Consolas"/>
-          <w:color w:val="2B91AF"/>
-          <w:sz w:val="19"/>
-          <w:szCs w:val="19"/>
-          <w:lang w:val="en-US"/>
-        </w:rPr>
-        <w:t>FILE</w:t>
-      </w:r>
-      <w:r>
-        <w:rPr>
-          <w:rFonts w:ascii="Consolas" w:hAnsi="Consolas" w:cs="Consolas"/>
-          <w:color w:val="000000"/>
-          <w:sz w:val="19"/>
-          <w:szCs w:val="19"/>
-          <w:lang w:val="en-US"/>
-        </w:rPr>
-        <w:t xml:space="preserve"> *</w:t>
-      </w:r>
-      <w:r>
-        <w:rPr>
-          <w:rFonts w:ascii="Consolas" w:hAnsi="Consolas" w:cs="Consolas"/>
-          <w:color w:val="808080"/>
-          <w:sz w:val="19"/>
-          <w:szCs w:val="19"/>
-          <w:lang w:val="en-US"/>
-        </w:rPr>
-        <w:t>NewFile</w:t>
+        <w:t>StringText</w:t>
       </w:r>
       <w:r>
         <w:rPr>
@@ -8741,37 +9206,17 @@
           <w:szCs w:val="19"/>
           <w:lang w:val="en-US"/>
         </w:rPr>
-        <w:t>if</w:t>
-      </w:r>
-      <w:r>
-        <w:rPr>
-          <w:rFonts w:ascii="Consolas" w:hAnsi="Consolas" w:cs="Consolas"/>
-          <w:color w:val="000000"/>
-          <w:sz w:val="19"/>
-          <w:szCs w:val="19"/>
-          <w:lang w:val="en-US"/>
-        </w:rPr>
-        <w:t xml:space="preserve"> (strlen(</w:t>
-      </w:r>
-      <w:r>
-        <w:rPr>
-          <w:rFonts w:ascii="Consolas" w:hAnsi="Consolas" w:cs="Consolas"/>
-          <w:color w:val="808080"/>
-          <w:sz w:val="19"/>
-          <w:szCs w:val="19"/>
-          <w:lang w:val="en-US"/>
-        </w:rPr>
-        <w:t>word</w:t>
-      </w:r>
-      <w:r>
-        <w:rPr>
-          <w:rFonts w:ascii="Consolas" w:hAnsi="Consolas" w:cs="Consolas"/>
-          <w:color w:val="000000"/>
-          <w:sz w:val="19"/>
-          <w:szCs w:val="19"/>
-          <w:lang w:val="en-US"/>
-        </w:rPr>
-        <w:t>) % 2 != 0)</w:t>
+        <w:t>int</w:t>
+      </w:r>
+      <w:r>
+        <w:rPr>
+          <w:rFonts w:ascii="Consolas" w:hAnsi="Consolas" w:cs="Consolas"/>
+          <w:color w:val="000000"/>
+          <w:sz w:val="19"/>
+          <w:szCs w:val="19"/>
+          <w:lang w:val="en-US"/>
+        </w:rPr>
+        <w:t xml:space="preserve"> i;</w:t>
       </w:r>
     </w:p>
     <w:p>
@@ -8801,13 +9246,202 @@
       <w:r>
         <w:rPr>
           <w:rFonts w:ascii="Consolas" w:hAnsi="Consolas" w:cs="Consolas"/>
+          <w:color w:val="0000FF"/>
+          <w:sz w:val="19"/>
+          <w:szCs w:val="19"/>
+          <w:lang w:val="en-US"/>
+        </w:rPr>
+        <w:t>for</w:t>
+      </w:r>
+      <w:r>
+        <w:rPr>
+          <w:rFonts w:ascii="Consolas" w:hAnsi="Consolas" w:cs="Consolas"/>
+          <w:color w:val="000000"/>
+          <w:sz w:val="19"/>
+          <w:szCs w:val="19"/>
+          <w:lang w:val="en-US"/>
+        </w:rPr>
+        <w:t xml:space="preserve"> (i = 0; </w:t>
+      </w:r>
+      <w:r>
+        <w:rPr>
+          <w:rFonts w:ascii="Consolas" w:hAnsi="Consolas" w:cs="Consolas"/>
+          <w:color w:val="808080"/>
+          <w:sz w:val="19"/>
+          <w:szCs w:val="19"/>
+          <w:lang w:val="en-US"/>
+        </w:rPr>
+        <w:t>StringText</w:t>
+      </w:r>
+      <w:r>
+        <w:rPr>
+          <w:rFonts w:ascii="Consolas" w:hAnsi="Consolas" w:cs="Consolas"/>
+          <w:color w:val="000000"/>
+          <w:sz w:val="19"/>
+          <w:szCs w:val="19"/>
+          <w:lang w:val="en-US"/>
+        </w:rPr>
+        <w:t>[i]; i++);</w:t>
+      </w:r>
+    </w:p>
+    <w:p>
+      <w:pPr>
+        <w:autoSpaceDE w:val="0"/>
+        <w:autoSpaceDN w:val="0"/>
+        <w:adjustRightInd w:val="0"/>
+        <w:spacing w:after="0" w:line="240" w:lineRule="auto"/>
+        <w:rPr>
+          <w:rFonts w:ascii="Consolas" w:hAnsi="Consolas" w:cs="Consolas"/>
+          <w:color w:val="000000"/>
+          <w:sz w:val="19"/>
+          <w:szCs w:val="19"/>
+          <w:lang w:val="en-US"/>
+        </w:rPr>
+      </w:pPr>
+      <w:r>
+        <w:rPr>
+          <w:rFonts w:ascii="Consolas" w:hAnsi="Consolas" w:cs="Consolas"/>
           <w:color w:val="000000"/>
           <w:sz w:val="19"/>
           <w:szCs w:val="19"/>
           <w:lang w:val="en-US"/>
         </w:rPr>
         <w:tab/>
-        <w:t>fprintf(</w:t>
+      </w:r>
+      <w:r>
+        <w:rPr>
+          <w:rFonts w:ascii="Consolas" w:hAnsi="Consolas" w:cs="Consolas"/>
+          <w:color w:val="0000FF"/>
+          <w:sz w:val="19"/>
+          <w:szCs w:val="19"/>
+          <w:lang w:val="en-US"/>
+        </w:rPr>
+        <w:t>return</w:t>
+      </w:r>
+      <w:r>
+        <w:rPr>
+          <w:rFonts w:ascii="Consolas" w:hAnsi="Consolas" w:cs="Consolas"/>
+          <w:color w:val="000000"/>
+          <w:sz w:val="19"/>
+          <w:szCs w:val="19"/>
+          <w:lang w:val="en-US"/>
+        </w:rPr>
+        <w:t xml:space="preserve"> i;</w:t>
+      </w:r>
+    </w:p>
+    <w:p>
+      <w:pPr>
+        <w:autoSpaceDE w:val="0"/>
+        <w:autoSpaceDN w:val="0"/>
+        <w:adjustRightInd w:val="0"/>
+        <w:spacing w:after="0" w:line="240" w:lineRule="auto"/>
+        <w:rPr>
+          <w:rFonts w:ascii="Consolas" w:hAnsi="Consolas" w:cs="Consolas"/>
+          <w:color w:val="000000"/>
+          <w:sz w:val="19"/>
+          <w:szCs w:val="19"/>
+          <w:lang w:val="en-US"/>
+        </w:rPr>
+      </w:pPr>
+      <w:r>
+        <w:rPr>
+          <w:rFonts w:ascii="Consolas" w:hAnsi="Consolas" w:cs="Consolas"/>
+          <w:color w:val="000000"/>
+          <w:sz w:val="19"/>
+          <w:szCs w:val="19"/>
+          <w:lang w:val="en-US"/>
+        </w:rPr>
+        <w:t>}</w:t>
+      </w:r>
+    </w:p>
+    <w:p>
+      <w:pPr>
+        <w:autoSpaceDE w:val="0"/>
+        <w:autoSpaceDN w:val="0"/>
+        <w:adjustRightInd w:val="0"/>
+        <w:spacing w:after="0" w:line="240" w:lineRule="auto"/>
+        <w:rPr>
+          <w:rFonts w:ascii="Consolas" w:hAnsi="Consolas" w:cs="Consolas"/>
+          <w:color w:val="000000"/>
+          <w:sz w:val="19"/>
+          <w:szCs w:val="19"/>
+          <w:lang w:val="en-US"/>
+        </w:rPr>
+      </w:pPr>
+    </w:p>
+    <w:p>
+      <w:pPr>
+        <w:autoSpaceDE w:val="0"/>
+        <w:autoSpaceDN w:val="0"/>
+        <w:adjustRightInd w:val="0"/>
+        <w:spacing w:after="0" w:line="240" w:lineRule="auto"/>
+        <w:rPr>
+          <w:rFonts w:ascii="Consolas" w:hAnsi="Consolas" w:cs="Consolas"/>
+          <w:color w:val="000000"/>
+          <w:sz w:val="19"/>
+          <w:szCs w:val="19"/>
+          <w:lang w:val="en-US"/>
+        </w:rPr>
+      </w:pPr>
+      <w:r>
+        <w:rPr>
+          <w:rFonts w:ascii="Consolas" w:hAnsi="Consolas" w:cs="Consolas"/>
+          <w:color w:val="0000FF"/>
+          <w:sz w:val="19"/>
+          <w:szCs w:val="19"/>
+          <w:lang w:val="en-US"/>
+        </w:rPr>
+        <w:t>void</w:t>
+      </w:r>
+      <w:r>
+        <w:rPr>
+          <w:rFonts w:ascii="Consolas" w:hAnsi="Consolas" w:cs="Consolas"/>
+          <w:color w:val="000000"/>
+          <w:sz w:val="19"/>
+          <w:szCs w:val="19"/>
+          <w:lang w:val="en-US"/>
+        </w:rPr>
+        <w:t xml:space="preserve"> EnterWord</w:t>
+      </w:r>
+      <w:r>
+        <w:rPr>
+          <w:rFonts w:ascii="Consolas" w:hAnsi="Consolas" w:cs="Consolas"/>
+          <w:color w:val="000000"/>
+          <w:sz w:val="19"/>
+          <w:szCs w:val="19"/>
+          <w:lang w:val="en-US"/>
+        </w:rPr>
+        <w:t xml:space="preserve"> </w:t>
+      </w:r>
+      <w:r>
+        <w:rPr>
+          <w:rFonts w:ascii="Consolas" w:hAnsi="Consolas" w:cs="Consolas"/>
+          <w:color w:val="000000"/>
+          <w:sz w:val="19"/>
+          <w:szCs w:val="19"/>
+          <w:lang w:val="en-US"/>
+        </w:rPr>
+        <w:t>(</w:t>
+      </w:r>
+      <w:r>
+        <w:rPr>
+          <w:rFonts w:ascii="Consolas" w:hAnsi="Consolas" w:cs="Consolas"/>
+          <w:color w:val="0000FF"/>
+          <w:sz w:val="19"/>
+          <w:szCs w:val="19"/>
+          <w:lang w:val="en-US"/>
+        </w:rPr>
+        <w:t>char</w:t>
+      </w:r>
+      <w:r>
+        <w:rPr>
+          <w:rFonts w:ascii="Consolas" w:hAnsi="Consolas" w:cs="Consolas"/>
+          <w:color w:val="000000"/>
+          <w:sz w:val="19"/>
+          <w:szCs w:val="19"/>
+          <w:lang w:val="en-US"/>
+        </w:rPr>
+        <w:t xml:space="preserve"> *</w:t>
       </w:r>
       <w:r>
         <w:rPr>
@@ -8817,6 +9451,46 @@
           <w:szCs w:val="19"/>
           <w:lang w:val="en-US"/>
         </w:rPr>
+        <w:t>word</w:t>
+      </w:r>
+      <w:r>
+        <w:rPr>
+          <w:rFonts w:ascii="Consolas" w:hAnsi="Consolas" w:cs="Consolas"/>
+          <w:color w:val="000000"/>
+          <w:sz w:val="19"/>
+          <w:szCs w:val="19"/>
+          <w:lang w:val="en-US"/>
+        </w:rPr>
+        <w:t xml:space="preserve">, </w:t>
+      </w:r>
+      <w:r>
+        <w:rPr>
+          <w:rFonts w:ascii="Consolas" w:hAnsi="Consolas" w:cs="Consolas"/>
+          <w:color w:val="2B91AF"/>
+          <w:sz w:val="19"/>
+          <w:szCs w:val="19"/>
+          <w:lang w:val="en-US"/>
+        </w:rPr>
+        <w:t>FILE</w:t>
+      </w:r>
+      <w:r>
+        <w:rPr>
+          <w:rFonts w:ascii="Consolas" w:hAnsi="Consolas" w:cs="Consolas"/>
+          <w:color w:val="000000"/>
+          <w:sz w:val="19"/>
+          <w:szCs w:val="19"/>
+          <w:lang w:val="en-US"/>
+        </w:rPr>
+        <w:t xml:space="preserve"> *</w:t>
+      </w:r>
+      <w:r>
+        <w:rPr>
+          <w:rFonts w:ascii="Consolas" w:hAnsi="Consolas" w:cs="Consolas"/>
+          <w:color w:val="808080"/>
+          <w:sz w:val="19"/>
+          <w:szCs w:val="19"/>
+          <w:lang w:val="en-US"/>
+        </w:rPr>
         <w:t>NewFile</w:t>
       </w:r>
       <w:r>
@@ -8827,11 +9501,182 @@
           <w:szCs w:val="19"/>
           <w:lang w:val="en-US"/>
         </w:rPr>
+        <w:t>) {</w:t>
+      </w:r>
+    </w:p>
+    <w:p>
+      <w:pPr>
+        <w:autoSpaceDE w:val="0"/>
+        <w:autoSpaceDN w:val="0"/>
+        <w:adjustRightInd w:val="0"/>
+        <w:spacing w:after="0" w:line="240" w:lineRule="auto"/>
+        <w:rPr>
+          <w:rFonts w:ascii="Consolas" w:hAnsi="Consolas" w:cs="Consolas"/>
+          <w:color w:val="000000"/>
+          <w:sz w:val="19"/>
+          <w:szCs w:val="19"/>
+          <w:lang w:val="en-US"/>
+        </w:rPr>
+      </w:pPr>
+      <w:r>
+        <w:rPr>
+          <w:rFonts w:ascii="Consolas" w:hAnsi="Consolas" w:cs="Consolas"/>
+          <w:color w:val="000000"/>
+          <w:sz w:val="19"/>
+          <w:szCs w:val="19"/>
+          <w:lang w:val="en-US"/>
+        </w:rPr>
+        <w:tab/>
+      </w:r>
+      <w:r>
+        <w:rPr>
+          <w:rFonts w:ascii="Consolas" w:hAnsi="Consolas" w:cs="Consolas"/>
+          <w:color w:val="0000FF"/>
+          <w:sz w:val="19"/>
+          <w:szCs w:val="19"/>
+          <w:lang w:val="en-US"/>
+        </w:rPr>
+        <w:t>if</w:t>
+      </w:r>
+      <w:r>
+        <w:rPr>
+          <w:rFonts w:ascii="Consolas" w:hAnsi="Consolas" w:cs="Consolas"/>
+          <w:color w:val="000000"/>
+          <w:sz w:val="19"/>
+          <w:szCs w:val="19"/>
+          <w:lang w:val="en-US"/>
+        </w:rPr>
+        <w:t xml:space="preserve"> (strlen</w:t>
+      </w:r>
+      <w:r>
+        <w:rPr>
+          <w:rFonts w:ascii="Consolas" w:hAnsi="Consolas" w:cs="Consolas"/>
+          <w:color w:val="000000"/>
+          <w:sz w:val="19"/>
+          <w:szCs w:val="19"/>
+          <w:lang w:val="en-US"/>
+        </w:rPr>
+        <w:t xml:space="preserve"> </w:t>
+      </w:r>
+      <w:r>
+        <w:rPr>
+          <w:rFonts w:ascii="Consolas" w:hAnsi="Consolas" w:cs="Consolas"/>
+          <w:color w:val="000000"/>
+          <w:sz w:val="19"/>
+          <w:szCs w:val="19"/>
+          <w:lang w:val="en-US"/>
+        </w:rPr>
+        <w:t>(</w:t>
+      </w:r>
+      <w:r>
+        <w:rPr>
+          <w:rFonts w:ascii="Consolas" w:hAnsi="Consolas" w:cs="Consolas"/>
+          <w:color w:val="808080"/>
+          <w:sz w:val="19"/>
+          <w:szCs w:val="19"/>
+          <w:lang w:val="en-US"/>
+        </w:rPr>
+        <w:t>word</w:t>
+      </w:r>
+      <w:r>
+        <w:rPr>
+          <w:rFonts w:ascii="Consolas" w:hAnsi="Consolas" w:cs="Consolas"/>
+          <w:color w:val="000000"/>
+          <w:sz w:val="19"/>
+          <w:szCs w:val="19"/>
+          <w:lang w:val="en-US"/>
+        </w:rPr>
+        <w:t>) % 2 != 0)</w:t>
+      </w:r>
+    </w:p>
+    <w:p>
+      <w:pPr>
+        <w:autoSpaceDE w:val="0"/>
+        <w:autoSpaceDN w:val="0"/>
+        <w:adjustRightInd w:val="0"/>
+        <w:spacing w:after="0" w:line="240" w:lineRule="auto"/>
+        <w:rPr>
+          <w:rFonts w:ascii="Consolas" w:hAnsi="Consolas" w:cs="Consolas"/>
+          <w:color w:val="000000"/>
+          <w:sz w:val="19"/>
+          <w:szCs w:val="19"/>
+          <w:lang w:val="en-US"/>
+        </w:rPr>
+      </w:pPr>
+      <w:r>
+        <w:rPr>
+          <w:rFonts w:ascii="Consolas" w:hAnsi="Consolas" w:cs="Consolas"/>
+          <w:color w:val="000000"/>
+          <w:sz w:val="19"/>
+          <w:szCs w:val="19"/>
+          <w:lang w:val="en-US"/>
+        </w:rPr>
+        <w:tab/>
+      </w:r>
+      <w:r>
+        <w:rPr>
+          <w:rFonts w:ascii="Consolas" w:hAnsi="Consolas" w:cs="Consolas"/>
+          <w:color w:val="000000"/>
+          <w:sz w:val="19"/>
+          <w:szCs w:val="19"/>
+          <w:lang w:val="en-US"/>
+        </w:rPr>
+        <w:tab/>
+        <w:t>fprintf</w:t>
+      </w:r>
+      <w:r>
+        <w:rPr>
+          <w:rFonts w:ascii="Consolas" w:hAnsi="Consolas" w:cs="Consolas"/>
+          <w:color w:val="000000"/>
+          <w:sz w:val="19"/>
+          <w:szCs w:val="19"/>
+          <w:lang w:val="en-US"/>
+        </w:rPr>
+        <w:t xml:space="preserve"> </w:t>
+      </w:r>
+      <w:r>
+        <w:rPr>
+          <w:rFonts w:ascii="Consolas" w:hAnsi="Consolas" w:cs="Consolas"/>
+          <w:color w:val="000000"/>
+          <w:sz w:val="19"/>
+          <w:szCs w:val="19"/>
+          <w:lang w:val="en-US"/>
+        </w:rPr>
+        <w:t>(</w:t>
+      </w:r>
+      <w:r>
+        <w:rPr>
+          <w:rFonts w:ascii="Consolas" w:hAnsi="Consolas" w:cs="Consolas"/>
+          <w:color w:val="808080"/>
+          <w:sz w:val="19"/>
+          <w:szCs w:val="19"/>
+          <w:lang w:val="en-US"/>
+        </w:rPr>
+        <w:t>NewFile</w:t>
+      </w:r>
+      <w:r>
+        <w:rPr>
+          <w:rFonts w:ascii="Consolas" w:hAnsi="Consolas" w:cs="Consolas"/>
+          <w:color w:val="000000"/>
+          <w:sz w:val="19"/>
+          <w:szCs w:val="19"/>
+          <w:lang w:val="en-US"/>
+        </w:rPr>
         <w:t>,</w:t>
       </w:r>
       <w:r>
         <w:rPr>
           <w:rFonts w:ascii="Consolas" w:hAnsi="Consolas" w:cs="Consolas"/>
+          <w:color w:val="000000"/>
+          <w:sz w:val="19"/>
+          <w:szCs w:val="19"/>
+          <w:lang w:val="en-US"/>
+        </w:rPr>
+        <w:t xml:space="preserve"> </w:t>
+      </w:r>
+      <w:r>
+        <w:rPr>
+          <w:rFonts w:ascii="Consolas" w:hAnsi="Consolas" w:cs="Consolas"/>
           <w:color w:val="A31515"/>
           <w:sz w:val="19"/>
           <w:szCs w:val="19"/>
@@ -8869,35 +9714,6 @@
         </w:rPr>
         <w:t>);</w:t>
       </w:r>
-    </w:p>
-    <w:p>
-      <w:pPr>
-        <w:pStyle w:val="1"/>
-        <w:rPr>
-          <w:rFonts w:ascii="Times New Roman" w:hAnsi="Times New Roman" w:cs="Times New Roman"/>
-          <w:color w:val="auto"/>
-          <w:sz w:val="32"/>
-          <w:szCs w:val="32"/>
-        </w:rPr>
-      </w:pPr>
-      <w:bookmarkStart w:id="12" w:name="_Toc499773426"/>
-      <w:r>
-        <w:rPr>
-          <w:rFonts w:ascii="Consolas" w:hAnsi="Consolas" w:cs="Consolas"/>
-          <w:color w:val="000000"/>
-          <w:sz w:val="19"/>
-          <w:szCs w:val="19"/>
-        </w:rPr>
-        <w:t>}</w:t>
-      </w:r>
-      <w:bookmarkEnd w:id="12"/>
-    </w:p>
-    <w:p>
-      <w:pPr>
-        <w:rPr>
-          <w:rFonts w:eastAsiaTheme="majorEastAsia"/>
-        </w:rPr>
-      </w:pPr>
     </w:p>
     <w:p>
       <w:pPr>
@@ -8911,6 +9727,15 @@
       </w:pPr>
       <w:r>
         <w:rPr>
+          <w:rFonts w:ascii="Consolas" w:hAnsi="Consolas" w:cs="Consolas"/>
+          <w:color w:val="000000"/>
+          <w:sz w:val="19"/>
+          <w:szCs w:val="19"/>
+        </w:rPr>
+        <w:t>}</w:t>
+      </w:r>
+      <w:r>
+        <w:rPr>
           <w:rFonts w:ascii="Times New Roman" w:hAnsi="Times New Roman" w:cs="Times New Roman"/>
           <w:sz w:val="32"/>
           <w:szCs w:val="32"/>
@@ -8929,7 +9754,7 @@
           <w:szCs w:val="32"/>
         </w:rPr>
       </w:pPr>
-      <w:bookmarkStart w:id="13" w:name="_Toc499773427"/>
+      <w:bookmarkStart w:id="12" w:name="_Toc499773427"/>
       <w:r>
         <w:rPr>
           <w:rFonts w:ascii="Times New Roman" w:hAnsi="Times New Roman" w:cs="Times New Roman"/>
@@ -8940,7 +9765,7 @@
         <w:lastRenderedPageBreak/>
         <w:t>Заключение</w:t>
       </w:r>
-      <w:bookmarkEnd w:id="13"/>
+      <w:bookmarkEnd w:id="12"/>
     </w:p>
     <w:p>
       <w:pPr>
@@ -9084,7 +9909,7 @@
           <w:rPr>
             <w:noProof/>
           </w:rPr>
-          <w:t>1</w:t>
+          <w:t>5</w:t>
         </w:r>
         <w:r>
           <w:rPr>
@@ -10599,7 +11424,7 @@
 </file>
 
 <file path=customXml/itemProps1.xml><?xml version="1.0" encoding="utf-8"?>
-<ds:datastoreItem xmlns:ds="http://schemas.openxmlformats.org/officeDocument/2006/customXml" ds:itemID="{DEBB06BB-66C8-41C0-BE8E-4AF8D1B47B9D}">
+<ds:datastoreItem xmlns:ds="http://schemas.openxmlformats.org/officeDocument/2006/customXml" ds:itemID="{935001B8-A81E-439A-BCA0-652DB55A84FB}">
   <ds:schemaRefs>
     <ds:schemaRef ds:uri="http://schemas.openxmlformats.org/officeDocument/2006/bibliography"/>
   </ds:schemaRefs>
